--- a/02. Lab/Отчет.docx
+++ b/02. Lab/Отчет.docx
@@ -486,7 +486,7 @@
               <w:tab w:val="right" w:leader="dot" w:pos="9345"/>
             </w:tabs>
             <w:rPr>
-              <w:rFonts w:eastAsiaTheme="minorEastAsia" w:cstheme="minorHAnsi"/>
+              <w:rFonts w:eastAsiaTheme="minorEastAsia"/>
               <w:noProof/>
               <w:sz w:val="24"/>
               <w:szCs w:val="24"/>
@@ -496,22 +496,28 @@
           <w:r>
             <w:rPr>
               <w:rFonts w:cstheme="minorHAnsi"/>
+              <w:sz w:val="20"/>
+              <w:szCs w:val="20"/>
             </w:rPr>
             <w:fldChar w:fldCharType="begin"/>
           </w:r>
           <w:r>
             <w:rPr>
               <w:rFonts w:cstheme="minorHAnsi"/>
+              <w:sz w:val="20"/>
+              <w:szCs w:val="20"/>
             </w:rPr>
             <w:instrText xml:space="preserve"> TOC \o "1-3" \h \z \u </w:instrText>
           </w:r>
           <w:r>
             <w:rPr>
               <w:rFonts w:cstheme="minorHAnsi"/>
+              <w:sz w:val="20"/>
+              <w:szCs w:val="20"/>
             </w:rPr>
             <w:fldChar w:fldCharType="separate"/>
           </w:r>
-          <w:hyperlink w:anchor="_Toc118293197" w:history="1">
+          <w:hyperlink w:anchor="_Toc120315813" w:history="1">
             <w:r>
               <w:rPr>
                 <w:rStyle w:val="a5"/>
@@ -522,7 +528,6 @@
             </w:r>
             <w:r>
               <w:rPr>
-                <w:rFonts w:cstheme="minorHAnsi"/>
                 <w:noProof/>
                 <w:webHidden/>
               </w:rPr>
@@ -530,7 +535,6 @@
             </w:r>
             <w:r>
               <w:rPr>
-                <w:rFonts w:cstheme="minorHAnsi"/>
                 <w:noProof/>
                 <w:webHidden/>
               </w:rPr>
@@ -538,22 +542,19 @@
             </w:r>
             <w:r>
               <w:rPr>
-                <w:rFonts w:cstheme="minorHAnsi"/>
                 <w:noProof/>
                 <w:webHidden/>
               </w:rPr>
-              <w:instrText xml:space="preserve"> PAGEREF _Toc118293197 \h </w:instrText>
+              <w:instrText xml:space="preserve"> PAGEREF _Toc120315813 \h </w:instrText>
             </w:r>
             <w:r>
               <w:rPr>
-                <w:rFonts w:cstheme="minorHAnsi"/>
                 <w:noProof/>
                 <w:webHidden/>
               </w:rPr>
             </w:r>
             <w:r>
               <w:rPr>
-                <w:rFonts w:cstheme="minorHAnsi"/>
                 <w:noProof/>
                 <w:webHidden/>
               </w:rPr>
@@ -561,15 +562,13 @@
             </w:r>
             <w:r>
               <w:rPr>
-                <w:rFonts w:cstheme="minorHAnsi"/>
                 <w:noProof/>
                 <w:webHidden/>
               </w:rPr>
-              <w:t>3</w:t>
+              <w:t>4</w:t>
             </w:r>
             <w:r>
               <w:rPr>
-                <w:rFonts w:cstheme="minorHAnsi"/>
                 <w:noProof/>
                 <w:webHidden/>
               </w:rPr>
@@ -584,14 +583,14 @@
               <w:tab w:val="right" w:leader="dot" w:pos="9345"/>
             </w:tabs>
             <w:rPr>
-              <w:rFonts w:eastAsiaTheme="minorEastAsia" w:cstheme="minorHAnsi"/>
+              <w:rFonts w:eastAsiaTheme="minorEastAsia"/>
               <w:noProof/>
               <w:sz w:val="24"/>
               <w:szCs w:val="24"/>
               <w:lang w:eastAsia="ru-RU"/>
             </w:rPr>
           </w:pPr>
-          <w:hyperlink w:anchor="_Toc118293198" w:history="1">
+          <w:hyperlink w:anchor="_Toc120315814" w:history="1">
             <w:r>
               <w:rPr>
                 <w:rStyle w:val="a5"/>
@@ -602,7 +601,6 @@
             </w:r>
             <w:r>
               <w:rPr>
-                <w:rFonts w:cstheme="minorHAnsi"/>
                 <w:noProof/>
                 <w:webHidden/>
               </w:rPr>
@@ -610,7 +608,6 @@
             </w:r>
             <w:r>
               <w:rPr>
-                <w:rFonts w:cstheme="minorHAnsi"/>
                 <w:noProof/>
                 <w:webHidden/>
               </w:rPr>
@@ -618,22 +615,19 @@
             </w:r>
             <w:r>
               <w:rPr>
-                <w:rFonts w:cstheme="minorHAnsi"/>
                 <w:noProof/>
                 <w:webHidden/>
               </w:rPr>
-              <w:instrText xml:space="preserve"> PAGEREF _Toc118293198 \h </w:instrText>
+              <w:instrText xml:space="preserve"> PAGEREF _Toc120315814 \h </w:instrText>
             </w:r>
             <w:r>
               <w:rPr>
-                <w:rFonts w:cstheme="minorHAnsi"/>
                 <w:noProof/>
                 <w:webHidden/>
               </w:rPr>
             </w:r>
             <w:r>
               <w:rPr>
-                <w:rFonts w:cstheme="minorHAnsi"/>
                 <w:noProof/>
                 <w:webHidden/>
               </w:rPr>
@@ -641,15 +635,13 @@
             </w:r>
             <w:r>
               <w:rPr>
-                <w:rFonts w:cstheme="minorHAnsi"/>
                 <w:noProof/>
                 <w:webHidden/>
               </w:rPr>
-              <w:t>4</w:t>
+              <w:t>5</w:t>
             </w:r>
             <w:r>
               <w:rPr>
-                <w:rFonts w:cstheme="minorHAnsi"/>
                 <w:noProof/>
                 <w:webHidden/>
               </w:rPr>
@@ -664,18 +656,18 @@
               <w:tab w:val="right" w:leader="dot" w:pos="9345"/>
             </w:tabs>
             <w:rPr>
-              <w:rFonts w:eastAsiaTheme="minorEastAsia" w:cstheme="minorHAnsi"/>
+              <w:rFonts w:eastAsiaTheme="minorEastAsia"/>
               <w:noProof/>
               <w:sz w:val="24"/>
               <w:szCs w:val="24"/>
               <w:lang w:eastAsia="ru-RU"/>
             </w:rPr>
           </w:pPr>
-          <w:hyperlink w:anchor="_Toc118293199" w:history="1">
+          <w:hyperlink w:anchor="_Toc120315815" w:history="1">
             <w:r>
               <w:rPr>
                 <w:rStyle w:val="a5"/>
-                <w:rFonts w:cstheme="minorHAnsi"/>
+                <w:rFonts w:ascii="Courier" w:hAnsi="Courier" w:cstheme="minorHAnsi"/>
                 <w:noProof/>
                 <w:lang w:val="en-US"/>
               </w:rPr>
@@ -684,7 +676,7 @@
             <w:r>
               <w:rPr>
                 <w:rStyle w:val="a5"/>
-                <w:rFonts w:cstheme="minorHAnsi"/>
+                <w:rFonts w:ascii="Courier" w:hAnsi="Courier" w:cstheme="minorHAnsi"/>
                 <w:noProof/>
               </w:rPr>
               <w:t xml:space="preserve"> </w:t>
@@ -692,7 +684,7 @@
             <w:r>
               <w:rPr>
                 <w:rStyle w:val="a5"/>
-                <w:rFonts w:cstheme="minorHAnsi"/>
+                <w:rFonts w:ascii="Courier" w:hAnsi="Courier" w:cstheme="minorHAnsi"/>
                 <w:noProof/>
                 <w:lang w:val="en-US"/>
               </w:rPr>
@@ -701,14 +693,13 @@
             <w:r>
               <w:rPr>
                 <w:rStyle w:val="a5"/>
-                <w:rFonts w:cstheme="minorHAnsi"/>
+                <w:rFonts w:ascii="Courier" w:hAnsi="Courier" w:cstheme="minorHAnsi"/>
                 <w:noProof/>
               </w:rPr>
               <w:t>:</w:t>
             </w:r>
             <w:r>
               <w:rPr>
-                <w:rFonts w:cstheme="minorHAnsi"/>
                 <w:noProof/>
                 <w:webHidden/>
               </w:rPr>
@@ -716,7 +707,6 @@
             </w:r>
             <w:r>
               <w:rPr>
-                <w:rFonts w:cstheme="minorHAnsi"/>
                 <w:noProof/>
                 <w:webHidden/>
               </w:rPr>
@@ -724,22 +714,19 @@
             </w:r>
             <w:r>
               <w:rPr>
-                <w:rFonts w:cstheme="minorHAnsi"/>
                 <w:noProof/>
                 <w:webHidden/>
               </w:rPr>
-              <w:instrText xml:space="preserve"> PAGEREF _Toc118293199 \h </w:instrText>
+              <w:instrText xml:space="preserve"> PAGEREF _Toc120315815 \h </w:instrText>
             </w:r>
             <w:r>
               <w:rPr>
-                <w:rFonts w:cstheme="minorHAnsi"/>
                 <w:noProof/>
                 <w:webHidden/>
               </w:rPr>
             </w:r>
             <w:r>
               <w:rPr>
-                <w:rFonts w:cstheme="minorHAnsi"/>
                 <w:noProof/>
                 <w:webHidden/>
               </w:rPr>
@@ -747,15 +734,13 @@
             </w:r>
             <w:r>
               <w:rPr>
-                <w:rFonts w:cstheme="minorHAnsi"/>
                 <w:noProof/>
                 <w:webHidden/>
               </w:rPr>
-              <w:t>4</w:t>
+              <w:t>5</w:t>
             </w:r>
             <w:r>
               <w:rPr>
-                <w:rFonts w:cstheme="minorHAnsi"/>
                 <w:noProof/>
                 <w:webHidden/>
               </w:rPr>
@@ -770,18 +755,18 @@
               <w:tab w:val="right" w:leader="dot" w:pos="9345"/>
             </w:tabs>
             <w:rPr>
-              <w:rFonts w:eastAsiaTheme="minorEastAsia" w:cstheme="minorHAnsi"/>
+              <w:rFonts w:eastAsiaTheme="minorEastAsia"/>
               <w:noProof/>
               <w:sz w:val="24"/>
               <w:szCs w:val="24"/>
               <w:lang w:eastAsia="ru-RU"/>
             </w:rPr>
           </w:pPr>
-          <w:hyperlink w:anchor="_Toc118293200" w:history="1">
+          <w:hyperlink w:anchor="_Toc120315816" w:history="1">
             <w:r>
               <w:rPr>
                 <w:rStyle w:val="a5"/>
-                <w:rFonts w:cstheme="minorHAnsi"/>
+                <w:rFonts w:ascii="Cambria" w:hAnsi="Cambria" w:cs="Cambria"/>
                 <w:noProof/>
               </w:rPr>
               <w:t>Покемоны</w:t>
@@ -789,7 +774,7 @@
             <w:r>
               <w:rPr>
                 <w:rStyle w:val="a5"/>
-                <w:rFonts w:cstheme="minorHAnsi"/>
+                <w:rFonts w:ascii="Courier" w:hAnsi="Courier" w:cstheme="minorHAnsi"/>
                 <w:noProof/>
                 <w:lang w:val="en-US"/>
               </w:rPr>
@@ -797,7 +782,6 @@
             </w:r>
             <w:r>
               <w:rPr>
-                <w:rFonts w:cstheme="minorHAnsi"/>
                 <w:noProof/>
                 <w:webHidden/>
               </w:rPr>
@@ -805,7 +789,6 @@
             </w:r>
             <w:r>
               <w:rPr>
-                <w:rFonts w:cstheme="minorHAnsi"/>
                 <w:noProof/>
                 <w:webHidden/>
               </w:rPr>
@@ -813,22 +796,19 @@
             </w:r>
             <w:r>
               <w:rPr>
-                <w:rFonts w:cstheme="minorHAnsi"/>
                 <w:noProof/>
                 <w:webHidden/>
               </w:rPr>
-              <w:instrText xml:space="preserve"> PAGEREF _Toc118293200 \h </w:instrText>
+              <w:instrText xml:space="preserve"> PAGEREF _Toc120315816 \h </w:instrText>
             </w:r>
             <w:r>
               <w:rPr>
-                <w:rFonts w:cstheme="minorHAnsi"/>
                 <w:noProof/>
                 <w:webHidden/>
               </w:rPr>
             </w:r>
             <w:r>
               <w:rPr>
-                <w:rFonts w:cstheme="minorHAnsi"/>
                 <w:noProof/>
                 <w:webHidden/>
               </w:rPr>
@@ -836,15 +816,13 @@
             </w:r>
             <w:r>
               <w:rPr>
-                <w:rFonts w:cstheme="minorHAnsi"/>
                 <w:noProof/>
                 <w:webHidden/>
               </w:rPr>
-              <w:t>4</w:t>
+              <w:t>5</w:t>
             </w:r>
             <w:r>
               <w:rPr>
-                <w:rFonts w:cstheme="minorHAnsi"/>
                 <w:noProof/>
                 <w:webHidden/>
               </w:rPr>
@@ -859,18 +837,18 @@
               <w:tab w:val="right" w:leader="dot" w:pos="9345"/>
             </w:tabs>
             <w:rPr>
-              <w:rFonts w:eastAsiaTheme="minorEastAsia" w:cstheme="minorHAnsi"/>
+              <w:rFonts w:eastAsiaTheme="minorEastAsia"/>
               <w:noProof/>
               <w:sz w:val="24"/>
               <w:szCs w:val="24"/>
               <w:lang w:eastAsia="ru-RU"/>
             </w:rPr>
           </w:pPr>
-          <w:hyperlink w:anchor="_Toc118293201" w:history="1">
+          <w:hyperlink w:anchor="_Toc120315817" w:history="1">
             <w:r>
               <w:rPr>
                 <w:rStyle w:val="a5"/>
-                <w:rFonts w:cstheme="minorHAnsi"/>
+                <w:rFonts w:ascii="Courier" w:hAnsi="Courier" w:cstheme="minorHAnsi"/>
                 <w:noProof/>
                 <w:lang w:val="en-US"/>
               </w:rPr>
@@ -878,7 +856,6 @@
             </w:r>
             <w:r>
               <w:rPr>
-                <w:rFonts w:cstheme="minorHAnsi"/>
                 <w:noProof/>
                 <w:webHidden/>
               </w:rPr>
@@ -886,7 +863,6 @@
             </w:r>
             <w:r>
               <w:rPr>
-                <w:rFonts w:cstheme="minorHAnsi"/>
                 <w:noProof/>
                 <w:webHidden/>
               </w:rPr>
@@ -894,22 +870,19 @@
             </w:r>
             <w:r>
               <w:rPr>
-                <w:rFonts w:cstheme="minorHAnsi"/>
                 <w:noProof/>
                 <w:webHidden/>
               </w:rPr>
-              <w:instrText xml:space="preserve"> PAGEREF _Toc118293201 \h </w:instrText>
+              <w:instrText xml:space="preserve"> PAGEREF _Toc120315817 \h </w:instrText>
             </w:r>
             <w:r>
               <w:rPr>
-                <w:rFonts w:cstheme="minorHAnsi"/>
                 <w:noProof/>
                 <w:webHidden/>
               </w:rPr>
             </w:r>
             <w:r>
               <w:rPr>
-                <w:rFonts w:cstheme="minorHAnsi"/>
                 <w:noProof/>
                 <w:webHidden/>
               </w:rPr>
@@ -917,15 +890,13 @@
             </w:r>
             <w:r>
               <w:rPr>
-                <w:rFonts w:cstheme="minorHAnsi"/>
                 <w:noProof/>
                 <w:webHidden/>
               </w:rPr>
-              <w:t>4</w:t>
+              <w:t>5</w:t>
             </w:r>
             <w:r>
               <w:rPr>
-                <w:rFonts w:cstheme="minorHAnsi"/>
                 <w:noProof/>
                 <w:webHidden/>
               </w:rPr>
@@ -940,18 +911,18 @@
               <w:tab w:val="right" w:leader="dot" w:pos="9345"/>
             </w:tabs>
             <w:rPr>
-              <w:rFonts w:eastAsiaTheme="minorEastAsia" w:cstheme="minorHAnsi"/>
+              <w:rFonts w:eastAsiaTheme="minorEastAsia"/>
               <w:noProof/>
               <w:sz w:val="24"/>
               <w:szCs w:val="24"/>
               <w:lang w:eastAsia="ru-RU"/>
             </w:rPr>
           </w:pPr>
-          <w:hyperlink w:anchor="_Toc118293202" w:history="1">
+          <w:hyperlink w:anchor="_Toc120315818" w:history="1">
             <w:r>
               <w:rPr>
                 <w:rStyle w:val="a5"/>
-                <w:rFonts w:cstheme="minorHAnsi"/>
+                <w:rFonts w:ascii="Courier" w:hAnsi="Courier" w:cstheme="minorHAnsi"/>
                 <w:noProof/>
                 <w:lang w:val="en-US"/>
               </w:rPr>
@@ -959,7 +930,6 @@
             </w:r>
             <w:r>
               <w:rPr>
-                <w:rFonts w:cstheme="minorHAnsi"/>
                 <w:noProof/>
                 <w:webHidden/>
               </w:rPr>
@@ -967,7 +937,6 @@
             </w:r>
             <w:r>
               <w:rPr>
-                <w:rFonts w:cstheme="minorHAnsi"/>
                 <w:noProof/>
                 <w:webHidden/>
               </w:rPr>
@@ -975,22 +944,19 @@
             </w:r>
             <w:r>
               <w:rPr>
-                <w:rFonts w:cstheme="minorHAnsi"/>
                 <w:noProof/>
                 <w:webHidden/>
               </w:rPr>
-              <w:instrText xml:space="preserve"> PAGEREF _Toc118293202 \h </w:instrText>
+              <w:instrText xml:space="preserve"> PAGEREF _Toc120315818 \h </w:instrText>
             </w:r>
             <w:r>
               <w:rPr>
-                <w:rFonts w:cstheme="minorHAnsi"/>
                 <w:noProof/>
                 <w:webHidden/>
               </w:rPr>
             </w:r>
             <w:r>
               <w:rPr>
-                <w:rFonts w:cstheme="minorHAnsi"/>
                 <w:noProof/>
                 <w:webHidden/>
               </w:rPr>
@@ -998,7 +964,6 @@
             </w:r>
             <w:r>
               <w:rPr>
-                <w:rFonts w:cstheme="minorHAnsi"/>
                 <w:noProof/>
                 <w:webHidden/>
               </w:rPr>
@@ -1006,7 +971,6 @@
             </w:r>
             <w:r>
               <w:rPr>
-                <w:rFonts w:cstheme="minorHAnsi"/>
                 <w:noProof/>
                 <w:webHidden/>
               </w:rPr>
@@ -1021,18 +985,18 @@
               <w:tab w:val="right" w:leader="dot" w:pos="9345"/>
             </w:tabs>
             <w:rPr>
-              <w:rFonts w:eastAsiaTheme="minorEastAsia" w:cstheme="minorHAnsi"/>
+              <w:rFonts w:eastAsiaTheme="minorEastAsia"/>
               <w:noProof/>
               <w:sz w:val="24"/>
               <w:szCs w:val="24"/>
               <w:lang w:eastAsia="ru-RU"/>
             </w:rPr>
           </w:pPr>
-          <w:hyperlink w:anchor="_Toc118293203" w:history="1">
+          <w:hyperlink w:anchor="_Toc120315819" w:history="1">
             <w:r>
               <w:rPr>
                 <w:rStyle w:val="a5"/>
-                <w:rFonts w:cstheme="minorHAnsi"/>
+                <w:rFonts w:ascii="Courier" w:hAnsi="Courier" w:cstheme="minorHAnsi"/>
                 <w:noProof/>
                 <w:lang w:val="en-US"/>
               </w:rPr>
@@ -1040,7 +1004,6 @@
             </w:r>
             <w:r>
               <w:rPr>
-                <w:rFonts w:cstheme="minorHAnsi"/>
                 <w:noProof/>
                 <w:webHidden/>
               </w:rPr>
@@ -1048,7 +1011,6 @@
             </w:r>
             <w:r>
               <w:rPr>
-                <w:rFonts w:cstheme="minorHAnsi"/>
                 <w:noProof/>
                 <w:webHidden/>
               </w:rPr>
@@ -1056,22 +1018,19 @@
             </w:r>
             <w:r>
               <w:rPr>
-                <w:rFonts w:cstheme="minorHAnsi"/>
                 <w:noProof/>
                 <w:webHidden/>
               </w:rPr>
-              <w:instrText xml:space="preserve"> PAGEREF _Toc118293203 \h </w:instrText>
+              <w:instrText xml:space="preserve"> PAGEREF _Toc120315819 \h </w:instrText>
             </w:r>
             <w:r>
               <w:rPr>
-                <w:rFonts w:cstheme="minorHAnsi"/>
                 <w:noProof/>
                 <w:webHidden/>
               </w:rPr>
             </w:r>
             <w:r>
               <w:rPr>
-                <w:rFonts w:cstheme="minorHAnsi"/>
                 <w:noProof/>
                 <w:webHidden/>
               </w:rPr>
@@ -1079,15 +1038,13 @@
             </w:r>
             <w:r>
               <w:rPr>
-                <w:rFonts w:cstheme="minorHAnsi"/>
                 <w:noProof/>
                 <w:webHidden/>
               </w:rPr>
-              <w:t>5</w:t>
+              <w:t>6</w:t>
             </w:r>
             <w:r>
               <w:rPr>
-                <w:rFonts w:cstheme="minorHAnsi"/>
                 <w:noProof/>
                 <w:webHidden/>
               </w:rPr>
@@ -1102,18 +1059,18 @@
               <w:tab w:val="right" w:leader="dot" w:pos="9345"/>
             </w:tabs>
             <w:rPr>
-              <w:rFonts w:eastAsiaTheme="minorEastAsia" w:cstheme="minorHAnsi"/>
+              <w:rFonts w:eastAsiaTheme="minorEastAsia"/>
               <w:noProof/>
               <w:sz w:val="24"/>
               <w:szCs w:val="24"/>
               <w:lang w:eastAsia="ru-RU"/>
             </w:rPr>
           </w:pPr>
-          <w:hyperlink w:anchor="_Toc118293204" w:history="1">
+          <w:hyperlink w:anchor="_Toc120315820" w:history="1">
             <w:r>
               <w:rPr>
                 <w:rStyle w:val="a5"/>
-                <w:rFonts w:cstheme="minorHAnsi"/>
+                <w:rFonts w:ascii="Courier" w:hAnsi="Courier" w:cstheme="minorHAnsi"/>
                 <w:noProof/>
                 <w:lang w:val="en-US"/>
               </w:rPr>
@@ -1121,7 +1078,6 @@
             </w:r>
             <w:r>
               <w:rPr>
-                <w:rFonts w:cstheme="minorHAnsi"/>
                 <w:noProof/>
                 <w:webHidden/>
               </w:rPr>
@@ -1129,7 +1085,6 @@
             </w:r>
             <w:r>
               <w:rPr>
-                <w:rFonts w:cstheme="minorHAnsi"/>
                 <w:noProof/>
                 <w:webHidden/>
               </w:rPr>
@@ -1137,22 +1092,19 @@
             </w:r>
             <w:r>
               <w:rPr>
-                <w:rFonts w:cstheme="minorHAnsi"/>
                 <w:noProof/>
                 <w:webHidden/>
               </w:rPr>
-              <w:instrText xml:space="preserve"> PAGEREF _Toc118293204 \h </w:instrText>
+              <w:instrText xml:space="preserve"> PAGEREF _Toc120315820 \h </w:instrText>
             </w:r>
             <w:r>
               <w:rPr>
-                <w:rFonts w:cstheme="minorHAnsi"/>
                 <w:noProof/>
                 <w:webHidden/>
               </w:rPr>
             </w:r>
             <w:r>
               <w:rPr>
-                <w:rFonts w:cstheme="minorHAnsi"/>
                 <w:noProof/>
                 <w:webHidden/>
               </w:rPr>
@@ -1160,15 +1112,13 @@
             </w:r>
             <w:r>
               <w:rPr>
-                <w:rFonts w:cstheme="minorHAnsi"/>
                 <w:noProof/>
                 <w:webHidden/>
               </w:rPr>
-              <w:t>5</w:t>
+              <w:t>6</w:t>
             </w:r>
             <w:r>
               <w:rPr>
-                <w:rFonts w:cstheme="minorHAnsi"/>
                 <w:noProof/>
                 <w:webHidden/>
               </w:rPr>
@@ -1183,18 +1133,18 @@
               <w:tab w:val="right" w:leader="dot" w:pos="9345"/>
             </w:tabs>
             <w:rPr>
-              <w:rFonts w:eastAsiaTheme="minorEastAsia" w:cstheme="minorHAnsi"/>
+              <w:rFonts w:eastAsiaTheme="minorEastAsia"/>
               <w:noProof/>
               <w:sz w:val="24"/>
               <w:szCs w:val="24"/>
               <w:lang w:eastAsia="ru-RU"/>
             </w:rPr>
           </w:pPr>
-          <w:hyperlink w:anchor="_Toc118293205" w:history="1">
+          <w:hyperlink w:anchor="_Toc120315821" w:history="1">
             <w:r>
               <w:rPr>
                 <w:rStyle w:val="a5"/>
-                <w:rFonts w:cstheme="minorHAnsi"/>
+                <w:rFonts w:ascii="Courier" w:hAnsi="Courier" w:cstheme="minorHAnsi"/>
                 <w:noProof/>
                 <w:lang w:val="en-US"/>
               </w:rPr>
@@ -1202,7 +1152,6 @@
             </w:r>
             <w:r>
               <w:rPr>
-                <w:rFonts w:cstheme="minorHAnsi"/>
                 <w:noProof/>
                 <w:webHidden/>
               </w:rPr>
@@ -1210,7 +1159,6 @@
             </w:r>
             <w:r>
               <w:rPr>
-                <w:rFonts w:cstheme="minorHAnsi"/>
                 <w:noProof/>
                 <w:webHidden/>
               </w:rPr>
@@ -1218,22 +1166,19 @@
             </w:r>
             <w:r>
               <w:rPr>
-                <w:rFonts w:cstheme="minorHAnsi"/>
                 <w:noProof/>
                 <w:webHidden/>
               </w:rPr>
-              <w:instrText xml:space="preserve"> PAGEREF _Toc118293205 \h </w:instrText>
+              <w:instrText xml:space="preserve"> PAGEREF _Toc120315821 \h </w:instrText>
             </w:r>
             <w:r>
               <w:rPr>
-                <w:rFonts w:cstheme="minorHAnsi"/>
                 <w:noProof/>
                 <w:webHidden/>
               </w:rPr>
             </w:r>
             <w:r>
               <w:rPr>
-                <w:rFonts w:cstheme="minorHAnsi"/>
                 <w:noProof/>
                 <w:webHidden/>
               </w:rPr>
@@ -1241,7 +1186,6 @@
             </w:r>
             <w:r>
               <w:rPr>
-                <w:rFonts w:cstheme="minorHAnsi"/>
                 <w:noProof/>
                 <w:webHidden/>
               </w:rPr>
@@ -1249,7 +1193,6 @@
             </w:r>
             <w:r>
               <w:rPr>
-                <w:rFonts w:cstheme="minorHAnsi"/>
                 <w:noProof/>
                 <w:webHidden/>
               </w:rPr>
@@ -1264,18 +1207,18 @@
               <w:tab w:val="right" w:leader="dot" w:pos="9345"/>
             </w:tabs>
             <w:rPr>
-              <w:rFonts w:eastAsiaTheme="minorEastAsia" w:cstheme="minorHAnsi"/>
+              <w:rFonts w:eastAsiaTheme="minorEastAsia"/>
               <w:noProof/>
               <w:sz w:val="24"/>
               <w:szCs w:val="24"/>
               <w:lang w:eastAsia="ru-RU"/>
             </w:rPr>
           </w:pPr>
-          <w:hyperlink w:anchor="_Toc118293206" w:history="1">
+          <w:hyperlink w:anchor="_Toc120315822" w:history="1">
             <w:r>
               <w:rPr>
                 <w:rStyle w:val="a5"/>
-                <w:rFonts w:cstheme="minorHAnsi"/>
+                <w:rFonts w:ascii="Courier" w:hAnsi="Courier" w:cstheme="minorHAnsi"/>
                 <w:noProof/>
                 <w:lang w:val="en-US"/>
               </w:rPr>
@@ -1283,7 +1226,6 @@
             </w:r>
             <w:r>
               <w:rPr>
-                <w:rFonts w:cstheme="minorHAnsi"/>
                 <w:noProof/>
                 <w:webHidden/>
               </w:rPr>
@@ -1291,7 +1233,6 @@
             </w:r>
             <w:r>
               <w:rPr>
-                <w:rFonts w:cstheme="minorHAnsi"/>
                 <w:noProof/>
                 <w:webHidden/>
               </w:rPr>
@@ -1299,22 +1240,19 @@
             </w:r>
             <w:r>
               <w:rPr>
-                <w:rFonts w:cstheme="minorHAnsi"/>
                 <w:noProof/>
                 <w:webHidden/>
               </w:rPr>
-              <w:instrText xml:space="preserve"> PAGEREF _Toc118293206 \h </w:instrText>
+              <w:instrText xml:space="preserve"> PAGEREF _Toc120315822 \h </w:instrText>
             </w:r>
             <w:r>
               <w:rPr>
-                <w:rFonts w:cstheme="minorHAnsi"/>
                 <w:noProof/>
                 <w:webHidden/>
               </w:rPr>
             </w:r>
             <w:r>
               <w:rPr>
-                <w:rFonts w:cstheme="minorHAnsi"/>
                 <w:noProof/>
                 <w:webHidden/>
               </w:rPr>
@@ -1322,15 +1260,13 @@
             </w:r>
             <w:r>
               <w:rPr>
-                <w:rFonts w:cstheme="minorHAnsi"/>
                 <w:noProof/>
                 <w:webHidden/>
               </w:rPr>
-              <w:t>6</w:t>
+              <w:t>7</w:t>
             </w:r>
             <w:r>
               <w:rPr>
-                <w:rFonts w:cstheme="minorHAnsi"/>
                 <w:noProof/>
                 <w:webHidden/>
               </w:rPr>
@@ -1345,18 +1281,18 @@
               <w:tab w:val="right" w:leader="dot" w:pos="9345"/>
             </w:tabs>
             <w:rPr>
-              <w:rFonts w:eastAsiaTheme="minorEastAsia" w:cstheme="minorHAnsi"/>
+              <w:rFonts w:eastAsiaTheme="minorEastAsia"/>
               <w:noProof/>
               <w:sz w:val="24"/>
               <w:szCs w:val="24"/>
               <w:lang w:eastAsia="ru-RU"/>
             </w:rPr>
           </w:pPr>
-          <w:hyperlink w:anchor="_Toc118293207" w:history="1">
+          <w:hyperlink w:anchor="_Toc120315823" w:history="1">
             <w:r>
               <w:rPr>
                 <w:rStyle w:val="a5"/>
-                <w:rFonts w:cstheme="minorHAnsi"/>
+                <w:rFonts w:ascii="Cambria" w:hAnsi="Cambria" w:cs="Cambria"/>
                 <w:noProof/>
               </w:rPr>
               <w:t>Атаки</w:t>
@@ -1364,7 +1300,7 @@
             <w:r>
               <w:rPr>
                 <w:rStyle w:val="a5"/>
-                <w:rFonts w:cstheme="minorHAnsi"/>
+                <w:rFonts w:ascii="Courier" w:hAnsi="Courier" w:cstheme="minorHAnsi"/>
                 <w:noProof/>
                 <w:lang w:val="en-US"/>
               </w:rPr>
@@ -1372,7 +1308,6 @@
             </w:r>
             <w:r>
               <w:rPr>
-                <w:rFonts w:cstheme="minorHAnsi"/>
                 <w:noProof/>
                 <w:webHidden/>
               </w:rPr>
@@ -1380,7 +1315,6 @@
             </w:r>
             <w:r>
               <w:rPr>
-                <w:rFonts w:cstheme="minorHAnsi"/>
                 <w:noProof/>
                 <w:webHidden/>
               </w:rPr>
@@ -1388,22 +1322,19 @@
             </w:r>
             <w:r>
               <w:rPr>
-                <w:rFonts w:cstheme="minorHAnsi"/>
                 <w:noProof/>
                 <w:webHidden/>
               </w:rPr>
-              <w:instrText xml:space="preserve"> PAGEREF _Toc118293207 \h </w:instrText>
+              <w:instrText xml:space="preserve"> PAGEREF _Toc120315823 \h </w:instrText>
             </w:r>
             <w:r>
               <w:rPr>
-                <w:rFonts w:cstheme="minorHAnsi"/>
                 <w:noProof/>
                 <w:webHidden/>
               </w:rPr>
             </w:r>
             <w:r>
               <w:rPr>
-                <w:rFonts w:cstheme="minorHAnsi"/>
                 <w:noProof/>
                 <w:webHidden/>
               </w:rPr>
@@ -1411,7 +1342,6 @@
             </w:r>
             <w:r>
               <w:rPr>
-                <w:rFonts w:cstheme="minorHAnsi"/>
                 <w:noProof/>
                 <w:webHidden/>
               </w:rPr>
@@ -1419,7 +1349,6 @@
             </w:r>
             <w:r>
               <w:rPr>
-                <w:rFonts w:cstheme="minorHAnsi"/>
                 <w:noProof/>
                 <w:webHidden/>
               </w:rPr>
@@ -1434,18 +1363,18 @@
               <w:tab w:val="right" w:leader="dot" w:pos="9345"/>
             </w:tabs>
             <w:rPr>
-              <w:rFonts w:eastAsiaTheme="minorEastAsia" w:cstheme="minorHAnsi"/>
+              <w:rFonts w:eastAsiaTheme="minorEastAsia"/>
               <w:noProof/>
               <w:sz w:val="24"/>
               <w:szCs w:val="24"/>
               <w:lang w:eastAsia="ru-RU"/>
             </w:rPr>
           </w:pPr>
-          <w:hyperlink w:anchor="_Toc118293208" w:history="1">
+          <w:hyperlink w:anchor="_Toc120315824" w:history="1">
             <w:r>
               <w:rPr>
                 <w:rStyle w:val="a5"/>
-                <w:rFonts w:cstheme="minorHAnsi"/>
+                <w:rFonts w:ascii="Cambria" w:hAnsi="Cambria" w:cs="Cambria"/>
                 <w:noProof/>
               </w:rPr>
               <w:t>Физические</w:t>
@@ -1453,7 +1382,7 @@
             <w:r>
               <w:rPr>
                 <w:rStyle w:val="a5"/>
-                <w:rFonts w:cstheme="minorHAnsi"/>
+                <w:rFonts w:ascii="Courier" w:hAnsi="Courier" w:cstheme="minorHAnsi"/>
                 <w:noProof/>
                 <w:lang w:val="en-US"/>
               </w:rPr>
@@ -1462,7 +1391,7 @@
             <w:r>
               <w:rPr>
                 <w:rStyle w:val="a5"/>
-                <w:rFonts w:cstheme="minorHAnsi"/>
+                <w:rFonts w:ascii="Cambria" w:hAnsi="Cambria" w:cs="Cambria"/>
                 <w:noProof/>
               </w:rPr>
               <w:t>атаки</w:t>
@@ -1470,7 +1399,7 @@
             <w:r>
               <w:rPr>
                 <w:rStyle w:val="a5"/>
-                <w:rFonts w:cstheme="minorHAnsi"/>
+                <w:rFonts w:ascii="Courier" w:hAnsi="Courier" w:cstheme="minorHAnsi"/>
                 <w:noProof/>
                 <w:lang w:val="en-US"/>
               </w:rPr>
@@ -1478,7 +1407,6 @@
             </w:r>
             <w:r>
               <w:rPr>
-                <w:rFonts w:cstheme="minorHAnsi"/>
                 <w:noProof/>
                 <w:webHidden/>
               </w:rPr>
@@ -1486,7 +1414,6 @@
             </w:r>
             <w:r>
               <w:rPr>
-                <w:rFonts w:cstheme="minorHAnsi"/>
                 <w:noProof/>
                 <w:webHidden/>
               </w:rPr>
@@ -1494,22 +1421,19 @@
             </w:r>
             <w:r>
               <w:rPr>
-                <w:rFonts w:cstheme="minorHAnsi"/>
                 <w:noProof/>
                 <w:webHidden/>
               </w:rPr>
-              <w:instrText xml:space="preserve"> PAGEREF _Toc118293208 \h </w:instrText>
+              <w:instrText xml:space="preserve"> PAGEREF _Toc120315824 \h </w:instrText>
             </w:r>
             <w:r>
               <w:rPr>
-                <w:rFonts w:cstheme="minorHAnsi"/>
                 <w:noProof/>
                 <w:webHidden/>
               </w:rPr>
             </w:r>
             <w:r>
               <w:rPr>
-                <w:rFonts w:cstheme="minorHAnsi"/>
                 <w:noProof/>
                 <w:webHidden/>
               </w:rPr>
@@ -1517,7 +1441,6 @@
             </w:r>
             <w:r>
               <w:rPr>
-                <w:rFonts w:cstheme="minorHAnsi"/>
                 <w:noProof/>
                 <w:webHidden/>
               </w:rPr>
@@ -1525,7 +1448,6 @@
             </w:r>
             <w:r>
               <w:rPr>
-                <w:rFonts w:cstheme="minorHAnsi"/>
                 <w:noProof/>
                 <w:webHidden/>
               </w:rPr>
@@ -1540,18 +1462,18 @@
               <w:tab w:val="right" w:leader="dot" w:pos="9345"/>
             </w:tabs>
             <w:rPr>
-              <w:rFonts w:eastAsiaTheme="minorEastAsia" w:cstheme="minorHAnsi"/>
+              <w:rFonts w:eastAsiaTheme="minorEastAsia"/>
               <w:noProof/>
               <w:sz w:val="24"/>
               <w:szCs w:val="24"/>
               <w:lang w:eastAsia="ru-RU"/>
             </w:rPr>
           </w:pPr>
-          <w:hyperlink w:anchor="_Toc118293209" w:history="1">
+          <w:hyperlink w:anchor="_Toc120315825" w:history="1">
             <w:r>
               <w:rPr>
                 <w:rStyle w:val="a5"/>
-                <w:rFonts w:cstheme="minorHAnsi"/>
+                <w:rFonts w:ascii="Courier" w:hAnsi="Courier" w:cstheme="minorHAnsi"/>
                 <w:noProof/>
                 <w:lang w:val="en-US"/>
               </w:rPr>
@@ -1559,7 +1481,6 @@
             </w:r>
             <w:r>
               <w:rPr>
-                <w:rFonts w:cstheme="minorHAnsi"/>
                 <w:noProof/>
                 <w:webHidden/>
               </w:rPr>
@@ -1567,7 +1488,6 @@
             </w:r>
             <w:r>
               <w:rPr>
-                <w:rFonts w:cstheme="minorHAnsi"/>
                 <w:noProof/>
                 <w:webHidden/>
               </w:rPr>
@@ -1575,22 +1495,19 @@
             </w:r>
             <w:r>
               <w:rPr>
-                <w:rFonts w:cstheme="minorHAnsi"/>
                 <w:noProof/>
                 <w:webHidden/>
               </w:rPr>
-              <w:instrText xml:space="preserve"> PAGEREF _Toc118293209 \h </w:instrText>
+              <w:instrText xml:space="preserve"> PAGEREF _Toc120315825 \h </w:instrText>
             </w:r>
             <w:r>
               <w:rPr>
-                <w:rFonts w:cstheme="minorHAnsi"/>
                 <w:noProof/>
                 <w:webHidden/>
               </w:rPr>
             </w:r>
             <w:r>
               <w:rPr>
-                <w:rFonts w:cstheme="minorHAnsi"/>
                 <w:noProof/>
                 <w:webHidden/>
               </w:rPr>
@@ -1598,7 +1515,6 @@
             </w:r>
             <w:r>
               <w:rPr>
-                <w:rFonts w:cstheme="minorHAnsi"/>
                 <w:noProof/>
                 <w:webHidden/>
               </w:rPr>
@@ -1606,7 +1522,6 @@
             </w:r>
             <w:r>
               <w:rPr>
-                <w:rFonts w:cstheme="minorHAnsi"/>
                 <w:noProof/>
                 <w:webHidden/>
               </w:rPr>
@@ -1621,18 +1536,18 @@
               <w:tab w:val="right" w:leader="dot" w:pos="9345"/>
             </w:tabs>
             <w:rPr>
-              <w:rFonts w:eastAsiaTheme="minorEastAsia" w:cstheme="minorHAnsi"/>
+              <w:rFonts w:eastAsiaTheme="minorEastAsia"/>
               <w:noProof/>
               <w:sz w:val="24"/>
               <w:szCs w:val="24"/>
               <w:lang w:eastAsia="ru-RU"/>
             </w:rPr>
           </w:pPr>
-          <w:hyperlink w:anchor="_Toc118293210" w:history="1">
+          <w:hyperlink w:anchor="_Toc120315826" w:history="1">
             <w:r>
               <w:rPr>
                 <w:rStyle w:val="a5"/>
-                <w:rFonts w:cstheme="minorHAnsi"/>
+                <w:rFonts w:ascii="Courier" w:hAnsi="Courier" w:cstheme="minorHAnsi"/>
                 <w:noProof/>
                 <w:lang w:val="en-US"/>
               </w:rPr>
@@ -1640,7 +1555,6 @@
             </w:r>
             <w:r>
               <w:rPr>
-                <w:rFonts w:cstheme="minorHAnsi"/>
                 <w:noProof/>
                 <w:webHidden/>
               </w:rPr>
@@ -1648,7 +1562,6 @@
             </w:r>
             <w:r>
               <w:rPr>
-                <w:rFonts w:cstheme="minorHAnsi"/>
                 <w:noProof/>
                 <w:webHidden/>
               </w:rPr>
@@ -1656,22 +1569,19 @@
             </w:r>
             <w:r>
               <w:rPr>
-                <w:rFonts w:cstheme="minorHAnsi"/>
                 <w:noProof/>
                 <w:webHidden/>
               </w:rPr>
-              <w:instrText xml:space="preserve"> PAGEREF _Toc118293210 \h </w:instrText>
+              <w:instrText xml:space="preserve"> PAGEREF _Toc120315826 \h </w:instrText>
             </w:r>
             <w:r>
               <w:rPr>
-                <w:rFonts w:cstheme="minorHAnsi"/>
                 <w:noProof/>
                 <w:webHidden/>
               </w:rPr>
             </w:r>
             <w:r>
               <w:rPr>
-                <w:rFonts w:cstheme="minorHAnsi"/>
                 <w:noProof/>
                 <w:webHidden/>
               </w:rPr>
@@ -1679,15 +1589,13 @@
             </w:r>
             <w:r>
               <w:rPr>
-                <w:rFonts w:cstheme="minorHAnsi"/>
                 <w:noProof/>
                 <w:webHidden/>
               </w:rPr>
-              <w:t>7</w:t>
+              <w:t>8</w:t>
             </w:r>
             <w:r>
               <w:rPr>
-                <w:rFonts w:cstheme="minorHAnsi"/>
                 <w:noProof/>
                 <w:webHidden/>
               </w:rPr>
@@ -1702,18 +1610,18 @@
               <w:tab w:val="right" w:leader="dot" w:pos="9345"/>
             </w:tabs>
             <w:rPr>
-              <w:rFonts w:eastAsiaTheme="minorEastAsia" w:cstheme="minorHAnsi"/>
+              <w:rFonts w:eastAsiaTheme="minorEastAsia"/>
               <w:noProof/>
               <w:sz w:val="24"/>
               <w:szCs w:val="24"/>
               <w:lang w:eastAsia="ru-RU"/>
             </w:rPr>
           </w:pPr>
-          <w:hyperlink w:anchor="_Toc118293211" w:history="1">
+          <w:hyperlink w:anchor="_Toc120315827" w:history="1">
             <w:r>
               <w:rPr>
                 <w:rStyle w:val="a5"/>
-                <w:rFonts w:cstheme="minorHAnsi"/>
+                <w:rFonts w:ascii="Courier" w:hAnsi="Courier" w:cstheme="minorHAnsi"/>
                 <w:noProof/>
                 <w:lang w:val="en-US"/>
               </w:rPr>
@@ -1721,7 +1629,6 @@
             </w:r>
             <w:r>
               <w:rPr>
-                <w:rFonts w:cstheme="minorHAnsi"/>
                 <w:noProof/>
                 <w:webHidden/>
               </w:rPr>
@@ -1729,7 +1636,6 @@
             </w:r>
             <w:r>
               <w:rPr>
-                <w:rFonts w:cstheme="minorHAnsi"/>
                 <w:noProof/>
                 <w:webHidden/>
               </w:rPr>
@@ -1737,22 +1643,19 @@
             </w:r>
             <w:r>
               <w:rPr>
-                <w:rFonts w:cstheme="minorHAnsi"/>
                 <w:noProof/>
                 <w:webHidden/>
               </w:rPr>
-              <w:instrText xml:space="preserve"> PAGEREF _Toc118293211 \h </w:instrText>
+              <w:instrText xml:space="preserve"> PAGEREF _Toc120315827 \h </w:instrText>
             </w:r>
             <w:r>
               <w:rPr>
-                <w:rFonts w:cstheme="minorHAnsi"/>
                 <w:noProof/>
                 <w:webHidden/>
               </w:rPr>
             </w:r>
             <w:r>
               <w:rPr>
-                <w:rFonts w:cstheme="minorHAnsi"/>
                 <w:noProof/>
                 <w:webHidden/>
               </w:rPr>
@@ -1760,7 +1663,6 @@
             </w:r>
             <w:r>
               <w:rPr>
-                <w:rFonts w:cstheme="minorHAnsi"/>
                 <w:noProof/>
                 <w:webHidden/>
               </w:rPr>
@@ -1768,7 +1670,6 @@
             </w:r>
             <w:r>
               <w:rPr>
-                <w:rFonts w:cstheme="minorHAnsi"/>
                 <w:noProof/>
                 <w:webHidden/>
               </w:rPr>
@@ -1783,18 +1684,18 @@
               <w:tab w:val="right" w:leader="dot" w:pos="9345"/>
             </w:tabs>
             <w:rPr>
-              <w:rFonts w:eastAsiaTheme="minorEastAsia" w:cstheme="minorHAnsi"/>
+              <w:rFonts w:eastAsiaTheme="minorEastAsia"/>
               <w:noProof/>
               <w:sz w:val="24"/>
               <w:szCs w:val="24"/>
               <w:lang w:eastAsia="ru-RU"/>
             </w:rPr>
           </w:pPr>
-          <w:hyperlink w:anchor="_Toc118293212" w:history="1">
+          <w:hyperlink w:anchor="_Toc120315828" w:history="1">
             <w:r>
               <w:rPr>
                 <w:rStyle w:val="a5"/>
-                <w:rFonts w:cstheme="minorHAnsi"/>
+                <w:rFonts w:ascii="Courier" w:hAnsi="Courier" w:cstheme="minorHAnsi"/>
                 <w:noProof/>
                 <w:lang w:val="en-US"/>
               </w:rPr>
@@ -1802,7 +1703,6 @@
             </w:r>
             <w:r>
               <w:rPr>
-                <w:rFonts w:cstheme="minorHAnsi"/>
                 <w:noProof/>
                 <w:webHidden/>
               </w:rPr>
@@ -1810,7 +1710,6 @@
             </w:r>
             <w:r>
               <w:rPr>
-                <w:rFonts w:cstheme="minorHAnsi"/>
                 <w:noProof/>
                 <w:webHidden/>
               </w:rPr>
@@ -1818,22 +1717,19 @@
             </w:r>
             <w:r>
               <w:rPr>
-                <w:rFonts w:cstheme="minorHAnsi"/>
                 <w:noProof/>
                 <w:webHidden/>
               </w:rPr>
-              <w:instrText xml:space="preserve"> PAGEREF _Toc118293212 \h </w:instrText>
+              <w:instrText xml:space="preserve"> PAGEREF _Toc120315828 \h </w:instrText>
             </w:r>
             <w:r>
               <w:rPr>
-                <w:rFonts w:cstheme="minorHAnsi"/>
                 <w:noProof/>
                 <w:webHidden/>
               </w:rPr>
             </w:r>
             <w:r>
               <w:rPr>
-                <w:rFonts w:cstheme="minorHAnsi"/>
                 <w:noProof/>
                 <w:webHidden/>
               </w:rPr>
@@ -1841,15 +1737,13 @@
             </w:r>
             <w:r>
               <w:rPr>
-                <w:rFonts w:cstheme="minorHAnsi"/>
                 <w:noProof/>
                 <w:webHidden/>
               </w:rPr>
-              <w:t>8</w:t>
+              <w:t>9</w:t>
             </w:r>
             <w:r>
               <w:rPr>
-                <w:rFonts w:cstheme="minorHAnsi"/>
                 <w:noProof/>
                 <w:webHidden/>
               </w:rPr>
@@ -1864,18 +1758,18 @@
               <w:tab w:val="right" w:leader="dot" w:pos="9345"/>
             </w:tabs>
             <w:rPr>
-              <w:rFonts w:eastAsiaTheme="minorEastAsia" w:cstheme="minorHAnsi"/>
+              <w:rFonts w:eastAsiaTheme="minorEastAsia"/>
               <w:noProof/>
               <w:sz w:val="24"/>
               <w:szCs w:val="24"/>
               <w:lang w:eastAsia="ru-RU"/>
             </w:rPr>
           </w:pPr>
-          <w:hyperlink w:anchor="_Toc118293213" w:history="1">
+          <w:hyperlink w:anchor="_Toc120315829" w:history="1">
             <w:r>
               <w:rPr>
                 <w:rStyle w:val="a5"/>
-                <w:rFonts w:cstheme="minorHAnsi"/>
+                <w:rFonts w:ascii="Courier" w:hAnsi="Courier" w:cstheme="minorHAnsi"/>
                 <w:noProof/>
                 <w:lang w:val="en-US"/>
               </w:rPr>
@@ -1883,7 +1777,6 @@
             </w:r>
             <w:r>
               <w:rPr>
-                <w:rFonts w:cstheme="minorHAnsi"/>
                 <w:noProof/>
                 <w:webHidden/>
               </w:rPr>
@@ -1891,7 +1784,6 @@
             </w:r>
             <w:r>
               <w:rPr>
-                <w:rFonts w:cstheme="minorHAnsi"/>
                 <w:noProof/>
                 <w:webHidden/>
               </w:rPr>
@@ -1899,22 +1791,19 @@
             </w:r>
             <w:r>
               <w:rPr>
-                <w:rFonts w:cstheme="minorHAnsi"/>
                 <w:noProof/>
                 <w:webHidden/>
               </w:rPr>
-              <w:instrText xml:space="preserve"> PAGEREF _Toc118293213 \h </w:instrText>
+              <w:instrText xml:space="preserve"> PAGEREF _Toc120315829 \h </w:instrText>
             </w:r>
             <w:r>
               <w:rPr>
-                <w:rFonts w:cstheme="minorHAnsi"/>
                 <w:noProof/>
                 <w:webHidden/>
               </w:rPr>
             </w:r>
             <w:r>
               <w:rPr>
-                <w:rFonts w:cstheme="minorHAnsi"/>
                 <w:noProof/>
                 <w:webHidden/>
               </w:rPr>
@@ -1922,7 +1811,6 @@
             </w:r>
             <w:r>
               <w:rPr>
-                <w:rFonts w:cstheme="minorHAnsi"/>
                 <w:noProof/>
                 <w:webHidden/>
               </w:rPr>
@@ -1930,7 +1818,6 @@
             </w:r>
             <w:r>
               <w:rPr>
-                <w:rFonts w:cstheme="minorHAnsi"/>
                 <w:noProof/>
                 <w:webHidden/>
               </w:rPr>
@@ -1945,18 +1832,18 @@
               <w:tab w:val="right" w:leader="dot" w:pos="9345"/>
             </w:tabs>
             <w:rPr>
-              <w:rFonts w:eastAsiaTheme="minorEastAsia" w:cstheme="minorHAnsi"/>
+              <w:rFonts w:eastAsiaTheme="minorEastAsia"/>
               <w:noProof/>
               <w:sz w:val="24"/>
               <w:szCs w:val="24"/>
               <w:lang w:eastAsia="ru-RU"/>
             </w:rPr>
           </w:pPr>
-          <w:hyperlink w:anchor="_Toc118293214" w:history="1">
+          <w:hyperlink w:anchor="_Toc120315830" w:history="1">
             <w:r>
               <w:rPr>
                 <w:rStyle w:val="a5"/>
-                <w:rFonts w:cstheme="minorHAnsi"/>
+                <w:rFonts w:ascii="Cambria" w:hAnsi="Cambria" w:cs="Cambria"/>
                 <w:noProof/>
               </w:rPr>
               <w:t>Специальные</w:t>
@@ -1964,7 +1851,7 @@
             <w:r>
               <w:rPr>
                 <w:rStyle w:val="a5"/>
-                <w:rFonts w:cstheme="minorHAnsi"/>
+                <w:rFonts w:ascii="Courier" w:hAnsi="Courier" w:cstheme="minorHAnsi"/>
                 <w:noProof/>
                 <w:lang w:val="en-US"/>
               </w:rPr>
@@ -1973,7 +1860,7 @@
             <w:r>
               <w:rPr>
                 <w:rStyle w:val="a5"/>
-                <w:rFonts w:cstheme="minorHAnsi"/>
+                <w:rFonts w:ascii="Cambria" w:hAnsi="Cambria" w:cs="Cambria"/>
                 <w:noProof/>
               </w:rPr>
               <w:t>атаки</w:t>
@@ -1981,7 +1868,7 @@
             <w:r>
               <w:rPr>
                 <w:rStyle w:val="a5"/>
-                <w:rFonts w:cstheme="minorHAnsi"/>
+                <w:rFonts w:ascii="Courier" w:hAnsi="Courier" w:cstheme="minorHAnsi"/>
                 <w:noProof/>
                 <w:lang w:val="en-US"/>
               </w:rPr>
@@ -1989,7 +1876,6 @@
             </w:r>
             <w:r>
               <w:rPr>
-                <w:rFonts w:cstheme="minorHAnsi"/>
                 <w:noProof/>
                 <w:webHidden/>
               </w:rPr>
@@ -1997,7 +1883,6 @@
             </w:r>
             <w:r>
               <w:rPr>
-                <w:rFonts w:cstheme="minorHAnsi"/>
                 <w:noProof/>
                 <w:webHidden/>
               </w:rPr>
@@ -2005,22 +1890,19 @@
             </w:r>
             <w:r>
               <w:rPr>
-                <w:rFonts w:cstheme="minorHAnsi"/>
                 <w:noProof/>
                 <w:webHidden/>
               </w:rPr>
-              <w:instrText xml:space="preserve"> PAGEREF _Toc118293214 \h </w:instrText>
+              <w:instrText xml:space="preserve"> PAGEREF _Toc120315830 \h </w:instrText>
             </w:r>
             <w:r>
               <w:rPr>
-                <w:rFonts w:cstheme="minorHAnsi"/>
                 <w:noProof/>
                 <w:webHidden/>
               </w:rPr>
             </w:r>
             <w:r>
               <w:rPr>
-                <w:rFonts w:cstheme="minorHAnsi"/>
                 <w:noProof/>
                 <w:webHidden/>
               </w:rPr>
@@ -2028,7 +1910,6 @@
             </w:r>
             <w:r>
               <w:rPr>
-                <w:rFonts w:cstheme="minorHAnsi"/>
                 <w:noProof/>
                 <w:webHidden/>
               </w:rPr>
@@ -2036,7 +1917,6 @@
             </w:r>
             <w:r>
               <w:rPr>
-                <w:rFonts w:cstheme="minorHAnsi"/>
                 <w:noProof/>
                 <w:webHidden/>
               </w:rPr>
@@ -2051,18 +1931,18 @@
               <w:tab w:val="right" w:leader="dot" w:pos="9345"/>
             </w:tabs>
             <w:rPr>
-              <w:rFonts w:eastAsiaTheme="minorEastAsia" w:cstheme="minorHAnsi"/>
+              <w:rFonts w:eastAsiaTheme="minorEastAsia"/>
               <w:noProof/>
               <w:sz w:val="24"/>
               <w:szCs w:val="24"/>
               <w:lang w:eastAsia="ru-RU"/>
             </w:rPr>
           </w:pPr>
-          <w:hyperlink w:anchor="_Toc118293215" w:history="1">
+          <w:hyperlink w:anchor="_Toc120315831" w:history="1">
             <w:r>
               <w:rPr>
                 <w:rStyle w:val="a5"/>
-                <w:rFonts w:cstheme="minorHAnsi"/>
+                <w:rFonts w:ascii="Courier" w:hAnsi="Courier" w:cstheme="minorHAnsi"/>
                 <w:noProof/>
                 <w:lang w:val="en-US"/>
               </w:rPr>
@@ -2070,7 +1950,6 @@
             </w:r>
             <w:r>
               <w:rPr>
-                <w:rFonts w:cstheme="minorHAnsi"/>
                 <w:noProof/>
                 <w:webHidden/>
               </w:rPr>
@@ -2078,7 +1957,6 @@
             </w:r>
             <w:r>
               <w:rPr>
-                <w:rFonts w:cstheme="minorHAnsi"/>
                 <w:noProof/>
                 <w:webHidden/>
               </w:rPr>
@@ -2086,22 +1964,19 @@
             </w:r>
             <w:r>
               <w:rPr>
-                <w:rFonts w:cstheme="minorHAnsi"/>
                 <w:noProof/>
                 <w:webHidden/>
               </w:rPr>
-              <w:instrText xml:space="preserve"> PAGEREF _Toc118293215 \h </w:instrText>
+              <w:instrText xml:space="preserve"> PAGEREF _Toc120315831 \h </w:instrText>
             </w:r>
             <w:r>
               <w:rPr>
-                <w:rFonts w:cstheme="minorHAnsi"/>
                 <w:noProof/>
                 <w:webHidden/>
               </w:rPr>
             </w:r>
             <w:r>
               <w:rPr>
-                <w:rFonts w:cstheme="minorHAnsi"/>
                 <w:noProof/>
                 <w:webHidden/>
               </w:rPr>
@@ -2109,7 +1984,6 @@
             </w:r>
             <w:r>
               <w:rPr>
-                <w:rFonts w:cstheme="minorHAnsi"/>
                 <w:noProof/>
                 <w:webHidden/>
               </w:rPr>
@@ -2117,7 +1991,6 @@
             </w:r>
             <w:r>
               <w:rPr>
-                <w:rFonts w:cstheme="minorHAnsi"/>
                 <w:noProof/>
                 <w:webHidden/>
               </w:rPr>
@@ -2132,18 +2005,18 @@
               <w:tab w:val="right" w:leader="dot" w:pos="9345"/>
             </w:tabs>
             <w:rPr>
-              <w:rFonts w:eastAsiaTheme="minorEastAsia" w:cstheme="minorHAnsi"/>
+              <w:rFonts w:eastAsiaTheme="minorEastAsia"/>
               <w:noProof/>
               <w:sz w:val="24"/>
               <w:szCs w:val="24"/>
               <w:lang w:eastAsia="ru-RU"/>
             </w:rPr>
           </w:pPr>
-          <w:hyperlink w:anchor="_Toc118293216" w:history="1">
+          <w:hyperlink w:anchor="_Toc120315832" w:history="1">
             <w:r>
               <w:rPr>
                 <w:rStyle w:val="a5"/>
-                <w:rFonts w:cstheme="minorHAnsi"/>
+                <w:rFonts w:ascii="Courier" w:hAnsi="Courier" w:cstheme="minorHAnsi"/>
                 <w:noProof/>
                 <w:lang w:val="en-US"/>
               </w:rPr>
@@ -2151,7 +2024,6 @@
             </w:r>
             <w:r>
               <w:rPr>
-                <w:rFonts w:cstheme="minorHAnsi"/>
                 <w:noProof/>
                 <w:webHidden/>
               </w:rPr>
@@ -2159,7 +2031,6 @@
             </w:r>
             <w:r>
               <w:rPr>
-                <w:rFonts w:cstheme="minorHAnsi"/>
                 <w:noProof/>
                 <w:webHidden/>
               </w:rPr>
@@ -2167,22 +2038,19 @@
             </w:r>
             <w:r>
               <w:rPr>
-                <w:rFonts w:cstheme="minorHAnsi"/>
                 <w:noProof/>
                 <w:webHidden/>
               </w:rPr>
-              <w:instrText xml:space="preserve"> PAGEREF _Toc118293216 \h </w:instrText>
+              <w:instrText xml:space="preserve"> PAGEREF _Toc120315832 \h </w:instrText>
             </w:r>
             <w:r>
               <w:rPr>
-                <w:rFonts w:cstheme="minorHAnsi"/>
                 <w:noProof/>
                 <w:webHidden/>
               </w:rPr>
             </w:r>
             <w:r>
               <w:rPr>
-                <w:rFonts w:cstheme="minorHAnsi"/>
                 <w:noProof/>
                 <w:webHidden/>
               </w:rPr>
@@ -2190,7 +2058,6 @@
             </w:r>
             <w:r>
               <w:rPr>
-                <w:rFonts w:cstheme="minorHAnsi"/>
                 <w:noProof/>
                 <w:webHidden/>
               </w:rPr>
@@ -2198,7 +2065,6 @@
             </w:r>
             <w:r>
               <w:rPr>
-                <w:rFonts w:cstheme="minorHAnsi"/>
                 <w:noProof/>
                 <w:webHidden/>
               </w:rPr>
@@ -2213,18 +2079,18 @@
               <w:tab w:val="right" w:leader="dot" w:pos="9345"/>
             </w:tabs>
             <w:rPr>
-              <w:rFonts w:eastAsiaTheme="minorEastAsia" w:cstheme="minorHAnsi"/>
+              <w:rFonts w:eastAsiaTheme="minorEastAsia"/>
               <w:noProof/>
               <w:sz w:val="24"/>
               <w:szCs w:val="24"/>
               <w:lang w:eastAsia="ru-RU"/>
             </w:rPr>
           </w:pPr>
-          <w:hyperlink w:anchor="_Toc118293217" w:history="1">
+          <w:hyperlink w:anchor="_Toc120315833" w:history="1">
             <w:r>
               <w:rPr>
                 <w:rStyle w:val="a5"/>
-                <w:rFonts w:cstheme="minorHAnsi"/>
+                <w:rFonts w:ascii="Courier" w:hAnsi="Courier" w:cstheme="minorHAnsi"/>
                 <w:noProof/>
                 <w:lang w:val="en-US"/>
               </w:rPr>
@@ -2232,7 +2098,6 @@
             </w:r>
             <w:r>
               <w:rPr>
-                <w:rFonts w:cstheme="minorHAnsi"/>
                 <w:noProof/>
                 <w:webHidden/>
               </w:rPr>
@@ -2240,7 +2105,6 @@
             </w:r>
             <w:r>
               <w:rPr>
-                <w:rFonts w:cstheme="minorHAnsi"/>
                 <w:noProof/>
                 <w:webHidden/>
               </w:rPr>
@@ -2248,22 +2112,19 @@
             </w:r>
             <w:r>
               <w:rPr>
-                <w:rFonts w:cstheme="minorHAnsi"/>
                 <w:noProof/>
                 <w:webHidden/>
               </w:rPr>
-              <w:instrText xml:space="preserve"> PAGEREF _Toc118293217 \h </w:instrText>
+              <w:instrText xml:space="preserve"> PAGEREF _Toc120315833 \h </w:instrText>
             </w:r>
             <w:r>
               <w:rPr>
-                <w:rFonts w:cstheme="minorHAnsi"/>
                 <w:noProof/>
                 <w:webHidden/>
               </w:rPr>
             </w:r>
             <w:r>
               <w:rPr>
-                <w:rFonts w:cstheme="minorHAnsi"/>
                 <w:noProof/>
                 <w:webHidden/>
               </w:rPr>
@@ -2271,7 +2132,6 @@
             </w:r>
             <w:r>
               <w:rPr>
-                <w:rFonts w:cstheme="minorHAnsi"/>
                 <w:noProof/>
                 <w:webHidden/>
               </w:rPr>
@@ -2279,7 +2139,6 @@
             </w:r>
             <w:r>
               <w:rPr>
-                <w:rFonts w:cstheme="minorHAnsi"/>
                 <w:noProof/>
                 <w:webHidden/>
               </w:rPr>
@@ -2294,18 +2153,18 @@
               <w:tab w:val="right" w:leader="dot" w:pos="9345"/>
             </w:tabs>
             <w:rPr>
-              <w:rFonts w:eastAsiaTheme="minorEastAsia" w:cstheme="minorHAnsi"/>
+              <w:rFonts w:eastAsiaTheme="minorEastAsia"/>
               <w:noProof/>
               <w:sz w:val="24"/>
               <w:szCs w:val="24"/>
               <w:lang w:eastAsia="ru-RU"/>
             </w:rPr>
           </w:pPr>
-          <w:hyperlink w:anchor="_Toc118293218" w:history="1">
+          <w:hyperlink w:anchor="_Toc120315834" w:history="1">
             <w:r>
               <w:rPr>
                 <w:rStyle w:val="a5"/>
-                <w:rFonts w:cstheme="minorHAnsi"/>
+                <w:rFonts w:ascii="Cambria" w:hAnsi="Cambria" w:cs="Cambria"/>
                 <w:noProof/>
               </w:rPr>
               <w:t>Статусные</w:t>
@@ -2313,7 +2172,7 @@
             <w:r>
               <w:rPr>
                 <w:rStyle w:val="a5"/>
-                <w:rFonts w:cstheme="minorHAnsi"/>
+                <w:rFonts w:ascii="Courier" w:hAnsi="Courier" w:cstheme="minorHAnsi"/>
                 <w:noProof/>
                 <w:lang w:val="en-US"/>
               </w:rPr>
@@ -2322,7 +2181,7 @@
             <w:r>
               <w:rPr>
                 <w:rStyle w:val="a5"/>
-                <w:rFonts w:cstheme="minorHAnsi"/>
+                <w:rFonts w:ascii="Cambria" w:hAnsi="Cambria" w:cs="Cambria"/>
                 <w:noProof/>
               </w:rPr>
               <w:t>атаки</w:t>
@@ -2330,7 +2189,7 @@
             <w:r>
               <w:rPr>
                 <w:rStyle w:val="a5"/>
-                <w:rFonts w:cstheme="minorHAnsi"/>
+                <w:rFonts w:ascii="Courier" w:hAnsi="Courier" w:cstheme="minorHAnsi"/>
                 <w:noProof/>
                 <w:lang w:val="en-US"/>
               </w:rPr>
@@ -2338,7 +2197,6 @@
             </w:r>
             <w:r>
               <w:rPr>
-                <w:rFonts w:cstheme="minorHAnsi"/>
                 <w:noProof/>
                 <w:webHidden/>
               </w:rPr>
@@ -2346,7 +2204,6 @@
             </w:r>
             <w:r>
               <w:rPr>
-                <w:rFonts w:cstheme="minorHAnsi"/>
                 <w:noProof/>
                 <w:webHidden/>
               </w:rPr>
@@ -2354,22 +2211,19 @@
             </w:r>
             <w:r>
               <w:rPr>
-                <w:rFonts w:cstheme="minorHAnsi"/>
                 <w:noProof/>
                 <w:webHidden/>
               </w:rPr>
-              <w:instrText xml:space="preserve"> PAGEREF _Toc118293218 \h </w:instrText>
+              <w:instrText xml:space="preserve"> PAGEREF _Toc120315834 \h </w:instrText>
             </w:r>
             <w:r>
               <w:rPr>
-                <w:rFonts w:cstheme="minorHAnsi"/>
                 <w:noProof/>
                 <w:webHidden/>
               </w:rPr>
             </w:r>
             <w:r>
               <w:rPr>
-                <w:rFonts w:cstheme="minorHAnsi"/>
                 <w:noProof/>
                 <w:webHidden/>
               </w:rPr>
@@ -2377,15 +2231,13 @@
             </w:r>
             <w:r>
               <w:rPr>
-                <w:rFonts w:cstheme="minorHAnsi"/>
                 <w:noProof/>
                 <w:webHidden/>
               </w:rPr>
-              <w:t>11</w:t>
+              <w:t>10</w:t>
             </w:r>
             <w:r>
               <w:rPr>
-                <w:rFonts w:cstheme="minorHAnsi"/>
                 <w:noProof/>
                 <w:webHidden/>
               </w:rPr>
@@ -2400,18 +2252,18 @@
               <w:tab w:val="right" w:leader="dot" w:pos="9345"/>
             </w:tabs>
             <w:rPr>
-              <w:rFonts w:eastAsiaTheme="minorEastAsia" w:cstheme="minorHAnsi"/>
+              <w:rFonts w:eastAsiaTheme="minorEastAsia"/>
               <w:noProof/>
               <w:sz w:val="24"/>
               <w:szCs w:val="24"/>
               <w:lang w:eastAsia="ru-RU"/>
             </w:rPr>
           </w:pPr>
-          <w:hyperlink w:anchor="_Toc118293219" w:history="1">
+          <w:hyperlink w:anchor="_Toc120315835" w:history="1">
             <w:r>
               <w:rPr>
                 <w:rStyle w:val="a5"/>
-                <w:rFonts w:cstheme="minorHAnsi"/>
+                <w:rFonts w:ascii="Courier" w:hAnsi="Courier" w:cstheme="minorHAnsi"/>
                 <w:noProof/>
                 <w:lang w:val="en-US"/>
               </w:rPr>
@@ -2419,7 +2271,6 @@
             </w:r>
             <w:r>
               <w:rPr>
-                <w:rFonts w:cstheme="minorHAnsi"/>
                 <w:noProof/>
                 <w:webHidden/>
               </w:rPr>
@@ -2427,7 +2278,6 @@
             </w:r>
             <w:r>
               <w:rPr>
-                <w:rFonts w:cstheme="minorHAnsi"/>
                 <w:noProof/>
                 <w:webHidden/>
               </w:rPr>
@@ -2435,22 +2285,19 @@
             </w:r>
             <w:r>
               <w:rPr>
-                <w:rFonts w:cstheme="minorHAnsi"/>
                 <w:noProof/>
                 <w:webHidden/>
               </w:rPr>
-              <w:instrText xml:space="preserve"> PAGEREF _Toc118293219 \h </w:instrText>
+              <w:instrText xml:space="preserve"> PAGEREF _Toc120315835 \h </w:instrText>
             </w:r>
             <w:r>
               <w:rPr>
-                <w:rFonts w:cstheme="minorHAnsi"/>
                 <w:noProof/>
                 <w:webHidden/>
               </w:rPr>
             </w:r>
             <w:r>
               <w:rPr>
-                <w:rFonts w:cstheme="minorHAnsi"/>
                 <w:noProof/>
                 <w:webHidden/>
               </w:rPr>
@@ -2458,15 +2305,13 @@
             </w:r>
             <w:r>
               <w:rPr>
-                <w:rFonts w:cstheme="minorHAnsi"/>
                 <w:noProof/>
                 <w:webHidden/>
               </w:rPr>
-              <w:t>11</w:t>
+              <w:t>10</w:t>
             </w:r>
             <w:r>
               <w:rPr>
-                <w:rFonts w:cstheme="minorHAnsi"/>
                 <w:noProof/>
                 <w:webHidden/>
               </w:rPr>
@@ -2481,18 +2326,18 @@
               <w:tab w:val="right" w:leader="dot" w:pos="9345"/>
             </w:tabs>
             <w:rPr>
-              <w:rFonts w:eastAsiaTheme="minorEastAsia" w:cstheme="minorHAnsi"/>
+              <w:rFonts w:eastAsiaTheme="minorEastAsia"/>
               <w:noProof/>
               <w:sz w:val="24"/>
               <w:szCs w:val="24"/>
               <w:lang w:eastAsia="ru-RU"/>
             </w:rPr>
           </w:pPr>
-          <w:hyperlink w:anchor="_Toc118293220" w:history="1">
+          <w:hyperlink w:anchor="_Toc120315836" w:history="1">
             <w:r>
               <w:rPr>
                 <w:rStyle w:val="a5"/>
-                <w:rFonts w:cstheme="minorHAnsi"/>
+                <w:rFonts w:ascii="Courier" w:hAnsi="Courier" w:cstheme="minorHAnsi"/>
                 <w:noProof/>
                 <w:lang w:val="en-US"/>
               </w:rPr>
@@ -2500,7 +2345,6 @@
             </w:r>
             <w:r>
               <w:rPr>
-                <w:rFonts w:cstheme="minorHAnsi"/>
                 <w:noProof/>
                 <w:webHidden/>
               </w:rPr>
@@ -2508,7 +2352,6 @@
             </w:r>
             <w:r>
               <w:rPr>
-                <w:rFonts w:cstheme="minorHAnsi"/>
                 <w:noProof/>
                 <w:webHidden/>
               </w:rPr>
@@ -2516,22 +2359,19 @@
             </w:r>
             <w:r>
               <w:rPr>
-                <w:rFonts w:cstheme="minorHAnsi"/>
                 <w:noProof/>
                 <w:webHidden/>
               </w:rPr>
-              <w:instrText xml:space="preserve"> PAGEREF _Toc118293220 \h </w:instrText>
+              <w:instrText xml:space="preserve"> PAGEREF _Toc120315836 \h </w:instrText>
             </w:r>
             <w:r>
               <w:rPr>
-                <w:rFonts w:cstheme="minorHAnsi"/>
                 <w:noProof/>
                 <w:webHidden/>
               </w:rPr>
             </w:r>
             <w:r>
               <w:rPr>
-                <w:rFonts w:cstheme="minorHAnsi"/>
                 <w:noProof/>
                 <w:webHidden/>
               </w:rPr>
@@ -2539,7 +2379,6 @@
             </w:r>
             <w:r>
               <w:rPr>
-                <w:rFonts w:cstheme="minorHAnsi"/>
                 <w:noProof/>
                 <w:webHidden/>
               </w:rPr>
@@ -2547,7 +2386,6 @@
             </w:r>
             <w:r>
               <w:rPr>
-                <w:rFonts w:cstheme="minorHAnsi"/>
                 <w:noProof/>
                 <w:webHidden/>
               </w:rPr>
@@ -2562,18 +2400,18 @@
               <w:tab w:val="right" w:leader="dot" w:pos="9345"/>
             </w:tabs>
             <w:rPr>
-              <w:rFonts w:eastAsiaTheme="minorEastAsia" w:cstheme="minorHAnsi"/>
+              <w:rFonts w:eastAsiaTheme="minorEastAsia"/>
               <w:noProof/>
               <w:sz w:val="24"/>
               <w:szCs w:val="24"/>
               <w:lang w:eastAsia="ru-RU"/>
             </w:rPr>
           </w:pPr>
-          <w:hyperlink w:anchor="_Toc118293221" w:history="1">
+          <w:hyperlink w:anchor="_Toc120315837" w:history="1">
             <w:r>
               <w:rPr>
                 <w:rStyle w:val="a5"/>
-                <w:rFonts w:cstheme="minorHAnsi"/>
+                <w:rFonts w:ascii="Courier" w:hAnsi="Courier" w:cstheme="minorHAnsi"/>
                 <w:noProof/>
                 <w:lang w:val="en-US"/>
               </w:rPr>
@@ -2581,7 +2419,6 @@
             </w:r>
             <w:r>
               <w:rPr>
-                <w:rFonts w:cstheme="minorHAnsi"/>
                 <w:noProof/>
                 <w:webHidden/>
               </w:rPr>
@@ -2589,7 +2426,6 @@
             </w:r>
             <w:r>
               <w:rPr>
-                <w:rFonts w:cstheme="minorHAnsi"/>
                 <w:noProof/>
                 <w:webHidden/>
               </w:rPr>
@@ -2597,22 +2433,19 @@
             </w:r>
             <w:r>
               <w:rPr>
-                <w:rFonts w:cstheme="minorHAnsi"/>
                 <w:noProof/>
                 <w:webHidden/>
               </w:rPr>
-              <w:instrText xml:space="preserve"> PAGEREF _Toc118293221 \h </w:instrText>
+              <w:instrText xml:space="preserve"> PAGEREF _Toc120315837 \h </w:instrText>
             </w:r>
             <w:r>
               <w:rPr>
-                <w:rFonts w:cstheme="minorHAnsi"/>
                 <w:noProof/>
                 <w:webHidden/>
               </w:rPr>
             </w:r>
             <w:r>
               <w:rPr>
-                <w:rFonts w:cstheme="minorHAnsi"/>
                 <w:noProof/>
                 <w:webHidden/>
               </w:rPr>
@@ -2620,15 +2453,13 @@
             </w:r>
             <w:r>
               <w:rPr>
-                <w:rFonts w:cstheme="minorHAnsi"/>
                 <w:noProof/>
                 <w:webHidden/>
               </w:rPr>
-              <w:t>12</w:t>
+              <w:t>11</w:t>
             </w:r>
             <w:r>
               <w:rPr>
-                <w:rFonts w:cstheme="minorHAnsi"/>
                 <w:noProof/>
                 <w:webHidden/>
               </w:rPr>
@@ -2643,18 +2474,18 @@
               <w:tab w:val="right" w:leader="dot" w:pos="9345"/>
             </w:tabs>
             <w:rPr>
-              <w:rFonts w:eastAsiaTheme="minorEastAsia" w:cstheme="minorHAnsi"/>
+              <w:rFonts w:eastAsiaTheme="minorEastAsia"/>
               <w:noProof/>
               <w:sz w:val="24"/>
               <w:szCs w:val="24"/>
               <w:lang w:eastAsia="ru-RU"/>
             </w:rPr>
           </w:pPr>
-          <w:hyperlink w:anchor="_Toc118293222" w:history="1">
+          <w:hyperlink w:anchor="_Toc120315838" w:history="1">
             <w:r>
               <w:rPr>
                 <w:rStyle w:val="a5"/>
-                <w:rFonts w:cstheme="minorHAnsi"/>
+                <w:rFonts w:ascii="Courier" w:hAnsi="Courier" w:cstheme="minorHAnsi"/>
                 <w:noProof/>
                 <w:lang w:val="en-US"/>
               </w:rPr>
@@ -2662,7 +2493,6 @@
             </w:r>
             <w:r>
               <w:rPr>
-                <w:rFonts w:cstheme="minorHAnsi"/>
                 <w:noProof/>
                 <w:webHidden/>
               </w:rPr>
@@ -2670,7 +2500,6 @@
             </w:r>
             <w:r>
               <w:rPr>
-                <w:rFonts w:cstheme="minorHAnsi"/>
                 <w:noProof/>
                 <w:webHidden/>
               </w:rPr>
@@ -2678,22 +2507,19 @@
             </w:r>
             <w:r>
               <w:rPr>
-                <w:rFonts w:cstheme="minorHAnsi"/>
                 <w:noProof/>
                 <w:webHidden/>
               </w:rPr>
-              <w:instrText xml:space="preserve"> PAGEREF _Toc118293222 \h </w:instrText>
+              <w:instrText xml:space="preserve"> PAGEREF _Toc120315838 \h </w:instrText>
             </w:r>
             <w:r>
               <w:rPr>
-                <w:rFonts w:cstheme="minorHAnsi"/>
                 <w:noProof/>
                 <w:webHidden/>
               </w:rPr>
             </w:r>
             <w:r>
               <w:rPr>
-                <w:rFonts w:cstheme="minorHAnsi"/>
                 <w:noProof/>
                 <w:webHidden/>
               </w:rPr>
@@ -2701,7 +2527,6 @@
             </w:r>
             <w:r>
               <w:rPr>
-                <w:rFonts w:cstheme="minorHAnsi"/>
                 <w:noProof/>
                 <w:webHidden/>
               </w:rPr>
@@ -2709,7 +2534,6 @@
             </w:r>
             <w:r>
               <w:rPr>
-                <w:rFonts w:cstheme="minorHAnsi"/>
                 <w:noProof/>
                 <w:webHidden/>
               </w:rPr>
@@ -2724,14 +2548,14 @@
               <w:tab w:val="right" w:leader="dot" w:pos="9345"/>
             </w:tabs>
             <w:rPr>
-              <w:rFonts w:eastAsiaTheme="minorEastAsia" w:cstheme="minorHAnsi"/>
+              <w:rFonts w:eastAsiaTheme="minorEastAsia"/>
               <w:noProof/>
               <w:sz w:val="24"/>
               <w:szCs w:val="24"/>
               <w:lang w:eastAsia="ru-RU"/>
             </w:rPr>
           </w:pPr>
-          <w:hyperlink w:anchor="_Toc118293223" w:history="1">
+          <w:hyperlink w:anchor="_Toc120315839" w:history="1">
             <w:r>
               <w:rPr>
                 <w:rStyle w:val="a5"/>
@@ -2742,7 +2566,6 @@
             </w:r>
             <w:r>
               <w:rPr>
-                <w:rFonts w:cstheme="minorHAnsi"/>
                 <w:noProof/>
                 <w:webHidden/>
               </w:rPr>
@@ -2750,7 +2573,6 @@
             </w:r>
             <w:r>
               <w:rPr>
-                <w:rFonts w:cstheme="minorHAnsi"/>
                 <w:noProof/>
                 <w:webHidden/>
               </w:rPr>
@@ -2758,22 +2580,19 @@
             </w:r>
             <w:r>
               <w:rPr>
-                <w:rFonts w:cstheme="minorHAnsi"/>
                 <w:noProof/>
                 <w:webHidden/>
               </w:rPr>
-              <w:instrText xml:space="preserve"> PAGEREF _Toc118293223 \h </w:instrText>
+              <w:instrText xml:space="preserve"> PAGEREF _Toc120315839 \h </w:instrText>
             </w:r>
             <w:r>
               <w:rPr>
-                <w:rFonts w:cstheme="minorHAnsi"/>
                 <w:noProof/>
                 <w:webHidden/>
               </w:rPr>
             </w:r>
             <w:r>
               <w:rPr>
-                <w:rFonts w:cstheme="minorHAnsi"/>
                 <w:noProof/>
                 <w:webHidden/>
               </w:rPr>
@@ -2781,15 +2600,13 @@
             </w:r>
             <w:r>
               <w:rPr>
-                <w:rFonts w:cstheme="minorHAnsi"/>
                 <w:noProof/>
                 <w:webHidden/>
               </w:rPr>
-              <w:t>14</w:t>
+              <w:t>13</w:t>
             </w:r>
             <w:r>
               <w:rPr>
-                <w:rFonts w:cstheme="minorHAnsi"/>
                 <w:noProof/>
                 <w:webHidden/>
               </w:rPr>
@@ -2804,14 +2621,14 @@
               <w:tab w:val="right" w:leader="dot" w:pos="9345"/>
             </w:tabs>
             <w:rPr>
-              <w:rFonts w:eastAsiaTheme="minorEastAsia" w:cstheme="minorHAnsi"/>
+              <w:rFonts w:eastAsiaTheme="minorEastAsia"/>
               <w:noProof/>
               <w:sz w:val="24"/>
               <w:szCs w:val="24"/>
               <w:lang w:eastAsia="ru-RU"/>
             </w:rPr>
           </w:pPr>
-          <w:hyperlink w:anchor="_Toc118293224" w:history="1">
+          <w:hyperlink w:anchor="_Toc120315840" w:history="1">
             <w:r>
               <w:rPr>
                 <w:rStyle w:val="a5"/>
@@ -2822,7 +2639,6 @@
             </w:r>
             <w:r>
               <w:rPr>
-                <w:rFonts w:cstheme="minorHAnsi"/>
                 <w:noProof/>
                 <w:webHidden/>
               </w:rPr>
@@ -2830,7 +2646,6 @@
             </w:r>
             <w:r>
               <w:rPr>
-                <w:rFonts w:cstheme="minorHAnsi"/>
                 <w:noProof/>
                 <w:webHidden/>
               </w:rPr>
@@ -2838,22 +2653,19 @@
             </w:r>
             <w:r>
               <w:rPr>
-                <w:rFonts w:cstheme="minorHAnsi"/>
                 <w:noProof/>
                 <w:webHidden/>
               </w:rPr>
-              <w:instrText xml:space="preserve"> PAGEREF _Toc118293224 \h </w:instrText>
+              <w:instrText xml:space="preserve"> PAGEREF _Toc120315840 \h </w:instrText>
             </w:r>
             <w:r>
               <w:rPr>
-                <w:rFonts w:cstheme="minorHAnsi"/>
                 <w:noProof/>
                 <w:webHidden/>
               </w:rPr>
             </w:r>
             <w:r>
               <w:rPr>
-                <w:rFonts w:cstheme="minorHAnsi"/>
                 <w:noProof/>
                 <w:webHidden/>
               </w:rPr>
@@ -2861,15 +2673,13 @@
             </w:r>
             <w:r>
               <w:rPr>
-                <w:rFonts w:cstheme="minorHAnsi"/>
                 <w:noProof/>
                 <w:webHidden/>
               </w:rPr>
-              <w:t>15</w:t>
+              <w:t>14</w:t>
             </w:r>
             <w:r>
               <w:rPr>
-                <w:rFonts w:cstheme="minorHAnsi"/>
                 <w:noProof/>
                 <w:webHidden/>
               </w:rPr>
@@ -2884,14 +2694,758 @@
               <w:tab w:val="right" w:leader="dot" w:pos="9345"/>
             </w:tabs>
             <w:rPr>
-              <w:rFonts w:eastAsiaTheme="minorEastAsia" w:cstheme="minorHAnsi"/>
+              <w:rFonts w:eastAsiaTheme="minorEastAsia"/>
               <w:noProof/>
               <w:sz w:val="24"/>
               <w:szCs w:val="24"/>
               <w:lang w:eastAsia="ru-RU"/>
             </w:rPr>
           </w:pPr>
-          <w:hyperlink w:anchor="_Toc118293225" w:history="1">
+          <w:hyperlink w:anchor="_Toc120315841" w:history="1">
+            <w:r>
+              <w:rPr>
+                <w:rStyle w:val="a5"/>
+                <w:rFonts w:cstheme="minorHAnsi"/>
+                <w:noProof/>
+              </w:rPr>
+              <w:t>Дополнительное задание</w:t>
+            </w:r>
+            <w:r>
+              <w:rPr>
+                <w:noProof/>
+                <w:webHidden/>
+              </w:rPr>
+              <w:tab/>
+            </w:r>
+            <w:r>
+              <w:rPr>
+                <w:noProof/>
+                <w:webHidden/>
+              </w:rPr>
+              <w:fldChar w:fldCharType="begin"/>
+            </w:r>
+            <w:r>
+              <w:rPr>
+                <w:noProof/>
+                <w:webHidden/>
+              </w:rPr>
+              <w:instrText xml:space="preserve"> PAGEREF _Toc120315841 \h </w:instrText>
+            </w:r>
+            <w:r>
+              <w:rPr>
+                <w:noProof/>
+                <w:webHidden/>
+              </w:rPr>
+            </w:r>
+            <w:r>
+              <w:rPr>
+                <w:noProof/>
+                <w:webHidden/>
+              </w:rPr>
+              <w:fldChar w:fldCharType="separate"/>
+            </w:r>
+            <w:r>
+              <w:rPr>
+                <w:noProof/>
+                <w:webHidden/>
+              </w:rPr>
+              <w:t>29</w:t>
+            </w:r>
+            <w:r>
+              <w:rPr>
+                <w:noProof/>
+                <w:webHidden/>
+              </w:rPr>
+              <w:fldChar w:fldCharType="end"/>
+            </w:r>
+          </w:hyperlink>
+        </w:p>
+        <w:p>
+          <w:pPr>
+            <w:pStyle w:val="21"/>
+            <w:tabs>
+              <w:tab w:val="right" w:leader="dot" w:pos="9345"/>
+            </w:tabs>
+            <w:rPr>
+              <w:rFonts w:eastAsiaTheme="minorEastAsia"/>
+              <w:noProof/>
+              <w:sz w:val="24"/>
+              <w:szCs w:val="24"/>
+              <w:lang w:eastAsia="ru-RU"/>
+            </w:rPr>
+          </w:pPr>
+          <w:hyperlink w:anchor="_Toc120315842" w:history="1">
+            <w:r>
+              <w:rPr>
+                <w:rStyle w:val="a5"/>
+                <w:rFonts w:cstheme="minorHAnsi"/>
+                <w:noProof/>
+              </w:rPr>
+              <w:t>Условие</w:t>
+            </w:r>
+            <w:r>
+              <w:rPr>
+                <w:noProof/>
+                <w:webHidden/>
+              </w:rPr>
+              <w:tab/>
+            </w:r>
+            <w:r>
+              <w:rPr>
+                <w:noProof/>
+                <w:webHidden/>
+              </w:rPr>
+              <w:fldChar w:fldCharType="begin"/>
+            </w:r>
+            <w:r>
+              <w:rPr>
+                <w:noProof/>
+                <w:webHidden/>
+              </w:rPr>
+              <w:instrText xml:space="preserve"> PAGEREF _Toc120315842 \h </w:instrText>
+            </w:r>
+            <w:r>
+              <w:rPr>
+                <w:noProof/>
+                <w:webHidden/>
+              </w:rPr>
+            </w:r>
+            <w:r>
+              <w:rPr>
+                <w:noProof/>
+                <w:webHidden/>
+              </w:rPr>
+              <w:fldChar w:fldCharType="separate"/>
+            </w:r>
+            <w:r>
+              <w:rPr>
+                <w:noProof/>
+                <w:webHidden/>
+              </w:rPr>
+              <w:t>29</w:t>
+            </w:r>
+            <w:r>
+              <w:rPr>
+                <w:noProof/>
+                <w:webHidden/>
+              </w:rPr>
+              <w:fldChar w:fldCharType="end"/>
+            </w:r>
+          </w:hyperlink>
+        </w:p>
+        <w:p>
+          <w:pPr>
+            <w:pStyle w:val="21"/>
+            <w:tabs>
+              <w:tab w:val="right" w:leader="dot" w:pos="9345"/>
+            </w:tabs>
+            <w:rPr>
+              <w:rFonts w:eastAsiaTheme="minorEastAsia"/>
+              <w:noProof/>
+              <w:sz w:val="24"/>
+              <w:szCs w:val="24"/>
+              <w:lang w:eastAsia="ru-RU"/>
+            </w:rPr>
+          </w:pPr>
+          <w:hyperlink w:anchor="_Toc120315843" w:history="1">
+            <w:r>
+              <w:rPr>
+                <w:rStyle w:val="a5"/>
+                <w:rFonts w:cstheme="minorHAnsi"/>
+                <w:noProof/>
+              </w:rPr>
+              <w:t>Исходный код</w:t>
+            </w:r>
+            <w:r>
+              <w:rPr>
+                <w:noProof/>
+                <w:webHidden/>
+              </w:rPr>
+              <w:tab/>
+            </w:r>
+            <w:r>
+              <w:rPr>
+                <w:noProof/>
+                <w:webHidden/>
+              </w:rPr>
+              <w:fldChar w:fldCharType="begin"/>
+            </w:r>
+            <w:r>
+              <w:rPr>
+                <w:noProof/>
+                <w:webHidden/>
+              </w:rPr>
+              <w:instrText xml:space="preserve"> PAGEREF _Toc120315843 \h </w:instrText>
+            </w:r>
+            <w:r>
+              <w:rPr>
+                <w:noProof/>
+                <w:webHidden/>
+              </w:rPr>
+            </w:r>
+            <w:r>
+              <w:rPr>
+                <w:noProof/>
+                <w:webHidden/>
+              </w:rPr>
+              <w:fldChar w:fldCharType="separate"/>
+            </w:r>
+            <w:r>
+              <w:rPr>
+                <w:noProof/>
+                <w:webHidden/>
+              </w:rPr>
+              <w:t>29</w:t>
+            </w:r>
+            <w:r>
+              <w:rPr>
+                <w:noProof/>
+                <w:webHidden/>
+              </w:rPr>
+              <w:fldChar w:fldCharType="end"/>
+            </w:r>
+          </w:hyperlink>
+        </w:p>
+        <w:p>
+          <w:pPr>
+            <w:pStyle w:val="31"/>
+            <w:tabs>
+              <w:tab w:val="right" w:leader="dot" w:pos="9345"/>
+            </w:tabs>
+            <w:rPr>
+              <w:rFonts w:eastAsiaTheme="minorEastAsia"/>
+              <w:noProof/>
+              <w:sz w:val="24"/>
+              <w:szCs w:val="24"/>
+              <w:lang w:eastAsia="ru-RU"/>
+            </w:rPr>
+          </w:pPr>
+          <w:hyperlink w:anchor="_Toc120315844" w:history="1">
+            <w:r>
+              <w:rPr>
+                <w:rStyle w:val="a5"/>
+                <w:rFonts w:ascii="Courier" w:hAnsi="Courier"/>
+                <w:noProof/>
+                <w:lang w:val="en-US"/>
+              </w:rPr>
+              <w:t>Class</w:t>
+            </w:r>
+            <w:r>
+              <w:rPr>
+                <w:rStyle w:val="a5"/>
+                <w:rFonts w:ascii="Courier" w:hAnsi="Courier"/>
+                <w:noProof/>
+              </w:rPr>
+              <w:t xml:space="preserve"> </w:t>
+            </w:r>
+            <w:r>
+              <w:rPr>
+                <w:rStyle w:val="a5"/>
+                <w:rFonts w:ascii="Courier" w:hAnsi="Courier"/>
+                <w:noProof/>
+                <w:lang w:val="en-US"/>
+              </w:rPr>
+              <w:t>main</w:t>
+            </w:r>
+            <w:r>
+              <w:rPr>
+                <w:noProof/>
+                <w:webHidden/>
+              </w:rPr>
+              <w:tab/>
+            </w:r>
+            <w:r>
+              <w:rPr>
+                <w:noProof/>
+                <w:webHidden/>
+              </w:rPr>
+              <w:fldChar w:fldCharType="begin"/>
+            </w:r>
+            <w:r>
+              <w:rPr>
+                <w:noProof/>
+                <w:webHidden/>
+              </w:rPr>
+              <w:instrText xml:space="preserve"> PAGEREF _Toc120315844 \h </w:instrText>
+            </w:r>
+            <w:r>
+              <w:rPr>
+                <w:noProof/>
+                <w:webHidden/>
+              </w:rPr>
+            </w:r>
+            <w:r>
+              <w:rPr>
+                <w:noProof/>
+                <w:webHidden/>
+              </w:rPr>
+              <w:fldChar w:fldCharType="separate"/>
+            </w:r>
+            <w:r>
+              <w:rPr>
+                <w:noProof/>
+                <w:webHidden/>
+              </w:rPr>
+              <w:t>29</w:t>
+            </w:r>
+            <w:r>
+              <w:rPr>
+                <w:noProof/>
+                <w:webHidden/>
+              </w:rPr>
+              <w:fldChar w:fldCharType="end"/>
+            </w:r>
+          </w:hyperlink>
+        </w:p>
+        <w:p>
+          <w:pPr>
+            <w:pStyle w:val="31"/>
+            <w:tabs>
+              <w:tab w:val="right" w:leader="dot" w:pos="9345"/>
+            </w:tabs>
+            <w:rPr>
+              <w:rFonts w:eastAsiaTheme="minorEastAsia"/>
+              <w:noProof/>
+              <w:sz w:val="24"/>
+              <w:szCs w:val="24"/>
+              <w:lang w:eastAsia="ru-RU"/>
+            </w:rPr>
+          </w:pPr>
+          <w:hyperlink w:anchor="_Toc120315845" w:history="1">
+            <w:r>
+              <w:rPr>
+                <w:rStyle w:val="a5"/>
+                <w:rFonts w:ascii="Courier" w:hAnsi="Courier"/>
+                <w:noProof/>
+                <w:lang w:val="en-US"/>
+              </w:rPr>
+              <w:t>Class</w:t>
+            </w:r>
+            <w:r>
+              <w:rPr>
+                <w:rStyle w:val="a5"/>
+                <w:rFonts w:ascii="Courier" w:hAnsi="Courier"/>
+                <w:noProof/>
+              </w:rPr>
+              <w:t xml:space="preserve"> </w:t>
+            </w:r>
+            <w:r>
+              <w:rPr>
+                <w:rStyle w:val="a5"/>
+                <w:rFonts w:ascii="Courier" w:hAnsi="Courier"/>
+                <w:noProof/>
+                <w:lang w:val="en-US"/>
+              </w:rPr>
+              <w:t>New</w:t>
+            </w:r>
+            <w:r>
+              <w:rPr>
+                <w:rStyle w:val="a5"/>
+                <w:rFonts w:ascii="Courier" w:hAnsi="Courier"/>
+                <w:noProof/>
+              </w:rPr>
+              <w:t>_</w:t>
+            </w:r>
+            <w:r>
+              <w:rPr>
+                <w:rStyle w:val="a5"/>
+                <w:rFonts w:ascii="Courier" w:hAnsi="Courier"/>
+                <w:noProof/>
+                <w:lang w:val="en-US"/>
+              </w:rPr>
+              <w:t>Pokemon</w:t>
+            </w:r>
+            <w:r>
+              <w:rPr>
+                <w:rStyle w:val="a5"/>
+                <w:rFonts w:ascii="Courier" w:hAnsi="Courier"/>
+                <w:noProof/>
+              </w:rPr>
+              <w:t xml:space="preserve"> (</w:t>
+            </w:r>
+            <w:r>
+              <w:rPr>
+                <w:rStyle w:val="a5"/>
+                <w:rFonts w:ascii="Cambria" w:hAnsi="Cambria"/>
+                <w:noProof/>
+              </w:rPr>
+              <w:t>все покемоны наследуются от этого класса)</w:t>
+            </w:r>
+            <w:r>
+              <w:rPr>
+                <w:noProof/>
+                <w:webHidden/>
+              </w:rPr>
+              <w:tab/>
+            </w:r>
+            <w:r>
+              <w:rPr>
+                <w:noProof/>
+                <w:webHidden/>
+              </w:rPr>
+              <w:fldChar w:fldCharType="begin"/>
+            </w:r>
+            <w:r>
+              <w:rPr>
+                <w:noProof/>
+                <w:webHidden/>
+              </w:rPr>
+              <w:instrText xml:space="preserve"> PAGEREF _Toc120315845 \h </w:instrText>
+            </w:r>
+            <w:r>
+              <w:rPr>
+                <w:noProof/>
+                <w:webHidden/>
+              </w:rPr>
+            </w:r>
+            <w:r>
+              <w:rPr>
+                <w:noProof/>
+                <w:webHidden/>
+              </w:rPr>
+              <w:fldChar w:fldCharType="separate"/>
+            </w:r>
+            <w:r>
+              <w:rPr>
+                <w:noProof/>
+                <w:webHidden/>
+              </w:rPr>
+              <w:t>29</w:t>
+            </w:r>
+            <w:r>
+              <w:rPr>
+                <w:noProof/>
+                <w:webHidden/>
+              </w:rPr>
+              <w:fldChar w:fldCharType="end"/>
+            </w:r>
+          </w:hyperlink>
+        </w:p>
+        <w:p>
+          <w:pPr>
+            <w:pStyle w:val="31"/>
+            <w:tabs>
+              <w:tab w:val="right" w:leader="dot" w:pos="9345"/>
+            </w:tabs>
+            <w:rPr>
+              <w:rFonts w:eastAsiaTheme="minorEastAsia"/>
+              <w:noProof/>
+              <w:sz w:val="24"/>
+              <w:szCs w:val="24"/>
+              <w:lang w:eastAsia="ru-RU"/>
+            </w:rPr>
+          </w:pPr>
+          <w:hyperlink w:anchor="_Toc120315846" w:history="1">
+            <w:r>
+              <w:rPr>
+                <w:rStyle w:val="a5"/>
+                <w:rFonts w:ascii="Courier" w:hAnsi="Courier"/>
+                <w:noProof/>
+                <w:lang w:val="en-US"/>
+              </w:rPr>
+              <w:t>Class</w:t>
+            </w:r>
+            <w:r>
+              <w:rPr>
+                <w:rStyle w:val="a5"/>
+                <w:rFonts w:ascii="Courier" w:hAnsi="Courier"/>
+                <w:noProof/>
+              </w:rPr>
+              <w:t xml:space="preserve"> </w:t>
+            </w:r>
+            <w:r>
+              <w:rPr>
+                <w:rStyle w:val="a5"/>
+                <w:rFonts w:ascii="Courier" w:hAnsi="Courier"/>
+                <w:noProof/>
+                <w:lang w:val="en-US"/>
+              </w:rPr>
+              <w:t>New_Battle</w:t>
+            </w:r>
+            <w:r>
+              <w:rPr>
+                <w:noProof/>
+                <w:webHidden/>
+              </w:rPr>
+              <w:tab/>
+            </w:r>
+            <w:r>
+              <w:rPr>
+                <w:noProof/>
+                <w:webHidden/>
+              </w:rPr>
+              <w:fldChar w:fldCharType="begin"/>
+            </w:r>
+            <w:r>
+              <w:rPr>
+                <w:noProof/>
+                <w:webHidden/>
+              </w:rPr>
+              <w:instrText xml:space="preserve"> PAGEREF _Toc120315846 \h </w:instrText>
+            </w:r>
+            <w:r>
+              <w:rPr>
+                <w:noProof/>
+                <w:webHidden/>
+              </w:rPr>
+            </w:r>
+            <w:r>
+              <w:rPr>
+                <w:noProof/>
+                <w:webHidden/>
+              </w:rPr>
+              <w:fldChar w:fldCharType="separate"/>
+            </w:r>
+            <w:r>
+              <w:rPr>
+                <w:noProof/>
+                <w:webHidden/>
+              </w:rPr>
+              <w:t>30</w:t>
+            </w:r>
+            <w:r>
+              <w:rPr>
+                <w:noProof/>
+                <w:webHidden/>
+              </w:rPr>
+              <w:fldChar w:fldCharType="end"/>
+            </w:r>
+          </w:hyperlink>
+        </w:p>
+        <w:p>
+          <w:pPr>
+            <w:pStyle w:val="21"/>
+            <w:tabs>
+              <w:tab w:val="right" w:leader="dot" w:pos="9345"/>
+            </w:tabs>
+            <w:rPr>
+              <w:rFonts w:eastAsiaTheme="minorEastAsia"/>
+              <w:noProof/>
+              <w:sz w:val="24"/>
+              <w:szCs w:val="24"/>
+              <w:lang w:eastAsia="ru-RU"/>
+            </w:rPr>
+          </w:pPr>
+          <w:hyperlink w:anchor="_Toc120315847" w:history="1">
+            <w:r>
+              <w:rPr>
+                <w:rStyle w:val="a5"/>
+                <w:rFonts w:cstheme="minorHAnsi"/>
+                <w:noProof/>
+              </w:rPr>
+              <w:t>Объяснение</w:t>
+            </w:r>
+            <w:r>
+              <w:rPr>
+                <w:noProof/>
+                <w:webHidden/>
+              </w:rPr>
+              <w:tab/>
+            </w:r>
+            <w:r>
+              <w:rPr>
+                <w:noProof/>
+                <w:webHidden/>
+              </w:rPr>
+              <w:fldChar w:fldCharType="begin"/>
+            </w:r>
+            <w:r>
+              <w:rPr>
+                <w:noProof/>
+                <w:webHidden/>
+              </w:rPr>
+              <w:instrText xml:space="preserve"> PAGEREF _Toc120315847 \h </w:instrText>
+            </w:r>
+            <w:r>
+              <w:rPr>
+                <w:noProof/>
+                <w:webHidden/>
+              </w:rPr>
+            </w:r>
+            <w:r>
+              <w:rPr>
+                <w:noProof/>
+                <w:webHidden/>
+              </w:rPr>
+              <w:fldChar w:fldCharType="separate"/>
+            </w:r>
+            <w:r>
+              <w:rPr>
+                <w:noProof/>
+                <w:webHidden/>
+              </w:rPr>
+              <w:t>31</w:t>
+            </w:r>
+            <w:r>
+              <w:rPr>
+                <w:noProof/>
+                <w:webHidden/>
+              </w:rPr>
+              <w:fldChar w:fldCharType="end"/>
+            </w:r>
+          </w:hyperlink>
+        </w:p>
+        <w:p>
+          <w:pPr>
+            <w:pStyle w:val="21"/>
+            <w:tabs>
+              <w:tab w:val="right" w:leader="dot" w:pos="9345"/>
+            </w:tabs>
+            <w:rPr>
+              <w:rFonts w:eastAsiaTheme="minorEastAsia"/>
+              <w:noProof/>
+              <w:sz w:val="24"/>
+              <w:szCs w:val="24"/>
+              <w:lang w:eastAsia="ru-RU"/>
+            </w:rPr>
+          </w:pPr>
+          <w:hyperlink w:anchor="_Toc120315848" w:history="1">
+            <w:r>
+              <w:rPr>
+                <w:rStyle w:val="a5"/>
+                <w:rFonts w:cstheme="minorHAnsi"/>
+                <w:noProof/>
+              </w:rPr>
+              <w:t>Диаграмма классов после изменений</w:t>
+            </w:r>
+            <w:r>
+              <w:rPr>
+                <w:noProof/>
+                <w:webHidden/>
+              </w:rPr>
+              <w:tab/>
+            </w:r>
+            <w:r>
+              <w:rPr>
+                <w:noProof/>
+                <w:webHidden/>
+              </w:rPr>
+              <w:fldChar w:fldCharType="begin"/>
+            </w:r>
+            <w:r>
+              <w:rPr>
+                <w:noProof/>
+                <w:webHidden/>
+              </w:rPr>
+              <w:instrText xml:space="preserve"> PAGEREF _Toc120315848 \h </w:instrText>
+            </w:r>
+            <w:r>
+              <w:rPr>
+                <w:noProof/>
+                <w:webHidden/>
+              </w:rPr>
+            </w:r>
+            <w:r>
+              <w:rPr>
+                <w:noProof/>
+                <w:webHidden/>
+              </w:rPr>
+              <w:fldChar w:fldCharType="separate"/>
+            </w:r>
+            <w:r>
+              <w:rPr>
+                <w:noProof/>
+                <w:webHidden/>
+              </w:rPr>
+              <w:t>31</w:t>
+            </w:r>
+            <w:r>
+              <w:rPr>
+                <w:noProof/>
+                <w:webHidden/>
+              </w:rPr>
+              <w:fldChar w:fldCharType="end"/>
+            </w:r>
+          </w:hyperlink>
+        </w:p>
+        <w:p>
+          <w:pPr>
+            <w:pStyle w:val="11"/>
+            <w:tabs>
+              <w:tab w:val="right" w:leader="dot" w:pos="9345"/>
+            </w:tabs>
+            <w:rPr>
+              <w:rFonts w:eastAsiaTheme="minorEastAsia"/>
+              <w:noProof/>
+              <w:sz w:val="24"/>
+              <w:szCs w:val="24"/>
+              <w:lang w:eastAsia="ru-RU"/>
+            </w:rPr>
+          </w:pPr>
+          <w:hyperlink w:anchor="_Toc120315849" w:history="1">
+            <w:r>
+              <w:rPr>
+                <w:rStyle w:val="a5"/>
+                <w:rFonts w:cstheme="minorHAnsi"/>
+                <w:noProof/>
+              </w:rPr>
+              <w:t>Объяснение #2</w:t>
+            </w:r>
+            <w:r>
+              <w:rPr>
+                <w:noProof/>
+                <w:webHidden/>
+              </w:rPr>
+              <w:tab/>
+            </w:r>
+            <w:r>
+              <w:rPr>
+                <w:noProof/>
+                <w:webHidden/>
+              </w:rPr>
+              <w:fldChar w:fldCharType="begin"/>
+            </w:r>
+            <w:r>
+              <w:rPr>
+                <w:noProof/>
+                <w:webHidden/>
+              </w:rPr>
+              <w:instrText xml:space="preserve"> PAGEREF _Toc120315849 \h </w:instrText>
+            </w:r>
+            <w:r>
+              <w:rPr>
+                <w:noProof/>
+                <w:webHidden/>
+              </w:rPr>
+            </w:r>
+            <w:r>
+              <w:rPr>
+                <w:noProof/>
+                <w:webHidden/>
+              </w:rPr>
+              <w:fldChar w:fldCharType="separate"/>
+            </w:r>
+            <w:r>
+              <w:rPr>
+                <w:noProof/>
+                <w:webHidden/>
+              </w:rPr>
+              <w:t>32</w:t>
+            </w:r>
+            <w:r>
+              <w:rPr>
+                <w:noProof/>
+                <w:webHidden/>
+              </w:rPr>
+              <w:fldChar w:fldCharType="end"/>
+            </w:r>
+          </w:hyperlink>
+        </w:p>
+        <w:p>
+          <w:pPr>
+            <w:pStyle w:val="11"/>
+            <w:tabs>
+              <w:tab w:val="right" w:leader="dot" w:pos="9345"/>
+            </w:tabs>
+            <w:rPr>
+              <w:rFonts w:eastAsiaTheme="minorEastAsia"/>
+              <w:noProof/>
+              <w:sz w:val="24"/>
+              <w:szCs w:val="24"/>
+              <w:lang w:eastAsia="ru-RU"/>
+            </w:rPr>
+          </w:pPr>
+          <w:hyperlink w:anchor="_Toc120315850" w:history="1">
             <w:r>
               <w:rPr>
                 <w:rStyle w:val="a5"/>
@@ -2902,7 +3456,6 @@
             </w:r>
             <w:r>
               <w:rPr>
-                <w:rFonts w:cstheme="minorHAnsi"/>
                 <w:noProof/>
                 <w:webHidden/>
               </w:rPr>
@@ -2910,7 +3463,6 @@
             </w:r>
             <w:r>
               <w:rPr>
-                <w:rFonts w:cstheme="minorHAnsi"/>
                 <w:noProof/>
                 <w:webHidden/>
               </w:rPr>
@@ -2918,22 +3470,19 @@
             </w:r>
             <w:r>
               <w:rPr>
-                <w:rFonts w:cstheme="minorHAnsi"/>
                 <w:noProof/>
                 <w:webHidden/>
               </w:rPr>
-              <w:instrText xml:space="preserve"> PAGEREF _Toc118293225 \h </w:instrText>
+              <w:instrText xml:space="preserve"> PAGEREF _Toc120315850 \h </w:instrText>
             </w:r>
             <w:r>
               <w:rPr>
-                <w:rFonts w:cstheme="minorHAnsi"/>
                 <w:noProof/>
                 <w:webHidden/>
               </w:rPr>
             </w:r>
             <w:r>
               <w:rPr>
-                <w:rFonts w:cstheme="minorHAnsi"/>
                 <w:noProof/>
                 <w:webHidden/>
               </w:rPr>
@@ -2941,15 +3490,13 @@
             </w:r>
             <w:r>
               <w:rPr>
-                <w:rFonts w:cstheme="minorHAnsi"/>
                 <w:noProof/>
                 <w:webHidden/>
               </w:rPr>
-              <w:t>30</w:t>
+              <w:t>33</w:t>
             </w:r>
             <w:r>
               <w:rPr>
-                <w:rFonts w:cstheme="minorHAnsi"/>
                 <w:noProof/>
                 <w:webHidden/>
               </w:rPr>
@@ -2961,6 +3508,10 @@
           <w:pPr>
             <w:rPr>
               <w:rFonts w:cstheme="minorHAnsi"/>
+              <w:b/>
+              <w:bCs/>
+              <w:sz w:val="20"/>
+              <w:szCs w:val="20"/>
             </w:rPr>
           </w:pPr>
           <w:r>
@@ -2968,6 +3519,8 @@
               <w:rFonts w:cstheme="minorHAnsi"/>
               <w:b/>
               <w:bCs/>
+              <w:sz w:val="20"/>
+              <w:szCs w:val="20"/>
             </w:rPr>
             <w:fldChar w:fldCharType="end"/>
           </w:r>
@@ -2977,7 +3530,10 @@
     <w:p>
       <w:pPr>
         <w:rPr>
-          <w:rFonts w:cstheme="minorHAnsi"/>
+          <w:rFonts w:eastAsiaTheme="majorEastAsia" w:cstheme="minorHAnsi"/>
+          <w:color w:val="2F5496" w:themeColor="accent1" w:themeShade="BF"/>
+          <w:sz w:val="32"/>
+          <w:szCs w:val="32"/>
         </w:rPr>
       </w:pPr>
       <w:r>
@@ -2994,7 +3550,7 @@
           <w:rFonts w:asciiTheme="minorHAnsi" w:hAnsiTheme="minorHAnsi" w:cstheme="minorHAnsi"/>
         </w:rPr>
       </w:pPr>
-      <w:bookmarkStart w:id="0" w:name="_Toc118293197"/>
+      <w:bookmarkStart w:id="0" w:name="_Toc120315813"/>
       <w:r>
         <w:rPr>
           <w:rFonts w:asciiTheme="minorHAnsi" w:hAnsiTheme="minorHAnsi" w:cstheme="minorHAnsi"/>
@@ -3556,7 +4112,7 @@
           <w:rFonts w:asciiTheme="minorHAnsi" w:hAnsiTheme="minorHAnsi" w:cstheme="minorHAnsi"/>
         </w:rPr>
       </w:pPr>
-      <w:bookmarkStart w:id="1" w:name="_Toc118293198"/>
+      <w:bookmarkStart w:id="1" w:name="_Toc120315814"/>
       <w:r>
         <w:rPr>
           <w:rFonts w:asciiTheme="minorHAnsi" w:hAnsiTheme="minorHAnsi" w:cstheme="minorHAnsi"/>
@@ -3633,7 +4189,7 @@
           <w:szCs w:val="22"/>
         </w:rPr>
       </w:pPr>
-      <w:bookmarkStart w:id="2" w:name="_Toc118293199"/>
+      <w:bookmarkStart w:id="2" w:name="_Toc120315815"/>
       <w:r>
         <w:rPr>
           <w:rFonts w:ascii="Courier" w:hAnsi="Courier" w:cstheme="minorHAnsi"/>
@@ -5031,7 +5587,7 @@
           <w:lang w:val="en-US"/>
         </w:rPr>
       </w:pPr>
-      <w:bookmarkStart w:id="3" w:name="_Toc118293200"/>
+      <w:bookmarkStart w:id="3" w:name="_Toc120315816"/>
       <w:r>
         <w:rPr>
           <w:rFonts w:ascii="Cambria" w:hAnsi="Cambria" w:cs="Cambria"/>
@@ -5061,7 +5617,7 @@
           <w:lang w:val="en-US"/>
         </w:rPr>
       </w:pPr>
-      <w:bookmarkStart w:id="4" w:name="_Toc118293201"/>
+      <w:bookmarkStart w:id="4" w:name="_Toc120315817"/>
       <w:r>
         <w:rPr>
           <w:rFonts w:ascii="Courier" w:hAnsi="Courier" w:cstheme="minorHAnsi"/>
@@ -5472,7 +6028,7 @@
           <w:lang w:val="en-US"/>
         </w:rPr>
       </w:pPr>
-      <w:bookmarkStart w:id="5" w:name="_Toc118293202"/>
+      <w:bookmarkStart w:id="5" w:name="_Toc120315818"/>
       <w:r>
         <w:rPr>
           <w:rFonts w:ascii="Courier" w:hAnsi="Courier" w:cstheme="minorHAnsi"/>
@@ -5892,7 +6448,7 @@
           <w:lang w:val="en-US"/>
         </w:rPr>
       </w:pPr>
-      <w:bookmarkStart w:id="6" w:name="_Toc118293203"/>
+      <w:bookmarkStart w:id="6" w:name="_Toc120315819"/>
       <w:r>
         <w:rPr>
           <w:rFonts w:ascii="Courier" w:hAnsi="Courier" w:cstheme="minorHAnsi"/>
@@ -6493,7 +7049,7 @@
           <w:lang w:val="en-US"/>
         </w:rPr>
       </w:pPr>
-      <w:bookmarkStart w:id="7" w:name="_Toc118293204"/>
+      <w:bookmarkStart w:id="7" w:name="_Toc120315820"/>
       <w:r>
         <w:rPr>
           <w:rFonts w:ascii="Courier" w:hAnsi="Courier" w:cstheme="minorHAnsi"/>
@@ -6904,7 +7460,7 @@
           <w:lang w:val="en-US"/>
         </w:rPr>
       </w:pPr>
-      <w:bookmarkStart w:id="8" w:name="_Toc118293205"/>
+      <w:bookmarkStart w:id="8" w:name="_Toc120315821"/>
       <w:r>
         <w:rPr>
           <w:rFonts w:ascii="Courier" w:hAnsi="Courier" w:cstheme="minorHAnsi"/>
@@ -7635,7 +8191,7 @@
           <w:lang w:val="en-US"/>
         </w:rPr>
       </w:pPr>
-      <w:bookmarkStart w:id="9" w:name="_Toc118293206"/>
+      <w:bookmarkStart w:id="9" w:name="_Toc120315822"/>
       <w:r>
         <w:rPr>
           <w:rFonts w:ascii="Courier" w:hAnsi="Courier" w:cstheme="minorHAnsi"/>
@@ -8296,7 +8852,7 @@
           <w:lang w:val="en-US"/>
         </w:rPr>
       </w:pPr>
-      <w:bookmarkStart w:id="10" w:name="_Toc118293207"/>
+      <w:bookmarkStart w:id="10" w:name="_Toc120315823"/>
       <w:r>
         <w:rPr>
           <w:rFonts w:ascii="Cambria" w:hAnsi="Cambria" w:cs="Cambria"/>
@@ -8326,7 +8882,7 @@
           <w:lang w:val="en-US"/>
         </w:rPr>
       </w:pPr>
-      <w:bookmarkStart w:id="11" w:name="_Toc118293208"/>
+      <w:bookmarkStart w:id="11" w:name="_Toc120315824"/>
       <w:r>
         <w:rPr>
           <w:rFonts w:ascii="Cambria" w:hAnsi="Cambria" w:cs="Cambria"/>
@@ -8373,7 +8929,7 @@
           <w:lang w:val="en-US"/>
         </w:rPr>
       </w:pPr>
-      <w:bookmarkStart w:id="12" w:name="_Toc118293209"/>
+      <w:bookmarkStart w:id="12" w:name="_Toc120315825"/>
       <w:r>
         <w:rPr>
           <w:rFonts w:ascii="Courier" w:hAnsi="Courier" w:cstheme="minorHAnsi"/>
@@ -9017,7 +9573,7 @@
           <w:lang w:val="en-US"/>
         </w:rPr>
       </w:pPr>
-      <w:bookmarkStart w:id="13" w:name="_Toc118293210"/>
+      <w:bookmarkStart w:id="13" w:name="_Toc120315826"/>
       <w:r>
         <w:rPr>
           <w:rFonts w:ascii="Courier" w:hAnsi="Courier" w:cstheme="minorHAnsi"/>
@@ -9614,7 +10170,7 @@
           <w:lang w:val="en-US"/>
         </w:rPr>
       </w:pPr>
-      <w:bookmarkStart w:id="14" w:name="_Toc118293211"/>
+      <w:bookmarkStart w:id="14" w:name="_Toc120315827"/>
       <w:r>
         <w:rPr>
           <w:rFonts w:ascii="Courier" w:hAnsi="Courier" w:cstheme="minorHAnsi"/>
@@ -10211,7 +10767,7 @@
           <w:lang w:val="en-US"/>
         </w:rPr>
       </w:pPr>
-      <w:bookmarkStart w:id="15" w:name="_Toc118293212"/>
+      <w:bookmarkStart w:id="15" w:name="_Toc120315828"/>
       <w:r>
         <w:rPr>
           <w:rFonts w:ascii="Courier" w:hAnsi="Courier" w:cstheme="minorHAnsi"/>
@@ -10528,7 +11084,7 @@
           <w:lang w:val="en-US"/>
         </w:rPr>
       </w:pPr>
-      <w:bookmarkStart w:id="16" w:name="_Toc118293213"/>
+      <w:bookmarkStart w:id="16" w:name="_Toc120315829"/>
       <w:r>
         <w:rPr>
           <w:rFonts w:ascii="Courier" w:hAnsi="Courier" w:cstheme="minorHAnsi"/>
@@ -11205,7 +11761,7 @@
           <w:lang w:val="en-US"/>
         </w:rPr>
       </w:pPr>
-      <w:bookmarkStart w:id="17" w:name="_Toc118293214"/>
+      <w:bookmarkStart w:id="17" w:name="_Toc120315830"/>
       <w:r>
         <w:rPr>
           <w:rFonts w:ascii="Cambria" w:hAnsi="Cambria" w:cs="Cambria"/>
@@ -11252,7 +11808,7 @@
           <w:lang w:val="en-US"/>
         </w:rPr>
       </w:pPr>
-      <w:bookmarkStart w:id="18" w:name="_Toc118293215"/>
+      <w:bookmarkStart w:id="18" w:name="_Toc120315831"/>
       <w:r>
         <w:rPr>
           <w:rFonts w:ascii="Courier" w:hAnsi="Courier" w:cstheme="minorHAnsi"/>
@@ -11809,7 +12365,7 @@
           <w:lang w:val="en-US"/>
         </w:rPr>
       </w:pPr>
-      <w:bookmarkStart w:id="19" w:name="_Toc118293216"/>
+      <w:bookmarkStart w:id="19" w:name="_Toc120315832"/>
       <w:r>
         <w:rPr>
           <w:rFonts w:ascii="Courier" w:hAnsi="Courier" w:cstheme="minorHAnsi"/>
@@ -12298,7 +12854,7 @@
           <w:lang w:val="en-US"/>
         </w:rPr>
       </w:pPr>
-      <w:bookmarkStart w:id="20" w:name="_Toc118293217"/>
+      <w:bookmarkStart w:id="20" w:name="_Toc120315833"/>
       <w:r>
         <w:rPr>
           <w:rFonts w:ascii="Courier" w:hAnsi="Courier" w:cstheme="minorHAnsi"/>
@@ -12813,7 +13369,7 @@
           <w:lang w:val="en-US"/>
         </w:rPr>
       </w:pPr>
-      <w:bookmarkStart w:id="21" w:name="_Toc118293218"/>
+      <w:bookmarkStart w:id="21" w:name="_Toc120315834"/>
       <w:r>
         <w:rPr>
           <w:rFonts w:ascii="Cambria" w:hAnsi="Cambria" w:cs="Cambria"/>
@@ -12860,7 +13416,7 @@
           <w:lang w:val="en-US"/>
         </w:rPr>
       </w:pPr>
-      <w:bookmarkStart w:id="22" w:name="_Toc118293219"/>
+      <w:bookmarkStart w:id="22" w:name="_Toc120315835"/>
       <w:r>
         <w:rPr>
           <w:rFonts w:ascii="Courier" w:hAnsi="Courier" w:cstheme="minorHAnsi"/>
@@ -13404,7 +13960,7 @@
           <w:lang w:val="en-US"/>
         </w:rPr>
       </w:pPr>
-      <w:bookmarkStart w:id="23" w:name="_Toc118293220"/>
+      <w:bookmarkStart w:id="23" w:name="_Toc120315836"/>
       <w:r>
         <w:rPr>
           <w:rFonts w:ascii="Courier" w:hAnsi="Courier" w:cstheme="minorHAnsi"/>
@@ -14029,7 +14585,7 @@
           <w:lang w:val="en-US"/>
         </w:rPr>
       </w:pPr>
-      <w:bookmarkStart w:id="24" w:name="_Toc118293221"/>
+      <w:bookmarkStart w:id="24" w:name="_Toc120315837"/>
       <w:r>
         <w:rPr>
           <w:rFonts w:ascii="Courier" w:hAnsi="Courier" w:cstheme="minorHAnsi"/>
@@ -14591,7 +15147,7 @@
           <w:lang w:val="en-US"/>
         </w:rPr>
       </w:pPr>
-      <w:bookmarkStart w:id="25" w:name="_Toc118293222"/>
+      <w:bookmarkStart w:id="25" w:name="_Toc120315838"/>
       <w:r>
         <w:rPr>
           <w:rFonts w:ascii="Courier" w:hAnsi="Courier" w:cstheme="minorHAnsi"/>
@@ -15274,7 +15830,7 @@
           <w:rFonts w:asciiTheme="minorHAnsi" w:hAnsiTheme="minorHAnsi" w:cstheme="minorHAnsi"/>
         </w:rPr>
       </w:pPr>
-      <w:bookmarkStart w:id="26" w:name="_Toc118293223"/>
+      <w:bookmarkStart w:id="26" w:name="_Toc120315839"/>
       <w:r>
         <w:rPr>
           <w:rFonts w:asciiTheme="minorHAnsi" w:hAnsiTheme="minorHAnsi" w:cstheme="minorHAnsi"/>
@@ -15408,7 +15964,7 @@
           <w:rFonts w:asciiTheme="minorHAnsi" w:hAnsiTheme="minorHAnsi" w:cstheme="minorHAnsi"/>
         </w:rPr>
       </w:pPr>
-      <w:bookmarkStart w:id="27" w:name="_Toc118293224"/>
+      <w:bookmarkStart w:id="27" w:name="_Toc120315840"/>
       <w:r>
         <w:rPr>
           <w:rFonts w:asciiTheme="minorHAnsi" w:hAnsiTheme="minorHAnsi" w:cstheme="minorHAnsi"/>
@@ -27135,27 +27691,47 @@
     <w:p>
       <w:pPr>
         <w:pStyle w:val="1"/>
+        <w:rPr>
+          <w:rFonts w:asciiTheme="minorHAnsi" w:hAnsiTheme="minorHAnsi" w:cstheme="minorHAnsi"/>
+        </w:rPr>
+      </w:pPr>
+      <w:bookmarkStart w:id="28" w:name="_Toc120315841"/>
+      <w:r>
+        <w:rPr>
+          <w:rFonts w:asciiTheme="minorHAnsi" w:hAnsiTheme="minorHAnsi" w:cstheme="minorHAnsi"/>
+        </w:rPr>
+        <w:lastRenderedPageBreak/>
+        <w:t>Дополнительное задание</w:t>
+      </w:r>
+      <w:bookmarkEnd w:id="28"/>
+    </w:p>
+    <w:p>
+      <w:pPr>
+        <w:pStyle w:val="2"/>
         <w:rPr>
           <w:rFonts w:asciiTheme="minorHAnsi" w:hAnsiTheme="minorHAnsi" w:cstheme="minorHAnsi"/>
           <w:sz w:val="28"/>
           <w:szCs w:val="28"/>
         </w:rPr>
       </w:pPr>
-      <w:bookmarkStart w:id="28" w:name="_Toc118293225"/>
+      <w:bookmarkStart w:id="29" w:name="_Toc120315842"/>
       <w:r>
         <w:rPr>
           <w:rFonts w:asciiTheme="minorHAnsi" w:hAnsiTheme="minorHAnsi" w:cstheme="minorHAnsi"/>
           <w:sz w:val="28"/>
           <w:szCs w:val="28"/>
         </w:rPr>
-        <w:lastRenderedPageBreak/>
-        <w:t>Вывод</w:t>
-      </w:r>
-      <w:bookmarkEnd w:id="28"/>
-    </w:p>
-    <w:p>
-      <w:pPr>
-        <w:spacing w:line="295" w:lineRule="auto"/>
+        <w:t>Условие</w:t>
+      </w:r>
+      <w:bookmarkEnd w:id="29"/>
+    </w:p>
+    <w:p>
+      <w:pPr>
+        <w:pStyle w:val="a7"/>
+        <w:numPr>
+          <w:ilvl w:val="0"/>
+          <w:numId w:val="3"/>
+        </w:numPr>
         <w:rPr>
           <w:rFonts w:cstheme="minorHAnsi"/>
           <w:sz w:val="24"/>
@@ -27168,30 +27744,34 @@
           <w:sz w:val="24"/>
           <w:szCs w:val="24"/>
         </w:rPr>
-        <w:t xml:space="preserve">Во время выполнения данной лабораторной работы я изучил основы ООП. После чего применил полученные знания на практике. </w:t>
-      </w:r>
-    </w:p>
-    <w:p>
-      <w:pPr>
-        <w:spacing w:line="295" w:lineRule="auto"/>
+        <w:t xml:space="preserve">Реализовать отбор покемонов по уровню: если у покемона уровень, который не входит в промежуток </w:t>
+      </w:r>
+      <w:proofErr w:type="gramStart"/>
+      <w:r>
         <w:rPr>
           <w:rFonts w:cstheme="minorHAnsi"/>
           <w:sz w:val="24"/>
           <w:szCs w:val="24"/>
         </w:rPr>
-      </w:pPr>
+        <w:t>1-100</w:t>
+      </w:r>
+      <w:proofErr w:type="gramEnd"/>
       <w:r>
         <w:rPr>
           <w:rFonts w:cstheme="minorHAnsi"/>
           <w:sz w:val="24"/>
           <w:szCs w:val="24"/>
         </w:rPr>
-        <w:t>В процессе выполнения работы я множество раз прочитал документацию о работе внешней библиотеки, которую подключил к собственному проекту.</w:t>
-      </w:r>
-    </w:p>
-    <w:p>
-      <w:pPr>
-        <w:spacing w:line="295" w:lineRule="auto"/>
+        <w:t>, то он исключается из боя. В случае, если ни один покемон не подходит, то бой не состоится.</w:t>
+      </w:r>
+    </w:p>
+    <w:p>
+      <w:pPr>
+        <w:pStyle w:val="a7"/>
+        <w:numPr>
+          <w:ilvl w:val="0"/>
+          <w:numId w:val="3"/>
+        </w:numPr>
         <w:rPr>
           <w:rFonts w:cstheme="minorHAnsi"/>
           <w:sz w:val="24"/>
@@ -27204,83 +27784,4003 @@
           <w:sz w:val="24"/>
           <w:szCs w:val="24"/>
         </w:rPr>
-        <w:t xml:space="preserve">Научился собирать </w:t>
-      </w:r>
-      <w:r>
-        <w:rPr>
-          <w:rFonts w:cstheme="minorHAnsi"/>
+        <w:t>Попробовать сделать равное количество переносов строк после каждой хода в бое.</w:t>
+      </w:r>
+    </w:p>
+    <w:p>
+      <w:pPr>
+        <w:pStyle w:val="2"/>
+        <w:rPr>
+          <w:rFonts w:asciiTheme="minorHAnsi" w:hAnsiTheme="minorHAnsi" w:cstheme="minorHAnsi"/>
+          <w:sz w:val="28"/>
+          <w:szCs w:val="28"/>
+        </w:rPr>
+      </w:pPr>
+      <w:bookmarkStart w:id="30" w:name="_Toc120315843"/>
+      <w:r>
+        <w:rPr>
+          <w:rFonts w:asciiTheme="minorHAnsi" w:hAnsiTheme="minorHAnsi" w:cstheme="minorHAnsi"/>
+          <w:sz w:val="28"/>
+          <w:szCs w:val="28"/>
+        </w:rPr>
+        <w:t>Исходный код</w:t>
+      </w:r>
+      <w:bookmarkEnd w:id="30"/>
+    </w:p>
+    <w:p>
+      <w:pPr>
+        <w:pStyle w:val="3"/>
+        <w:rPr>
+          <w:rFonts w:ascii="Courier" w:hAnsi="Courier"/>
+        </w:rPr>
+      </w:pPr>
+      <w:bookmarkStart w:id="31" w:name="_Toc120315844"/>
+      <w:r>
+        <w:rPr>
+          <w:rFonts w:ascii="Courier" w:hAnsi="Courier"/>
+          <w:lang w:val="en-US"/>
+        </w:rPr>
+        <w:t>Class</w:t>
+      </w:r>
+      <w:r>
+        <w:rPr>
+          <w:rFonts w:ascii="Courier" w:hAnsi="Courier"/>
+        </w:rPr>
+        <w:t xml:space="preserve"> </w:t>
+      </w:r>
+      <w:r>
+        <w:rPr>
+          <w:rFonts w:ascii="Courier" w:hAnsi="Courier"/>
+          <w:lang w:val="en-US"/>
+        </w:rPr>
+        <w:t>main</w:t>
+      </w:r>
+      <w:bookmarkEnd w:id="31"/>
+    </w:p>
+    <w:p>
+      <w:pPr>
+        <w:rPr>
+          <w:rFonts w:ascii="Courier" w:hAnsi="Courier"/>
+          <w:lang w:eastAsia="ru-RU"/>
+        </w:rPr>
+      </w:pPr>
+      <w:r>
+        <w:rPr>
+          <w:rFonts w:ascii="Courier" w:hAnsi="Courier"/>
+          <w:lang w:val="en-US" w:eastAsia="ru-RU"/>
+        </w:rPr>
+        <w:t>import</w:t>
+      </w:r>
+      <w:r>
+        <w:rPr>
+          <w:rFonts w:ascii="Courier" w:hAnsi="Courier"/>
+          <w:lang w:eastAsia="ru-RU"/>
+        </w:rPr>
+        <w:t xml:space="preserve"> </w:t>
+      </w:r>
+      <w:proofErr w:type="spellStart"/>
+      <w:r>
+        <w:rPr>
+          <w:rFonts w:ascii="Courier" w:hAnsi="Courier"/>
+          <w:lang w:val="en-US" w:eastAsia="ru-RU"/>
+        </w:rPr>
+        <w:t>ru</w:t>
+      </w:r>
+      <w:proofErr w:type="spellEnd"/>
+      <w:r>
+        <w:rPr>
+          <w:rFonts w:ascii="Courier" w:hAnsi="Courier"/>
+          <w:lang w:eastAsia="ru-RU"/>
+        </w:rPr>
+        <w:t>.</w:t>
+      </w:r>
+      <w:proofErr w:type="spellStart"/>
+      <w:r>
+        <w:rPr>
+          <w:rFonts w:ascii="Courier" w:hAnsi="Courier"/>
+          <w:lang w:val="en-US" w:eastAsia="ru-RU"/>
+        </w:rPr>
+        <w:t>ifmo</w:t>
+      </w:r>
+      <w:proofErr w:type="spellEnd"/>
+      <w:r>
+        <w:rPr>
+          <w:rFonts w:ascii="Courier" w:hAnsi="Courier"/>
+          <w:lang w:eastAsia="ru-RU"/>
+        </w:rPr>
+        <w:t>.</w:t>
+      </w:r>
+      <w:r>
+        <w:rPr>
+          <w:rFonts w:ascii="Courier" w:hAnsi="Courier"/>
+          <w:lang w:val="en-US" w:eastAsia="ru-RU"/>
+        </w:rPr>
+        <w:t>se</w:t>
+      </w:r>
+      <w:r>
+        <w:rPr>
+          <w:rFonts w:ascii="Courier" w:hAnsi="Courier"/>
+          <w:lang w:eastAsia="ru-RU"/>
+        </w:rPr>
+        <w:t>.</w:t>
+      </w:r>
+      <w:proofErr w:type="spellStart"/>
+      <w:r>
+        <w:rPr>
+          <w:rFonts w:ascii="Courier" w:hAnsi="Courier"/>
+          <w:lang w:val="en-US" w:eastAsia="ru-RU"/>
+        </w:rPr>
+        <w:t>pokemon</w:t>
+      </w:r>
+      <w:proofErr w:type="spellEnd"/>
+      <w:r>
+        <w:rPr>
+          <w:rFonts w:ascii="Courier" w:hAnsi="Courier"/>
+          <w:lang w:eastAsia="ru-RU"/>
+        </w:rPr>
+        <w:t>.*;</w:t>
+      </w:r>
+      <w:r>
+        <w:rPr>
+          <w:rFonts w:ascii="Courier" w:hAnsi="Courier"/>
+          <w:lang w:eastAsia="ru-RU"/>
+        </w:rPr>
+        <w:br/>
+      </w:r>
+      <w:r>
+        <w:rPr>
+          <w:rFonts w:ascii="Courier" w:hAnsi="Courier"/>
+          <w:lang w:val="en-US" w:eastAsia="ru-RU"/>
+        </w:rPr>
+        <w:t>import</w:t>
+      </w:r>
+      <w:r>
+        <w:rPr>
+          <w:rFonts w:ascii="Courier" w:hAnsi="Courier"/>
+          <w:lang w:eastAsia="ru-RU"/>
+        </w:rPr>
+        <w:t xml:space="preserve"> </w:t>
+      </w:r>
+      <w:proofErr w:type="spellStart"/>
+      <w:r>
+        <w:rPr>
+          <w:rFonts w:ascii="Courier" w:hAnsi="Courier"/>
+          <w:lang w:val="en-US" w:eastAsia="ru-RU"/>
+        </w:rPr>
+        <w:t>pokemons</w:t>
+      </w:r>
+      <w:proofErr w:type="spellEnd"/>
+      <w:r>
+        <w:rPr>
+          <w:rFonts w:ascii="Courier" w:hAnsi="Courier"/>
+          <w:lang w:eastAsia="ru-RU"/>
+        </w:rPr>
+        <w:t>.*;</w:t>
+      </w:r>
+      <w:r>
+        <w:rPr>
+          <w:rFonts w:ascii="Courier" w:hAnsi="Courier"/>
+          <w:lang w:eastAsia="ru-RU"/>
+        </w:rPr>
+        <w:br/>
+      </w:r>
+      <w:r>
+        <w:rPr>
+          <w:rFonts w:ascii="Courier" w:hAnsi="Courier"/>
+          <w:lang w:eastAsia="ru-RU"/>
+        </w:rPr>
+        <w:br/>
+      </w:r>
+      <w:r>
+        <w:rPr>
+          <w:rFonts w:ascii="Courier" w:hAnsi="Courier"/>
+          <w:lang w:val="en-US" w:eastAsia="ru-RU"/>
+        </w:rPr>
+        <w:t>public</w:t>
+      </w:r>
+      <w:r>
+        <w:rPr>
+          <w:rFonts w:ascii="Courier" w:hAnsi="Courier"/>
+          <w:lang w:eastAsia="ru-RU"/>
+        </w:rPr>
+        <w:t xml:space="preserve"> </w:t>
+      </w:r>
+      <w:r>
+        <w:rPr>
+          <w:rFonts w:ascii="Courier" w:hAnsi="Courier"/>
+          <w:lang w:val="en-US" w:eastAsia="ru-RU"/>
+        </w:rPr>
+        <w:t>class</w:t>
+      </w:r>
+      <w:r>
+        <w:rPr>
+          <w:rFonts w:ascii="Courier" w:hAnsi="Courier"/>
+          <w:lang w:eastAsia="ru-RU"/>
+        </w:rPr>
+        <w:t xml:space="preserve"> </w:t>
+      </w:r>
+      <w:r>
+        <w:rPr>
+          <w:rFonts w:ascii="Courier" w:hAnsi="Courier"/>
+          <w:lang w:val="en-US" w:eastAsia="ru-RU"/>
+        </w:rPr>
+        <w:t>main</w:t>
+      </w:r>
+      <w:r>
+        <w:rPr>
+          <w:rFonts w:ascii="Courier" w:hAnsi="Courier"/>
+          <w:lang w:eastAsia="ru-RU"/>
+        </w:rPr>
+        <w:t>{</w:t>
+      </w:r>
+      <w:r>
+        <w:rPr>
+          <w:rFonts w:ascii="Courier" w:hAnsi="Courier"/>
+          <w:lang w:eastAsia="ru-RU"/>
+        </w:rPr>
+        <w:br/>
+        <w:t xml:space="preserve">    </w:t>
+      </w:r>
+      <w:r>
+        <w:rPr>
+          <w:rFonts w:ascii="Courier" w:hAnsi="Courier"/>
+          <w:lang w:val="en-US" w:eastAsia="ru-RU"/>
+        </w:rPr>
+        <w:t>public</w:t>
+      </w:r>
+      <w:r>
+        <w:rPr>
+          <w:rFonts w:ascii="Courier" w:hAnsi="Courier"/>
+          <w:lang w:eastAsia="ru-RU"/>
+        </w:rPr>
+        <w:t xml:space="preserve"> </w:t>
+      </w:r>
+      <w:r>
+        <w:rPr>
+          <w:rFonts w:ascii="Courier" w:hAnsi="Courier"/>
+          <w:lang w:val="en-US" w:eastAsia="ru-RU"/>
+        </w:rPr>
+        <w:t>static</w:t>
+      </w:r>
+      <w:r>
+        <w:rPr>
+          <w:rFonts w:ascii="Courier" w:hAnsi="Courier"/>
+          <w:lang w:eastAsia="ru-RU"/>
+        </w:rPr>
+        <w:t xml:space="preserve"> </w:t>
+      </w:r>
+      <w:r>
+        <w:rPr>
+          <w:rFonts w:ascii="Courier" w:hAnsi="Courier"/>
+          <w:lang w:val="en-US" w:eastAsia="ru-RU"/>
+        </w:rPr>
+        <w:t>void</w:t>
+      </w:r>
+      <w:r>
+        <w:rPr>
+          <w:rFonts w:ascii="Courier" w:hAnsi="Courier"/>
+          <w:lang w:eastAsia="ru-RU"/>
+        </w:rPr>
+        <w:t xml:space="preserve"> </w:t>
+      </w:r>
+      <w:r>
+        <w:rPr>
+          <w:rFonts w:ascii="Courier" w:hAnsi="Courier"/>
+          <w:lang w:val="en-US" w:eastAsia="ru-RU"/>
+        </w:rPr>
+        <w:t>main</w:t>
+      </w:r>
+      <w:r>
+        <w:rPr>
+          <w:rFonts w:ascii="Courier" w:hAnsi="Courier"/>
+          <w:lang w:eastAsia="ru-RU"/>
+        </w:rPr>
+        <w:t>(</w:t>
+      </w:r>
+      <w:r>
+        <w:rPr>
+          <w:rFonts w:ascii="Courier" w:hAnsi="Courier"/>
+          <w:lang w:val="en-US" w:eastAsia="ru-RU"/>
+        </w:rPr>
+        <w:t>String</w:t>
+      </w:r>
+      <w:r>
+        <w:rPr>
+          <w:rFonts w:ascii="Courier" w:hAnsi="Courier"/>
+          <w:lang w:eastAsia="ru-RU"/>
+        </w:rPr>
+        <w:t xml:space="preserve">[] </w:t>
+      </w:r>
+      <w:proofErr w:type="spellStart"/>
+      <w:r>
+        <w:rPr>
+          <w:rFonts w:ascii="Courier" w:hAnsi="Courier"/>
+          <w:lang w:val="en-US" w:eastAsia="ru-RU"/>
+        </w:rPr>
+        <w:t>args</w:t>
+      </w:r>
+      <w:proofErr w:type="spellEnd"/>
+      <w:r>
+        <w:rPr>
+          <w:rFonts w:ascii="Courier" w:hAnsi="Courier"/>
+          <w:lang w:eastAsia="ru-RU"/>
+        </w:rPr>
+        <w:t>)</w:t>
+      </w:r>
+      <w:r>
+        <w:rPr>
+          <w:rFonts w:ascii="Courier" w:hAnsi="Courier"/>
+          <w:lang w:eastAsia="ru-RU"/>
+        </w:rPr>
+        <w:br/>
+        <w:t xml:space="preserve">    {</w:t>
+      </w:r>
+      <w:r>
+        <w:rPr>
+          <w:rFonts w:ascii="Courier" w:hAnsi="Courier"/>
+          <w:lang w:eastAsia="ru-RU"/>
+        </w:rPr>
+        <w:br/>
+      </w:r>
+      <w:r>
+        <w:rPr>
+          <w:rFonts w:ascii="Courier" w:hAnsi="Courier"/>
+          <w:lang w:eastAsia="ru-RU"/>
+        </w:rPr>
+        <w:br/>
+        <w:t xml:space="preserve">        </w:t>
+      </w:r>
+      <w:proofErr w:type="spellStart"/>
+      <w:r>
+        <w:rPr>
+          <w:rFonts w:ascii="Courier" w:hAnsi="Courier"/>
+          <w:lang w:val="en-US" w:eastAsia="ru-RU"/>
+        </w:rPr>
+        <w:t>Miltank</w:t>
+      </w:r>
+      <w:proofErr w:type="spellEnd"/>
+      <w:r>
+        <w:rPr>
+          <w:rFonts w:ascii="Courier" w:hAnsi="Courier"/>
+          <w:lang w:eastAsia="ru-RU"/>
+        </w:rPr>
+        <w:t xml:space="preserve"> </w:t>
+      </w:r>
+      <w:proofErr w:type="spellStart"/>
+      <w:r>
+        <w:rPr>
+          <w:rFonts w:ascii="Courier" w:hAnsi="Courier"/>
+          <w:lang w:val="en-US" w:eastAsia="ru-RU"/>
+        </w:rPr>
+        <w:t>miltank</w:t>
+      </w:r>
+      <w:proofErr w:type="spellEnd"/>
+      <w:r>
+        <w:rPr>
+          <w:rFonts w:ascii="Courier" w:hAnsi="Courier"/>
+          <w:lang w:eastAsia="ru-RU"/>
+        </w:rPr>
+        <w:t xml:space="preserve"> = </w:t>
+      </w:r>
+      <w:r>
+        <w:rPr>
+          <w:rFonts w:ascii="Courier" w:hAnsi="Courier"/>
+          <w:lang w:val="en-US" w:eastAsia="ru-RU"/>
+        </w:rPr>
+        <w:t>new</w:t>
+      </w:r>
+      <w:r>
+        <w:rPr>
+          <w:rFonts w:ascii="Courier" w:hAnsi="Courier"/>
+          <w:lang w:eastAsia="ru-RU"/>
+        </w:rPr>
+        <w:t xml:space="preserve"> </w:t>
+      </w:r>
+      <w:proofErr w:type="spellStart"/>
+      <w:r>
+        <w:rPr>
+          <w:rFonts w:ascii="Courier" w:hAnsi="Courier"/>
+          <w:lang w:val="en-US" w:eastAsia="ru-RU"/>
+        </w:rPr>
+        <w:t>Miltank</w:t>
+      </w:r>
+      <w:proofErr w:type="spellEnd"/>
+      <w:r>
+        <w:rPr>
+          <w:rFonts w:ascii="Courier" w:hAnsi="Courier"/>
+          <w:lang w:eastAsia="ru-RU"/>
+        </w:rPr>
+        <w:t>("</w:t>
+      </w:r>
+      <w:r>
+        <w:rPr>
+          <w:rFonts w:ascii="Cambria" w:hAnsi="Cambria" w:cs="Cambria"/>
+          <w:lang w:eastAsia="ru-RU"/>
+        </w:rPr>
+        <w:t>Счастливая</w:t>
+      </w:r>
+      <w:r>
+        <w:rPr>
+          <w:rFonts w:ascii="Courier" w:hAnsi="Courier"/>
+          <w:lang w:eastAsia="ru-RU"/>
+        </w:rPr>
+        <w:t xml:space="preserve"> </w:t>
+      </w:r>
+      <w:r>
+        <w:rPr>
+          <w:rFonts w:ascii="Cambria" w:hAnsi="Cambria" w:cs="Cambria"/>
+          <w:lang w:eastAsia="ru-RU"/>
+        </w:rPr>
+        <w:t>корова</w:t>
+      </w:r>
+      <w:r>
+        <w:rPr>
+          <w:rFonts w:ascii="Courier" w:hAnsi="Courier"/>
+          <w:lang w:eastAsia="ru-RU"/>
+        </w:rPr>
+        <w:t>", 3434);</w:t>
+      </w:r>
+      <w:r>
+        <w:rPr>
+          <w:rFonts w:ascii="Courier" w:hAnsi="Courier"/>
+          <w:lang w:eastAsia="ru-RU"/>
+        </w:rPr>
+        <w:br/>
+        <w:t xml:space="preserve">        </w:t>
+      </w:r>
+      <w:proofErr w:type="spellStart"/>
+      <w:r>
+        <w:rPr>
+          <w:rFonts w:ascii="Courier" w:hAnsi="Courier"/>
+          <w:lang w:val="en-US" w:eastAsia="ru-RU"/>
+        </w:rPr>
+        <w:t>Psyduck</w:t>
+      </w:r>
+      <w:proofErr w:type="spellEnd"/>
+      <w:r>
+        <w:rPr>
+          <w:rFonts w:ascii="Courier" w:hAnsi="Courier"/>
+          <w:lang w:eastAsia="ru-RU"/>
+        </w:rPr>
+        <w:t xml:space="preserve"> </w:t>
+      </w:r>
+      <w:proofErr w:type="spellStart"/>
+      <w:r>
+        <w:rPr>
+          <w:rFonts w:ascii="Courier" w:hAnsi="Courier"/>
+          <w:lang w:val="en-US" w:eastAsia="ru-RU"/>
+        </w:rPr>
+        <w:t>psyduck</w:t>
+      </w:r>
+      <w:proofErr w:type="spellEnd"/>
+      <w:r>
+        <w:rPr>
+          <w:rFonts w:ascii="Courier" w:hAnsi="Courier"/>
+          <w:lang w:eastAsia="ru-RU"/>
+        </w:rPr>
+        <w:t xml:space="preserve"> = </w:t>
+      </w:r>
+      <w:r>
+        <w:rPr>
+          <w:rFonts w:ascii="Courier" w:hAnsi="Courier"/>
+          <w:lang w:val="en-US" w:eastAsia="ru-RU"/>
+        </w:rPr>
+        <w:t>new</w:t>
+      </w:r>
+      <w:r>
+        <w:rPr>
+          <w:rFonts w:ascii="Courier" w:hAnsi="Courier"/>
+          <w:lang w:eastAsia="ru-RU"/>
+        </w:rPr>
+        <w:t xml:space="preserve"> </w:t>
+      </w:r>
+      <w:proofErr w:type="spellStart"/>
+      <w:r>
+        <w:rPr>
+          <w:rFonts w:ascii="Courier" w:hAnsi="Courier"/>
+          <w:lang w:val="en-US" w:eastAsia="ru-RU"/>
+        </w:rPr>
+        <w:t>Psyduck</w:t>
+      </w:r>
+      <w:proofErr w:type="spellEnd"/>
+      <w:r>
+        <w:rPr>
+          <w:rFonts w:ascii="Courier" w:hAnsi="Courier"/>
+          <w:lang w:eastAsia="ru-RU"/>
+        </w:rPr>
+        <w:t>("</w:t>
+      </w:r>
+      <w:r>
+        <w:rPr>
+          <w:rFonts w:ascii="Cambria" w:hAnsi="Cambria" w:cs="Cambria"/>
+          <w:lang w:eastAsia="ru-RU"/>
+        </w:rPr>
+        <w:t>Утка</w:t>
+      </w:r>
+      <w:r>
+        <w:rPr>
+          <w:rFonts w:ascii="Courier" w:hAnsi="Courier"/>
+          <w:lang w:eastAsia="ru-RU"/>
+        </w:rPr>
+        <w:t>-</w:t>
+      </w:r>
+      <w:r>
+        <w:rPr>
+          <w:rFonts w:ascii="Cambria" w:hAnsi="Cambria" w:cs="Cambria"/>
+          <w:lang w:eastAsia="ru-RU"/>
+        </w:rPr>
+        <w:t>кря</w:t>
+      </w:r>
+      <w:r>
+        <w:rPr>
+          <w:rFonts w:ascii="Courier" w:hAnsi="Courier"/>
+          <w:lang w:eastAsia="ru-RU"/>
+        </w:rPr>
+        <w:t>", 101);</w:t>
+      </w:r>
+      <w:r>
+        <w:rPr>
+          <w:rFonts w:ascii="Courier" w:hAnsi="Courier"/>
+          <w:lang w:eastAsia="ru-RU"/>
+        </w:rPr>
+        <w:br/>
+        <w:t xml:space="preserve">        </w:t>
+      </w:r>
+      <w:proofErr w:type="spellStart"/>
+      <w:r>
+        <w:rPr>
+          <w:rFonts w:ascii="Courier" w:hAnsi="Courier"/>
+          <w:lang w:val="en-US" w:eastAsia="ru-RU"/>
+        </w:rPr>
+        <w:t>Golduck</w:t>
+      </w:r>
+      <w:proofErr w:type="spellEnd"/>
+      <w:r>
+        <w:rPr>
+          <w:rFonts w:ascii="Courier" w:hAnsi="Courier"/>
+          <w:lang w:eastAsia="ru-RU"/>
+        </w:rPr>
+        <w:t xml:space="preserve"> </w:t>
+      </w:r>
+      <w:proofErr w:type="spellStart"/>
+      <w:r>
+        <w:rPr>
+          <w:rFonts w:ascii="Courier" w:hAnsi="Courier"/>
+          <w:lang w:val="en-US" w:eastAsia="ru-RU"/>
+        </w:rPr>
+        <w:t>golduck</w:t>
+      </w:r>
+      <w:proofErr w:type="spellEnd"/>
+      <w:r>
+        <w:rPr>
+          <w:rFonts w:ascii="Courier" w:hAnsi="Courier"/>
+          <w:lang w:eastAsia="ru-RU"/>
+        </w:rPr>
+        <w:t xml:space="preserve"> = </w:t>
+      </w:r>
+      <w:r>
+        <w:rPr>
+          <w:rFonts w:ascii="Courier" w:hAnsi="Courier"/>
+          <w:lang w:val="en-US" w:eastAsia="ru-RU"/>
+        </w:rPr>
+        <w:t>new</w:t>
+      </w:r>
+      <w:r>
+        <w:rPr>
+          <w:rFonts w:ascii="Courier" w:hAnsi="Courier"/>
+          <w:lang w:eastAsia="ru-RU"/>
+        </w:rPr>
+        <w:t xml:space="preserve"> </w:t>
+      </w:r>
+      <w:proofErr w:type="spellStart"/>
+      <w:r>
+        <w:rPr>
+          <w:rFonts w:ascii="Courier" w:hAnsi="Courier"/>
+          <w:lang w:val="en-US" w:eastAsia="ru-RU"/>
+        </w:rPr>
+        <w:t>Golduck</w:t>
+      </w:r>
+      <w:proofErr w:type="spellEnd"/>
+      <w:r>
+        <w:rPr>
+          <w:rFonts w:ascii="Courier" w:hAnsi="Courier"/>
+          <w:lang w:eastAsia="ru-RU"/>
+        </w:rPr>
+        <w:t>("</w:t>
+      </w:r>
+      <w:proofErr w:type="spellStart"/>
+      <w:r>
+        <w:rPr>
+          <w:rFonts w:ascii="Cambria" w:hAnsi="Cambria" w:cs="Cambria"/>
+          <w:lang w:eastAsia="ru-RU"/>
+        </w:rPr>
+        <w:t>Монстрик</w:t>
+      </w:r>
+      <w:proofErr w:type="spellEnd"/>
+      <w:r>
+        <w:rPr>
+          <w:rFonts w:ascii="Courier" w:hAnsi="Courier"/>
+          <w:lang w:eastAsia="ru-RU"/>
+        </w:rPr>
+        <w:t>", -1);</w:t>
+      </w:r>
+      <w:r>
+        <w:rPr>
+          <w:rFonts w:ascii="Courier" w:hAnsi="Courier"/>
+          <w:lang w:eastAsia="ru-RU"/>
+        </w:rPr>
+        <w:br/>
+        <w:t xml:space="preserve">        </w:t>
+      </w:r>
+      <w:proofErr w:type="spellStart"/>
+      <w:r>
+        <w:rPr>
+          <w:rFonts w:ascii="Courier" w:hAnsi="Courier"/>
+          <w:lang w:val="en-US" w:eastAsia="ru-RU"/>
+        </w:rPr>
+        <w:t>Lotad</w:t>
+      </w:r>
+      <w:proofErr w:type="spellEnd"/>
+      <w:r>
+        <w:rPr>
+          <w:rFonts w:ascii="Courier" w:hAnsi="Courier"/>
+          <w:lang w:eastAsia="ru-RU"/>
+        </w:rPr>
+        <w:t xml:space="preserve"> </w:t>
+      </w:r>
+      <w:proofErr w:type="spellStart"/>
+      <w:r>
+        <w:rPr>
+          <w:rFonts w:ascii="Courier" w:hAnsi="Courier"/>
+          <w:lang w:val="en-US" w:eastAsia="ru-RU"/>
+        </w:rPr>
+        <w:t>lotad</w:t>
+      </w:r>
+      <w:proofErr w:type="spellEnd"/>
+      <w:r>
+        <w:rPr>
+          <w:rFonts w:ascii="Courier" w:hAnsi="Courier"/>
+          <w:lang w:eastAsia="ru-RU"/>
+        </w:rPr>
+        <w:t xml:space="preserve"> = </w:t>
+      </w:r>
+      <w:r>
+        <w:rPr>
+          <w:rFonts w:ascii="Courier" w:hAnsi="Courier"/>
+          <w:lang w:val="en-US" w:eastAsia="ru-RU"/>
+        </w:rPr>
+        <w:t>new</w:t>
+      </w:r>
+      <w:r>
+        <w:rPr>
+          <w:rFonts w:ascii="Courier" w:hAnsi="Courier"/>
+          <w:lang w:eastAsia="ru-RU"/>
+        </w:rPr>
+        <w:t xml:space="preserve"> </w:t>
+      </w:r>
+      <w:proofErr w:type="spellStart"/>
+      <w:r>
+        <w:rPr>
+          <w:rFonts w:ascii="Courier" w:hAnsi="Courier"/>
+          <w:lang w:val="en-US" w:eastAsia="ru-RU"/>
+        </w:rPr>
+        <w:t>Lotad</w:t>
+      </w:r>
+      <w:proofErr w:type="spellEnd"/>
+      <w:r>
+        <w:rPr>
+          <w:rFonts w:ascii="Courier" w:hAnsi="Courier"/>
+          <w:lang w:eastAsia="ru-RU"/>
+        </w:rPr>
+        <w:t>("</w:t>
+      </w:r>
+      <w:r>
+        <w:rPr>
+          <w:rFonts w:ascii="Cambria" w:hAnsi="Cambria" w:cs="Cambria"/>
+          <w:lang w:eastAsia="ru-RU"/>
+        </w:rPr>
+        <w:t>Кувшинка</w:t>
+      </w:r>
+      <w:r>
+        <w:rPr>
+          <w:rFonts w:ascii="Courier" w:hAnsi="Courier"/>
+          <w:lang w:eastAsia="ru-RU"/>
+        </w:rPr>
+        <w:t>", 101);</w:t>
+      </w:r>
+      <w:r>
+        <w:rPr>
+          <w:rFonts w:ascii="Courier" w:hAnsi="Courier"/>
+          <w:lang w:eastAsia="ru-RU"/>
+        </w:rPr>
+        <w:br/>
+        <w:t xml:space="preserve">        </w:t>
+      </w:r>
+      <w:proofErr w:type="spellStart"/>
+      <w:r>
+        <w:rPr>
+          <w:rFonts w:ascii="Courier" w:hAnsi="Courier"/>
+          <w:lang w:val="en-US" w:eastAsia="ru-RU"/>
+        </w:rPr>
+        <w:t>Lombre</w:t>
+      </w:r>
+      <w:proofErr w:type="spellEnd"/>
+      <w:r>
+        <w:rPr>
+          <w:rFonts w:ascii="Courier" w:hAnsi="Courier"/>
+          <w:lang w:eastAsia="ru-RU"/>
+        </w:rPr>
+        <w:t xml:space="preserve"> </w:t>
+      </w:r>
+      <w:proofErr w:type="spellStart"/>
+      <w:r>
+        <w:rPr>
+          <w:rFonts w:ascii="Courier" w:hAnsi="Courier"/>
+          <w:lang w:val="en-US" w:eastAsia="ru-RU"/>
+        </w:rPr>
+        <w:t>lombre</w:t>
+      </w:r>
+      <w:proofErr w:type="spellEnd"/>
+      <w:r>
+        <w:rPr>
+          <w:rFonts w:ascii="Courier" w:hAnsi="Courier"/>
+          <w:lang w:eastAsia="ru-RU"/>
+        </w:rPr>
+        <w:t xml:space="preserve"> = </w:t>
+      </w:r>
+      <w:r>
+        <w:rPr>
+          <w:rFonts w:ascii="Courier" w:hAnsi="Courier"/>
+          <w:lang w:val="en-US" w:eastAsia="ru-RU"/>
+        </w:rPr>
+        <w:t>new</w:t>
+      </w:r>
+      <w:r>
+        <w:rPr>
+          <w:rFonts w:ascii="Courier" w:hAnsi="Courier"/>
+          <w:lang w:eastAsia="ru-RU"/>
+        </w:rPr>
+        <w:t xml:space="preserve"> </w:t>
+      </w:r>
+      <w:proofErr w:type="spellStart"/>
+      <w:r>
+        <w:rPr>
+          <w:rFonts w:ascii="Courier" w:hAnsi="Courier"/>
+          <w:lang w:val="en-US" w:eastAsia="ru-RU"/>
+        </w:rPr>
+        <w:t>Lombre</w:t>
+      </w:r>
+      <w:proofErr w:type="spellEnd"/>
+      <w:r>
+        <w:rPr>
+          <w:rFonts w:ascii="Courier" w:hAnsi="Courier"/>
+          <w:lang w:eastAsia="ru-RU"/>
+        </w:rPr>
+        <w:t>("</w:t>
+      </w:r>
+      <w:proofErr w:type="spellStart"/>
+      <w:r>
+        <w:rPr>
+          <w:rFonts w:ascii="Cambria" w:hAnsi="Cambria" w:cs="Cambria"/>
+          <w:lang w:eastAsia="ru-RU"/>
+        </w:rPr>
+        <w:t>Кувшимби</w:t>
+      </w:r>
+      <w:proofErr w:type="spellEnd"/>
+      <w:r>
+        <w:rPr>
+          <w:rFonts w:ascii="Courier" w:hAnsi="Courier"/>
+          <w:lang w:eastAsia="ru-RU"/>
+        </w:rPr>
+        <w:t>", 101);</w:t>
+      </w:r>
+      <w:r>
+        <w:rPr>
+          <w:rFonts w:ascii="Courier" w:hAnsi="Courier"/>
+          <w:lang w:eastAsia="ru-RU"/>
+        </w:rPr>
+        <w:br/>
+        <w:t xml:space="preserve">        </w:t>
+      </w:r>
+      <w:proofErr w:type="spellStart"/>
+      <w:r>
+        <w:rPr>
+          <w:rFonts w:ascii="Courier" w:hAnsi="Courier"/>
+          <w:lang w:val="en-US" w:eastAsia="ru-RU"/>
+        </w:rPr>
+        <w:t>Ludicolo</w:t>
+      </w:r>
+      <w:proofErr w:type="spellEnd"/>
+      <w:r>
+        <w:rPr>
+          <w:rFonts w:ascii="Courier" w:hAnsi="Courier"/>
+          <w:lang w:eastAsia="ru-RU"/>
+        </w:rPr>
+        <w:t xml:space="preserve"> </w:t>
+      </w:r>
+      <w:proofErr w:type="spellStart"/>
+      <w:r>
+        <w:rPr>
+          <w:rFonts w:ascii="Courier" w:hAnsi="Courier"/>
+          <w:lang w:val="en-US" w:eastAsia="ru-RU"/>
+        </w:rPr>
+        <w:t>ludicolo</w:t>
+      </w:r>
+      <w:proofErr w:type="spellEnd"/>
+      <w:r>
+        <w:rPr>
+          <w:rFonts w:ascii="Courier" w:hAnsi="Courier"/>
+          <w:lang w:eastAsia="ru-RU"/>
+        </w:rPr>
+        <w:t xml:space="preserve"> = </w:t>
+      </w:r>
+      <w:r>
+        <w:rPr>
+          <w:rFonts w:ascii="Courier" w:hAnsi="Courier"/>
+          <w:lang w:val="en-US" w:eastAsia="ru-RU"/>
+        </w:rPr>
+        <w:t>new</w:t>
+      </w:r>
+      <w:r>
+        <w:rPr>
+          <w:rFonts w:ascii="Courier" w:hAnsi="Courier"/>
+          <w:lang w:eastAsia="ru-RU"/>
+        </w:rPr>
+        <w:t xml:space="preserve"> </w:t>
+      </w:r>
+      <w:proofErr w:type="spellStart"/>
+      <w:r>
+        <w:rPr>
+          <w:rFonts w:ascii="Courier" w:hAnsi="Courier"/>
+          <w:lang w:val="en-US" w:eastAsia="ru-RU"/>
+        </w:rPr>
+        <w:t>Ludicolo</w:t>
+      </w:r>
+      <w:proofErr w:type="spellEnd"/>
+      <w:r>
+        <w:rPr>
+          <w:rFonts w:ascii="Courier" w:hAnsi="Courier"/>
+          <w:lang w:eastAsia="ru-RU"/>
+        </w:rPr>
+        <w:t>("</w:t>
+      </w:r>
+      <w:proofErr w:type="spellStart"/>
+      <w:r>
+        <w:rPr>
+          <w:rFonts w:ascii="Cambria" w:hAnsi="Cambria" w:cs="Cambria"/>
+          <w:lang w:eastAsia="ru-RU"/>
+        </w:rPr>
+        <w:t>Яйцешинка</w:t>
+      </w:r>
+      <w:proofErr w:type="spellEnd"/>
+      <w:r>
+        <w:rPr>
+          <w:rFonts w:ascii="Courier" w:hAnsi="Courier"/>
+          <w:lang w:eastAsia="ru-RU"/>
+        </w:rPr>
+        <w:t>", 3434);</w:t>
+      </w:r>
+      <w:r>
+        <w:rPr>
+          <w:rFonts w:ascii="Courier" w:hAnsi="Courier"/>
+          <w:lang w:eastAsia="ru-RU"/>
+        </w:rPr>
+        <w:br/>
+      </w:r>
+      <w:r>
+        <w:rPr>
+          <w:rFonts w:ascii="Courier" w:hAnsi="Courier"/>
+          <w:lang w:eastAsia="ru-RU"/>
+        </w:rPr>
+        <w:br/>
+        <w:t xml:space="preserve">        </w:t>
+      </w:r>
+      <w:r>
+        <w:rPr>
+          <w:rFonts w:ascii="Courier" w:hAnsi="Courier"/>
+          <w:lang w:val="en-US" w:eastAsia="ru-RU"/>
+        </w:rPr>
+        <w:t>System</w:t>
+      </w:r>
+      <w:r>
+        <w:rPr>
+          <w:rFonts w:ascii="Courier" w:hAnsi="Courier"/>
+          <w:lang w:eastAsia="ru-RU"/>
+        </w:rPr>
+        <w:t>.</w:t>
+      </w:r>
+      <w:r>
+        <w:rPr>
+          <w:rFonts w:ascii="Courier" w:hAnsi="Courier"/>
+          <w:lang w:val="en-US" w:eastAsia="ru-RU"/>
+        </w:rPr>
+        <w:t>out</w:t>
+      </w:r>
+      <w:r>
+        <w:rPr>
+          <w:rFonts w:ascii="Courier" w:hAnsi="Courier"/>
+          <w:lang w:eastAsia="ru-RU"/>
+        </w:rPr>
+        <w:t>.</w:t>
+      </w:r>
+      <w:proofErr w:type="spellStart"/>
+      <w:r>
+        <w:rPr>
+          <w:rFonts w:ascii="Courier" w:hAnsi="Courier"/>
+          <w:lang w:val="en-US" w:eastAsia="ru-RU"/>
+        </w:rPr>
+        <w:t>println</w:t>
+      </w:r>
+      <w:proofErr w:type="spellEnd"/>
+      <w:r>
+        <w:rPr>
+          <w:rFonts w:ascii="Courier" w:hAnsi="Courier"/>
+          <w:lang w:eastAsia="ru-RU"/>
+        </w:rPr>
+        <w:t>();</w:t>
+      </w:r>
+      <w:r>
+        <w:rPr>
+          <w:rFonts w:ascii="Courier" w:hAnsi="Courier"/>
+          <w:lang w:eastAsia="ru-RU"/>
+        </w:rPr>
+        <w:br/>
+      </w:r>
+      <w:r>
+        <w:rPr>
+          <w:rFonts w:ascii="Courier" w:hAnsi="Courier"/>
+          <w:lang w:eastAsia="ru-RU"/>
+        </w:rPr>
+        <w:br/>
+        <w:t xml:space="preserve">        </w:t>
+      </w:r>
+      <w:r>
+        <w:rPr>
+          <w:rFonts w:ascii="Courier" w:hAnsi="Courier"/>
+          <w:lang w:val="en-US" w:eastAsia="ru-RU"/>
+        </w:rPr>
+        <w:t>New</w:t>
+      </w:r>
+      <w:r>
+        <w:rPr>
+          <w:rFonts w:ascii="Courier" w:hAnsi="Courier"/>
+          <w:lang w:eastAsia="ru-RU"/>
+        </w:rPr>
+        <w:t>_</w:t>
+      </w:r>
+      <w:proofErr w:type="spellStart"/>
+      <w:r>
+        <w:rPr>
+          <w:rFonts w:ascii="Courier" w:hAnsi="Courier"/>
+          <w:lang w:val="en-US" w:eastAsia="ru-RU"/>
+        </w:rPr>
+        <w:t>Pokemon</w:t>
+      </w:r>
+      <w:proofErr w:type="spellEnd"/>
+      <w:r>
+        <w:rPr>
+          <w:rFonts w:ascii="Courier" w:hAnsi="Courier"/>
+          <w:lang w:eastAsia="ru-RU"/>
+        </w:rPr>
+        <w:t xml:space="preserve">[] </w:t>
+      </w:r>
+      <w:r>
+        <w:rPr>
+          <w:rFonts w:ascii="Courier" w:hAnsi="Courier"/>
+          <w:lang w:val="en-US" w:eastAsia="ru-RU"/>
+        </w:rPr>
+        <w:t>Foe</w:t>
+      </w:r>
+      <w:r>
+        <w:rPr>
+          <w:rFonts w:ascii="Courier" w:hAnsi="Courier"/>
+          <w:lang w:eastAsia="ru-RU"/>
+        </w:rPr>
+        <w:t xml:space="preserve"> = {</w:t>
+      </w:r>
+      <w:proofErr w:type="spellStart"/>
+      <w:r>
+        <w:rPr>
+          <w:rFonts w:ascii="Courier" w:hAnsi="Courier"/>
+          <w:lang w:val="en-US" w:eastAsia="ru-RU"/>
+        </w:rPr>
+        <w:t>miltank</w:t>
+      </w:r>
+      <w:proofErr w:type="spellEnd"/>
+      <w:r>
+        <w:rPr>
+          <w:rFonts w:ascii="Courier" w:hAnsi="Courier"/>
+          <w:lang w:eastAsia="ru-RU"/>
+        </w:rPr>
+        <w:t xml:space="preserve">, </w:t>
+      </w:r>
+      <w:proofErr w:type="spellStart"/>
+      <w:r>
+        <w:rPr>
+          <w:rFonts w:ascii="Courier" w:hAnsi="Courier"/>
+          <w:lang w:val="en-US" w:eastAsia="ru-RU"/>
+        </w:rPr>
+        <w:t>psyduck</w:t>
+      </w:r>
+      <w:proofErr w:type="spellEnd"/>
+      <w:r>
+        <w:rPr>
+          <w:rFonts w:ascii="Courier" w:hAnsi="Courier"/>
+          <w:lang w:eastAsia="ru-RU"/>
+        </w:rPr>
+        <w:t xml:space="preserve">, </w:t>
+      </w:r>
+      <w:proofErr w:type="spellStart"/>
+      <w:r>
+        <w:rPr>
+          <w:rFonts w:ascii="Courier" w:hAnsi="Courier"/>
+          <w:lang w:val="en-US" w:eastAsia="ru-RU"/>
+        </w:rPr>
+        <w:t>golduck</w:t>
+      </w:r>
+      <w:proofErr w:type="spellEnd"/>
+      <w:r>
+        <w:rPr>
+          <w:rFonts w:ascii="Courier" w:hAnsi="Courier"/>
+          <w:lang w:eastAsia="ru-RU"/>
+        </w:rPr>
+        <w:t>};</w:t>
+      </w:r>
+      <w:r>
+        <w:rPr>
+          <w:rFonts w:ascii="Courier" w:hAnsi="Courier"/>
+          <w:lang w:eastAsia="ru-RU"/>
+        </w:rPr>
+        <w:br/>
+        <w:t xml:space="preserve">        </w:t>
+      </w:r>
+      <w:r>
+        <w:rPr>
+          <w:rFonts w:ascii="Courier" w:hAnsi="Courier"/>
+          <w:lang w:val="en-US" w:eastAsia="ru-RU"/>
+        </w:rPr>
+        <w:t>New</w:t>
+      </w:r>
+      <w:r>
+        <w:rPr>
+          <w:rFonts w:ascii="Courier" w:hAnsi="Courier"/>
+          <w:lang w:eastAsia="ru-RU"/>
+        </w:rPr>
+        <w:t>_</w:t>
+      </w:r>
+      <w:proofErr w:type="spellStart"/>
+      <w:r>
+        <w:rPr>
+          <w:rFonts w:ascii="Courier" w:hAnsi="Courier"/>
+          <w:lang w:val="en-US" w:eastAsia="ru-RU"/>
+        </w:rPr>
+        <w:t>Pokemon</w:t>
+      </w:r>
+      <w:proofErr w:type="spellEnd"/>
+      <w:r>
+        <w:rPr>
+          <w:rFonts w:ascii="Courier" w:hAnsi="Courier"/>
+          <w:lang w:eastAsia="ru-RU"/>
+        </w:rPr>
+        <w:t xml:space="preserve">[] </w:t>
+      </w:r>
+      <w:r>
+        <w:rPr>
+          <w:rFonts w:ascii="Courier" w:hAnsi="Courier"/>
+          <w:lang w:val="en-US" w:eastAsia="ru-RU"/>
+        </w:rPr>
+        <w:t>Ally</w:t>
+      </w:r>
+      <w:r>
+        <w:rPr>
+          <w:rFonts w:ascii="Courier" w:hAnsi="Courier"/>
+          <w:lang w:eastAsia="ru-RU"/>
+        </w:rPr>
+        <w:t xml:space="preserve"> = {</w:t>
+      </w:r>
+      <w:proofErr w:type="spellStart"/>
+      <w:r>
+        <w:rPr>
+          <w:rFonts w:ascii="Courier" w:hAnsi="Courier"/>
+          <w:lang w:val="en-US" w:eastAsia="ru-RU"/>
+        </w:rPr>
+        <w:t>lotad</w:t>
+      </w:r>
+      <w:proofErr w:type="spellEnd"/>
+      <w:r>
+        <w:rPr>
+          <w:rFonts w:ascii="Courier" w:hAnsi="Courier"/>
+          <w:lang w:eastAsia="ru-RU"/>
+        </w:rPr>
+        <w:t xml:space="preserve">, </w:t>
+      </w:r>
+      <w:proofErr w:type="spellStart"/>
+      <w:r>
+        <w:rPr>
+          <w:rFonts w:ascii="Courier" w:hAnsi="Courier"/>
+          <w:lang w:val="en-US" w:eastAsia="ru-RU"/>
+        </w:rPr>
+        <w:t>lombre</w:t>
+      </w:r>
+      <w:proofErr w:type="spellEnd"/>
+      <w:r>
+        <w:rPr>
+          <w:rFonts w:ascii="Courier" w:hAnsi="Courier"/>
+          <w:lang w:eastAsia="ru-RU"/>
+        </w:rPr>
+        <w:t xml:space="preserve">, </w:t>
+      </w:r>
+      <w:proofErr w:type="spellStart"/>
+      <w:r>
+        <w:rPr>
+          <w:rFonts w:ascii="Courier" w:hAnsi="Courier"/>
+          <w:lang w:val="en-US" w:eastAsia="ru-RU"/>
+        </w:rPr>
+        <w:t>ludicolo</w:t>
+      </w:r>
+      <w:proofErr w:type="spellEnd"/>
+      <w:r>
+        <w:rPr>
+          <w:rFonts w:ascii="Courier" w:hAnsi="Courier"/>
+          <w:lang w:eastAsia="ru-RU"/>
+        </w:rPr>
+        <w:t>};</w:t>
+      </w:r>
+      <w:r>
+        <w:rPr>
+          <w:rFonts w:ascii="Courier" w:hAnsi="Courier"/>
+          <w:lang w:eastAsia="ru-RU"/>
+        </w:rPr>
+        <w:br/>
+      </w:r>
+      <w:r>
+        <w:rPr>
+          <w:rFonts w:ascii="Courier" w:hAnsi="Courier"/>
+          <w:lang w:eastAsia="ru-RU"/>
+        </w:rPr>
+        <w:br/>
+        <w:t xml:space="preserve">        </w:t>
+      </w:r>
+      <w:r>
+        <w:rPr>
+          <w:rFonts w:ascii="Courier" w:hAnsi="Courier"/>
+          <w:lang w:val="en-US" w:eastAsia="ru-RU"/>
+        </w:rPr>
+        <w:t>New</w:t>
+      </w:r>
+      <w:r>
+        <w:rPr>
+          <w:rFonts w:ascii="Courier" w:hAnsi="Courier"/>
+          <w:lang w:eastAsia="ru-RU"/>
+        </w:rPr>
+        <w:t>_</w:t>
+      </w:r>
+      <w:r>
+        <w:rPr>
+          <w:rFonts w:ascii="Courier" w:hAnsi="Courier"/>
+          <w:lang w:val="en-US" w:eastAsia="ru-RU"/>
+        </w:rPr>
+        <w:t>Battle</w:t>
+      </w:r>
+      <w:r>
+        <w:rPr>
+          <w:rFonts w:ascii="Courier" w:hAnsi="Courier"/>
+          <w:lang w:eastAsia="ru-RU"/>
+        </w:rPr>
+        <w:t xml:space="preserve"> </w:t>
+      </w:r>
+      <w:proofErr w:type="spellStart"/>
+      <w:r>
+        <w:rPr>
+          <w:rFonts w:ascii="Courier" w:hAnsi="Courier"/>
+          <w:lang w:val="en-US" w:eastAsia="ru-RU"/>
+        </w:rPr>
+        <w:t>battle</w:t>
+      </w:r>
+      <w:proofErr w:type="spellEnd"/>
+      <w:r>
+        <w:rPr>
+          <w:rFonts w:ascii="Courier" w:hAnsi="Courier"/>
+          <w:lang w:eastAsia="ru-RU"/>
+        </w:rPr>
+        <w:t xml:space="preserve"> = </w:t>
+      </w:r>
+      <w:r>
+        <w:rPr>
+          <w:rFonts w:ascii="Courier" w:hAnsi="Courier"/>
+          <w:lang w:val="en-US" w:eastAsia="ru-RU"/>
+        </w:rPr>
+        <w:t>new</w:t>
+      </w:r>
+      <w:r>
+        <w:rPr>
+          <w:rFonts w:ascii="Courier" w:hAnsi="Courier"/>
+          <w:lang w:eastAsia="ru-RU"/>
+        </w:rPr>
+        <w:t xml:space="preserve"> </w:t>
+      </w:r>
+      <w:proofErr w:type="spellStart"/>
+      <w:r>
+        <w:rPr>
+          <w:rFonts w:ascii="Courier" w:hAnsi="Courier"/>
+          <w:lang w:val="en-US" w:eastAsia="ru-RU"/>
+        </w:rPr>
+        <w:t>New</w:t>
+      </w:r>
+      <w:proofErr w:type="spellEnd"/>
+      <w:r>
+        <w:rPr>
+          <w:rFonts w:ascii="Courier" w:hAnsi="Courier"/>
+          <w:lang w:eastAsia="ru-RU"/>
+        </w:rPr>
+        <w:t>_</w:t>
+      </w:r>
+      <w:r>
+        <w:rPr>
+          <w:rFonts w:ascii="Courier" w:hAnsi="Courier"/>
+          <w:lang w:val="en-US" w:eastAsia="ru-RU"/>
+        </w:rPr>
+        <w:t>Battle</w:t>
+      </w:r>
+      <w:r>
+        <w:rPr>
+          <w:rFonts w:ascii="Courier" w:hAnsi="Courier"/>
+          <w:lang w:eastAsia="ru-RU"/>
+        </w:rPr>
+        <w:t>(</w:t>
+      </w:r>
+      <w:r>
+        <w:rPr>
+          <w:rFonts w:ascii="Courier" w:hAnsi="Courier"/>
+          <w:lang w:val="en-US" w:eastAsia="ru-RU"/>
+        </w:rPr>
+        <w:t>Foe</w:t>
+      </w:r>
+      <w:r>
+        <w:rPr>
+          <w:rFonts w:ascii="Courier" w:hAnsi="Courier"/>
+          <w:lang w:eastAsia="ru-RU"/>
+        </w:rPr>
+        <w:t xml:space="preserve">, </w:t>
+      </w:r>
+      <w:r>
+        <w:rPr>
+          <w:rFonts w:ascii="Courier" w:hAnsi="Courier"/>
+          <w:lang w:val="en-US" w:eastAsia="ru-RU"/>
+        </w:rPr>
+        <w:t>Ally</w:t>
+      </w:r>
+      <w:r>
+        <w:rPr>
+          <w:rFonts w:ascii="Courier" w:hAnsi="Courier"/>
+          <w:lang w:eastAsia="ru-RU"/>
+        </w:rPr>
+        <w:t>);</w:t>
+      </w:r>
+      <w:r>
+        <w:rPr>
+          <w:rFonts w:ascii="Courier" w:hAnsi="Courier"/>
+          <w:lang w:eastAsia="ru-RU"/>
+        </w:rPr>
+        <w:br/>
+        <w:t xml:space="preserve">        </w:t>
+      </w:r>
+      <w:r>
+        <w:rPr>
+          <w:rFonts w:ascii="Courier" w:hAnsi="Courier"/>
+          <w:lang w:val="en-US" w:eastAsia="ru-RU"/>
+        </w:rPr>
+        <w:t>battle</w:t>
+      </w:r>
+      <w:r>
+        <w:rPr>
+          <w:rFonts w:ascii="Courier" w:hAnsi="Courier"/>
+          <w:lang w:eastAsia="ru-RU"/>
+        </w:rPr>
+        <w:t>.</w:t>
+      </w:r>
+      <w:r>
+        <w:rPr>
+          <w:rFonts w:ascii="Courier" w:hAnsi="Courier"/>
+          <w:lang w:val="en-US" w:eastAsia="ru-RU"/>
+        </w:rPr>
+        <w:t>go</w:t>
+      </w:r>
+      <w:r>
+        <w:rPr>
+          <w:rFonts w:ascii="Courier" w:hAnsi="Courier"/>
+          <w:lang w:eastAsia="ru-RU"/>
+        </w:rPr>
+        <w:t>();</w:t>
+      </w:r>
+      <w:r>
+        <w:rPr>
+          <w:rFonts w:ascii="Courier" w:hAnsi="Courier"/>
+          <w:lang w:eastAsia="ru-RU"/>
+        </w:rPr>
+        <w:br/>
+        <w:t xml:space="preserve">    }</w:t>
+      </w:r>
+      <w:r>
+        <w:rPr>
+          <w:rFonts w:ascii="Courier" w:hAnsi="Courier"/>
+          <w:lang w:eastAsia="ru-RU"/>
+        </w:rPr>
+        <w:br/>
+        <w:t>}</w:t>
+      </w:r>
+    </w:p>
+    <w:p>
+      <w:pPr>
+        <w:rPr>
+          <w:rFonts w:ascii="Courier" w:hAnsi="Courier"/>
+          <w:lang w:eastAsia="ru-RU"/>
+        </w:rPr>
+      </w:pPr>
+    </w:p>
+    <w:p>
+      <w:pPr>
+        <w:pStyle w:val="3"/>
+        <w:rPr>
+          <w:rFonts w:ascii="Cambria" w:hAnsi="Cambria"/>
+        </w:rPr>
+      </w:pPr>
+      <w:bookmarkStart w:id="32" w:name="_Toc120315845"/>
+      <w:r>
+        <w:rPr>
+          <w:rFonts w:ascii="Courier" w:hAnsi="Courier"/>
+          <w:lang w:val="en-US"/>
+        </w:rPr>
+        <w:t>Class</w:t>
+      </w:r>
+      <w:r>
+        <w:rPr>
+          <w:rFonts w:ascii="Courier" w:hAnsi="Courier"/>
+        </w:rPr>
+        <w:t xml:space="preserve"> </w:t>
+      </w:r>
+      <w:r>
+        <w:rPr>
+          <w:rFonts w:ascii="Courier" w:hAnsi="Courier"/>
+          <w:lang w:val="en-US"/>
+        </w:rPr>
+        <w:t>New</w:t>
+      </w:r>
+      <w:r>
+        <w:rPr>
+          <w:rFonts w:ascii="Courier" w:hAnsi="Courier"/>
+        </w:rPr>
+        <w:t>_</w:t>
+      </w:r>
+      <w:proofErr w:type="spellStart"/>
+      <w:r>
+        <w:rPr>
+          <w:rFonts w:ascii="Courier" w:hAnsi="Courier"/>
+          <w:lang w:val="en-US"/>
+        </w:rPr>
+        <w:t>Pokemon</w:t>
+      </w:r>
+      <w:proofErr w:type="spellEnd"/>
+      <w:r>
+        <w:rPr>
+          <w:rFonts w:ascii="Courier" w:hAnsi="Courier"/>
+        </w:rPr>
+        <w:t xml:space="preserve"> (</w:t>
+      </w:r>
+      <w:r>
+        <w:rPr>
+          <w:rFonts w:ascii="Cambria" w:hAnsi="Cambria"/>
+        </w:rPr>
+        <w:t>все покемоны наследуются от этого класса)</w:t>
+      </w:r>
+      <w:bookmarkEnd w:id="32"/>
+    </w:p>
+    <w:p>
+      <w:pPr>
+        <w:rPr>
+          <w:rFonts w:ascii="Courier" w:hAnsi="Courier"/>
+        </w:rPr>
+      </w:pPr>
+      <w:proofErr w:type="spellStart"/>
+      <w:r>
+        <w:rPr>
+          <w:rFonts w:ascii="Courier" w:hAnsi="Courier"/>
+        </w:rPr>
+        <w:t>package</w:t>
+      </w:r>
+      <w:proofErr w:type="spellEnd"/>
+      <w:r>
+        <w:rPr>
+          <w:rFonts w:ascii="Courier" w:hAnsi="Courier"/>
+        </w:rPr>
+        <w:t xml:space="preserve"> </w:t>
+      </w:r>
+      <w:proofErr w:type="spellStart"/>
+      <w:r>
+        <w:rPr>
+          <w:rFonts w:ascii="Courier" w:hAnsi="Courier"/>
+        </w:rPr>
+        <w:t>pokemons</w:t>
+      </w:r>
+      <w:proofErr w:type="spellEnd"/>
+      <w:r>
+        <w:rPr>
+          <w:rFonts w:ascii="Courier" w:hAnsi="Courier"/>
+        </w:rPr>
+        <w:t>;</w:t>
+      </w:r>
+      <w:r>
+        <w:rPr>
+          <w:rFonts w:ascii="Courier" w:hAnsi="Courier"/>
+        </w:rPr>
+        <w:br/>
+      </w:r>
+      <w:r>
+        <w:rPr>
+          <w:rFonts w:ascii="Courier" w:hAnsi="Courier"/>
+        </w:rPr>
+        <w:br/>
+      </w:r>
+      <w:proofErr w:type="spellStart"/>
+      <w:r>
+        <w:rPr>
+          <w:rFonts w:ascii="Courier" w:hAnsi="Courier"/>
+        </w:rPr>
+        <w:t>import</w:t>
+      </w:r>
+      <w:proofErr w:type="spellEnd"/>
+      <w:r>
+        <w:rPr>
+          <w:rFonts w:ascii="Courier" w:hAnsi="Courier"/>
+        </w:rPr>
+        <w:t xml:space="preserve"> </w:t>
+      </w:r>
+      <w:proofErr w:type="spellStart"/>
+      <w:r>
+        <w:rPr>
+          <w:rFonts w:ascii="Courier" w:hAnsi="Courier"/>
+        </w:rPr>
+        <w:t>ru.ifmo.se.pokemon.Pokemon</w:t>
+      </w:r>
+      <w:proofErr w:type="spellEnd"/>
+      <w:r>
+        <w:rPr>
+          <w:rFonts w:ascii="Courier" w:hAnsi="Courier"/>
+        </w:rPr>
+        <w:t>;</w:t>
+      </w:r>
+      <w:r>
+        <w:rPr>
+          <w:rFonts w:ascii="Courier" w:hAnsi="Courier"/>
+        </w:rPr>
+        <w:br/>
+      </w:r>
+      <w:r>
+        <w:rPr>
+          <w:rFonts w:ascii="Courier" w:hAnsi="Courier"/>
+        </w:rPr>
+        <w:br/>
+      </w:r>
+      <w:proofErr w:type="spellStart"/>
+      <w:r>
+        <w:rPr>
+          <w:rFonts w:ascii="Courier" w:hAnsi="Courier"/>
+        </w:rPr>
+        <w:t>public</w:t>
+      </w:r>
+      <w:proofErr w:type="spellEnd"/>
+      <w:r>
+        <w:rPr>
+          <w:rFonts w:ascii="Courier" w:hAnsi="Courier"/>
+        </w:rPr>
+        <w:t xml:space="preserve"> </w:t>
+      </w:r>
+      <w:proofErr w:type="spellStart"/>
+      <w:r>
+        <w:rPr>
+          <w:rFonts w:ascii="Courier" w:hAnsi="Courier"/>
+        </w:rPr>
+        <w:t>class</w:t>
+      </w:r>
+      <w:proofErr w:type="spellEnd"/>
+      <w:r>
+        <w:rPr>
+          <w:rFonts w:ascii="Courier" w:hAnsi="Courier"/>
+        </w:rPr>
+        <w:t xml:space="preserve"> </w:t>
+      </w:r>
+      <w:proofErr w:type="spellStart"/>
+      <w:r>
+        <w:rPr>
+          <w:rFonts w:ascii="Courier" w:hAnsi="Courier"/>
+        </w:rPr>
+        <w:t>New_Pokemon</w:t>
+      </w:r>
+      <w:proofErr w:type="spellEnd"/>
+      <w:r>
+        <w:rPr>
+          <w:rFonts w:ascii="Courier" w:hAnsi="Courier"/>
+        </w:rPr>
+        <w:t xml:space="preserve"> </w:t>
+      </w:r>
+      <w:proofErr w:type="spellStart"/>
+      <w:r>
+        <w:rPr>
+          <w:rFonts w:ascii="Courier" w:hAnsi="Courier"/>
+        </w:rPr>
+        <w:t>extends</w:t>
+      </w:r>
+      <w:proofErr w:type="spellEnd"/>
+      <w:r>
+        <w:rPr>
+          <w:rFonts w:ascii="Courier" w:hAnsi="Courier"/>
+        </w:rPr>
+        <w:t xml:space="preserve"> </w:t>
+      </w:r>
+      <w:proofErr w:type="spellStart"/>
+      <w:r>
+        <w:rPr>
+          <w:rFonts w:ascii="Courier" w:hAnsi="Courier"/>
+        </w:rPr>
+        <w:t>Pokemon</w:t>
+      </w:r>
+      <w:proofErr w:type="spellEnd"/>
+      <w:r>
+        <w:rPr>
+          <w:rFonts w:ascii="Courier" w:hAnsi="Courier"/>
+        </w:rPr>
+        <w:br/>
+        <w:t>{</w:t>
+      </w:r>
+      <w:r>
+        <w:rPr>
+          <w:rFonts w:ascii="Courier" w:hAnsi="Courier"/>
+        </w:rPr>
+        <w:br/>
+        <w:t xml:space="preserve">    </w:t>
+      </w:r>
+      <w:proofErr w:type="spellStart"/>
+      <w:r>
+        <w:rPr>
+          <w:rFonts w:ascii="Courier" w:hAnsi="Courier"/>
+        </w:rPr>
+        <w:t>private</w:t>
+      </w:r>
+      <w:proofErr w:type="spellEnd"/>
+      <w:r>
+        <w:rPr>
+          <w:rFonts w:ascii="Courier" w:hAnsi="Courier"/>
+        </w:rPr>
+        <w:t xml:space="preserve"> </w:t>
+      </w:r>
+      <w:proofErr w:type="spellStart"/>
+      <w:r>
+        <w:rPr>
+          <w:rFonts w:ascii="Courier" w:hAnsi="Courier"/>
+        </w:rPr>
+        <w:t>boolean</w:t>
+      </w:r>
+      <w:proofErr w:type="spellEnd"/>
+      <w:r>
+        <w:rPr>
+          <w:rFonts w:ascii="Courier" w:hAnsi="Courier"/>
+        </w:rPr>
+        <w:t xml:space="preserve"> </w:t>
+      </w:r>
+      <w:proofErr w:type="spellStart"/>
+      <w:r>
+        <w:rPr>
+          <w:rFonts w:ascii="Courier" w:hAnsi="Courier"/>
+        </w:rPr>
+        <w:t>correct_lvl</w:t>
+      </w:r>
+      <w:proofErr w:type="spellEnd"/>
+      <w:r>
+        <w:rPr>
+          <w:rFonts w:ascii="Courier" w:hAnsi="Courier"/>
+        </w:rPr>
+        <w:t xml:space="preserve"> = </w:t>
+      </w:r>
+      <w:proofErr w:type="spellStart"/>
+      <w:r>
+        <w:rPr>
+          <w:rFonts w:ascii="Courier" w:hAnsi="Courier"/>
+        </w:rPr>
+        <w:t>true</w:t>
+      </w:r>
+      <w:proofErr w:type="spellEnd"/>
+      <w:r>
+        <w:rPr>
+          <w:rFonts w:ascii="Courier" w:hAnsi="Courier"/>
+        </w:rPr>
+        <w:t>;</w:t>
+      </w:r>
+      <w:r>
+        <w:rPr>
+          <w:rFonts w:ascii="Courier" w:hAnsi="Courier"/>
+        </w:rPr>
+        <w:br/>
+      </w:r>
+      <w:r>
+        <w:rPr>
+          <w:rFonts w:ascii="Courier" w:hAnsi="Courier"/>
+        </w:rPr>
+        <w:br/>
+        <w:t xml:space="preserve">    </w:t>
+      </w:r>
+      <w:proofErr w:type="spellStart"/>
+      <w:r>
+        <w:rPr>
+          <w:rFonts w:ascii="Courier" w:hAnsi="Courier"/>
+        </w:rPr>
+        <w:t>public</w:t>
+      </w:r>
+      <w:proofErr w:type="spellEnd"/>
+      <w:r>
+        <w:rPr>
+          <w:rFonts w:ascii="Courier" w:hAnsi="Courier"/>
+        </w:rPr>
+        <w:t xml:space="preserve"> </w:t>
+      </w:r>
+      <w:proofErr w:type="spellStart"/>
+      <w:r>
+        <w:rPr>
+          <w:rFonts w:ascii="Courier" w:hAnsi="Courier"/>
+        </w:rPr>
+        <w:t>New_Pokemon</w:t>
+      </w:r>
+      <w:proofErr w:type="spellEnd"/>
+      <w:r>
+        <w:rPr>
+          <w:rFonts w:ascii="Courier" w:hAnsi="Courier"/>
+        </w:rPr>
+        <w:t>(</w:t>
+      </w:r>
+      <w:proofErr w:type="spellStart"/>
+      <w:r>
+        <w:rPr>
+          <w:rFonts w:ascii="Courier" w:hAnsi="Courier"/>
+        </w:rPr>
+        <w:t>String</w:t>
+      </w:r>
+      <w:proofErr w:type="spellEnd"/>
+      <w:r>
+        <w:rPr>
+          <w:rFonts w:ascii="Courier" w:hAnsi="Courier"/>
+        </w:rPr>
+        <w:t xml:space="preserve"> </w:t>
+      </w:r>
+      <w:proofErr w:type="spellStart"/>
+      <w:r>
+        <w:rPr>
+          <w:rFonts w:ascii="Courier" w:hAnsi="Courier"/>
+        </w:rPr>
+        <w:t>name</w:t>
+      </w:r>
+      <w:proofErr w:type="spellEnd"/>
+      <w:r>
+        <w:rPr>
+          <w:rFonts w:ascii="Courier" w:hAnsi="Courier"/>
+        </w:rPr>
+        <w:t xml:space="preserve">, </w:t>
+      </w:r>
+      <w:proofErr w:type="spellStart"/>
+      <w:r>
+        <w:rPr>
+          <w:rFonts w:ascii="Courier" w:hAnsi="Courier"/>
+        </w:rPr>
+        <w:t>int</w:t>
+      </w:r>
+      <w:proofErr w:type="spellEnd"/>
+      <w:r>
+        <w:rPr>
+          <w:rFonts w:ascii="Courier" w:hAnsi="Courier"/>
+        </w:rPr>
+        <w:t xml:space="preserve"> </w:t>
+      </w:r>
+      <w:proofErr w:type="spellStart"/>
+      <w:r>
+        <w:rPr>
+          <w:rFonts w:ascii="Courier" w:hAnsi="Courier"/>
+        </w:rPr>
+        <w:t>lvl</w:t>
+      </w:r>
+      <w:proofErr w:type="spellEnd"/>
+      <w:r>
+        <w:rPr>
+          <w:rFonts w:ascii="Courier" w:hAnsi="Courier"/>
+        </w:rPr>
+        <w:t>)</w:t>
+      </w:r>
+      <w:r>
+        <w:rPr>
+          <w:rFonts w:ascii="Courier" w:hAnsi="Courier"/>
+        </w:rPr>
+        <w:br/>
+        <w:t xml:space="preserve">    {</w:t>
+      </w:r>
+      <w:r>
+        <w:rPr>
+          <w:rFonts w:ascii="Courier" w:hAnsi="Courier"/>
+        </w:rPr>
+        <w:br/>
+        <w:t xml:space="preserve">        </w:t>
+      </w:r>
+      <w:proofErr w:type="spellStart"/>
+      <w:r>
+        <w:rPr>
+          <w:rFonts w:ascii="Courier" w:hAnsi="Courier"/>
+        </w:rPr>
+        <w:t>super</w:t>
+      </w:r>
+      <w:proofErr w:type="spellEnd"/>
+      <w:r>
+        <w:rPr>
+          <w:rFonts w:ascii="Courier" w:hAnsi="Courier"/>
+        </w:rPr>
+        <w:t>(</w:t>
+      </w:r>
+      <w:proofErr w:type="spellStart"/>
+      <w:r>
+        <w:rPr>
+          <w:rFonts w:ascii="Courier" w:hAnsi="Courier"/>
+        </w:rPr>
+        <w:t>name</w:t>
+      </w:r>
+      <w:proofErr w:type="spellEnd"/>
+      <w:r>
+        <w:rPr>
+          <w:rFonts w:ascii="Courier" w:hAnsi="Courier"/>
+        </w:rPr>
+        <w:t xml:space="preserve">, </w:t>
+      </w:r>
+      <w:proofErr w:type="spellStart"/>
+      <w:r>
+        <w:rPr>
+          <w:rFonts w:ascii="Courier" w:hAnsi="Courier"/>
+        </w:rPr>
+        <w:t>lvl</w:t>
+      </w:r>
+      <w:proofErr w:type="spellEnd"/>
+      <w:r>
+        <w:rPr>
+          <w:rFonts w:ascii="Courier" w:hAnsi="Courier"/>
+        </w:rPr>
+        <w:t>);</w:t>
+      </w:r>
+      <w:r>
+        <w:rPr>
+          <w:rFonts w:ascii="Courier" w:hAnsi="Courier"/>
+        </w:rPr>
+        <w:br/>
+        <w:t xml:space="preserve">        </w:t>
+      </w:r>
+      <w:proofErr w:type="spellStart"/>
+      <w:r>
+        <w:rPr>
+          <w:rFonts w:ascii="Courier" w:hAnsi="Courier"/>
+        </w:rPr>
+        <w:t>if</w:t>
+      </w:r>
+      <w:proofErr w:type="spellEnd"/>
+      <w:r>
+        <w:rPr>
+          <w:rFonts w:ascii="Courier" w:hAnsi="Courier"/>
+        </w:rPr>
+        <w:t xml:space="preserve"> (</w:t>
+      </w:r>
+      <w:proofErr w:type="spellStart"/>
+      <w:r>
+        <w:rPr>
+          <w:rFonts w:ascii="Courier" w:hAnsi="Courier"/>
+        </w:rPr>
+        <w:t>lvl</w:t>
+      </w:r>
+      <w:proofErr w:type="spellEnd"/>
+      <w:r>
+        <w:rPr>
+          <w:rFonts w:ascii="Courier" w:hAnsi="Courier"/>
+        </w:rPr>
+        <w:t xml:space="preserve"> &gt; 100 || </w:t>
+      </w:r>
+      <w:proofErr w:type="spellStart"/>
+      <w:r>
+        <w:rPr>
+          <w:rFonts w:ascii="Courier" w:hAnsi="Courier"/>
+        </w:rPr>
+        <w:t>lvl</w:t>
+      </w:r>
+      <w:proofErr w:type="spellEnd"/>
+      <w:r>
+        <w:rPr>
+          <w:rFonts w:ascii="Courier" w:hAnsi="Courier"/>
+        </w:rPr>
+        <w:t xml:space="preserve"> &lt; 1)</w:t>
+      </w:r>
+      <w:r>
+        <w:rPr>
+          <w:rFonts w:ascii="Courier" w:hAnsi="Courier"/>
+        </w:rPr>
+        <w:br/>
+        <w:t xml:space="preserve">        {</w:t>
+      </w:r>
+      <w:r>
+        <w:rPr>
+          <w:rFonts w:ascii="Courier" w:hAnsi="Courier"/>
+        </w:rPr>
+        <w:br/>
+        <w:t xml:space="preserve">            </w:t>
+      </w:r>
+      <w:proofErr w:type="spellStart"/>
+      <w:r>
+        <w:rPr>
+          <w:rFonts w:ascii="Courier" w:hAnsi="Courier"/>
+        </w:rPr>
+        <w:t>correct_lvl</w:t>
+      </w:r>
+      <w:proofErr w:type="spellEnd"/>
+      <w:r>
+        <w:rPr>
+          <w:rFonts w:ascii="Courier" w:hAnsi="Courier"/>
+        </w:rPr>
+        <w:t xml:space="preserve"> = </w:t>
+      </w:r>
+      <w:proofErr w:type="spellStart"/>
+      <w:r>
+        <w:rPr>
+          <w:rFonts w:ascii="Courier" w:hAnsi="Courier"/>
+        </w:rPr>
+        <w:t>false</w:t>
+      </w:r>
+      <w:proofErr w:type="spellEnd"/>
+      <w:r>
+        <w:rPr>
+          <w:rFonts w:ascii="Courier" w:hAnsi="Courier"/>
+        </w:rPr>
+        <w:t>;</w:t>
+      </w:r>
+      <w:r>
+        <w:rPr>
+          <w:rFonts w:ascii="Courier" w:hAnsi="Courier"/>
+        </w:rPr>
+        <w:br/>
+        <w:t xml:space="preserve">            </w:t>
+      </w:r>
+      <w:proofErr w:type="spellStart"/>
+      <w:r>
+        <w:rPr>
+          <w:rFonts w:ascii="Courier" w:hAnsi="Courier"/>
+        </w:rPr>
+        <w:t>System.out.printf</w:t>
+      </w:r>
+      <w:proofErr w:type="spellEnd"/>
+      <w:r>
+        <w:rPr>
+          <w:rFonts w:ascii="Courier" w:hAnsi="Courier"/>
+        </w:rPr>
+        <w:t xml:space="preserve">("%s </w:t>
+      </w:r>
+      <w:r>
+        <w:rPr>
+          <w:rFonts w:ascii="Cambria" w:hAnsi="Cambria" w:cs="Cambria"/>
+        </w:rPr>
+        <w:t>был</w:t>
+      </w:r>
+      <w:r>
+        <w:rPr>
+          <w:rFonts w:ascii="Courier" w:hAnsi="Courier"/>
+        </w:rPr>
+        <w:t xml:space="preserve"> </w:t>
+      </w:r>
+      <w:r>
+        <w:rPr>
+          <w:rFonts w:ascii="Cambria" w:hAnsi="Cambria" w:cs="Cambria"/>
+        </w:rPr>
+        <w:t>исключен</w:t>
+      </w:r>
+      <w:r>
+        <w:rPr>
+          <w:rFonts w:ascii="Courier" w:hAnsi="Courier"/>
+        </w:rPr>
+        <w:t xml:space="preserve"> </w:t>
+      </w:r>
+      <w:r>
+        <w:rPr>
+          <w:rFonts w:ascii="Cambria" w:hAnsi="Cambria" w:cs="Cambria"/>
+        </w:rPr>
+        <w:t>из</w:t>
+      </w:r>
+      <w:r>
+        <w:rPr>
+          <w:rFonts w:ascii="Courier" w:hAnsi="Courier"/>
+        </w:rPr>
+        <w:t xml:space="preserve"> </w:t>
+      </w:r>
+      <w:r>
+        <w:rPr>
+          <w:rFonts w:ascii="Cambria" w:hAnsi="Cambria" w:cs="Cambria"/>
+        </w:rPr>
+        <w:t>боя</w:t>
+      </w:r>
+      <w:r>
+        <w:rPr>
+          <w:rFonts w:ascii="Courier" w:hAnsi="Courier"/>
+        </w:rPr>
+        <w:t xml:space="preserve">, </w:t>
+      </w:r>
+      <w:r>
+        <w:rPr>
+          <w:rFonts w:ascii="Cambria" w:hAnsi="Cambria" w:cs="Cambria"/>
+        </w:rPr>
+        <w:t>потому</w:t>
+      </w:r>
+      <w:r>
+        <w:rPr>
+          <w:rFonts w:ascii="Courier" w:hAnsi="Courier"/>
+        </w:rPr>
+        <w:t xml:space="preserve"> </w:t>
+      </w:r>
+      <w:r>
+        <w:rPr>
+          <w:rFonts w:ascii="Cambria" w:hAnsi="Cambria" w:cs="Cambria"/>
+        </w:rPr>
+        <w:t>что</w:t>
+      </w:r>
+      <w:r>
+        <w:rPr>
+          <w:rFonts w:ascii="Courier" w:hAnsi="Courier"/>
+        </w:rPr>
+        <w:t xml:space="preserve"> </w:t>
+      </w:r>
+      <w:proofErr w:type="spellStart"/>
+      <w:r>
+        <w:rPr>
+          <w:rFonts w:ascii="Courier" w:hAnsi="Courier"/>
+        </w:rPr>
+        <w:t>lvl</w:t>
+      </w:r>
+      <w:proofErr w:type="spellEnd"/>
+      <w:r>
+        <w:rPr>
+          <w:rFonts w:ascii="Courier" w:hAnsi="Courier"/>
+        </w:rPr>
+        <w:t xml:space="preserve"> </w:t>
+      </w:r>
+      <w:r>
+        <w:rPr>
+          <w:rFonts w:ascii="Cambria" w:hAnsi="Cambria" w:cs="Cambria"/>
+        </w:rPr>
+        <w:t>должен</w:t>
+      </w:r>
+      <w:r>
+        <w:rPr>
+          <w:rFonts w:ascii="Courier" w:hAnsi="Courier"/>
+        </w:rPr>
+        <w:t xml:space="preserve"> </w:t>
+      </w:r>
+      <w:r>
+        <w:rPr>
+          <w:rFonts w:ascii="Cambria" w:hAnsi="Cambria" w:cs="Cambria"/>
+        </w:rPr>
+        <w:t>лежать</w:t>
+      </w:r>
+      <w:r>
+        <w:rPr>
+          <w:rFonts w:ascii="Courier" w:hAnsi="Courier"/>
+        </w:rPr>
+        <w:t xml:space="preserve"> </w:t>
+      </w:r>
+      <w:r>
+        <w:rPr>
+          <w:rFonts w:ascii="Cambria" w:hAnsi="Cambria" w:cs="Cambria"/>
+        </w:rPr>
+        <w:t>в</w:t>
+      </w:r>
+      <w:r>
+        <w:rPr>
+          <w:rFonts w:ascii="Courier" w:hAnsi="Courier"/>
+        </w:rPr>
+        <w:t xml:space="preserve"> </w:t>
+      </w:r>
+      <w:r>
+        <w:rPr>
+          <w:rFonts w:ascii="Cambria" w:hAnsi="Cambria" w:cs="Cambria"/>
+        </w:rPr>
+        <w:t>промежутке</w:t>
+      </w:r>
+      <w:r>
+        <w:rPr>
+          <w:rFonts w:ascii="Courier" w:hAnsi="Courier"/>
+        </w:rPr>
+        <w:t xml:space="preserve"> 1-100\n", </w:t>
+      </w:r>
+      <w:proofErr w:type="spellStart"/>
+      <w:r>
+        <w:rPr>
+          <w:rFonts w:ascii="Courier" w:hAnsi="Courier"/>
+        </w:rPr>
+        <w:t>name</w:t>
+      </w:r>
+      <w:proofErr w:type="spellEnd"/>
+      <w:r>
+        <w:rPr>
+          <w:rFonts w:ascii="Courier" w:hAnsi="Courier"/>
+        </w:rPr>
+        <w:t>);</w:t>
+      </w:r>
+      <w:r>
+        <w:rPr>
+          <w:rFonts w:ascii="Courier" w:hAnsi="Courier"/>
+        </w:rPr>
+        <w:br/>
+      </w:r>
+      <w:r>
+        <w:rPr>
+          <w:rFonts w:ascii="Courier" w:hAnsi="Courier"/>
+        </w:rPr>
+        <w:lastRenderedPageBreak/>
+        <w:t xml:space="preserve">        }</w:t>
+      </w:r>
+      <w:r>
+        <w:rPr>
+          <w:rFonts w:ascii="Courier" w:hAnsi="Courier"/>
+        </w:rPr>
+        <w:br/>
+        <w:t xml:space="preserve">    }</w:t>
+      </w:r>
+      <w:r>
+        <w:rPr>
+          <w:rFonts w:ascii="Courier" w:hAnsi="Courier"/>
+        </w:rPr>
+        <w:br/>
+      </w:r>
+      <w:r>
+        <w:rPr>
+          <w:rFonts w:ascii="Courier" w:hAnsi="Courier"/>
+        </w:rPr>
+        <w:br/>
+        <w:t xml:space="preserve">    </w:t>
+      </w:r>
+      <w:proofErr w:type="spellStart"/>
+      <w:r>
+        <w:rPr>
+          <w:rFonts w:ascii="Courier" w:hAnsi="Courier"/>
+        </w:rPr>
+        <w:t>public</w:t>
+      </w:r>
+      <w:proofErr w:type="spellEnd"/>
+      <w:r>
+        <w:rPr>
+          <w:rFonts w:ascii="Courier" w:hAnsi="Courier"/>
+        </w:rPr>
+        <w:t xml:space="preserve"> </w:t>
+      </w:r>
+      <w:proofErr w:type="spellStart"/>
+      <w:r>
+        <w:rPr>
+          <w:rFonts w:ascii="Courier" w:hAnsi="Courier"/>
+        </w:rPr>
+        <w:t>boolean</w:t>
+      </w:r>
+      <w:proofErr w:type="spellEnd"/>
+      <w:r>
+        <w:rPr>
+          <w:rFonts w:ascii="Courier" w:hAnsi="Courier"/>
+        </w:rPr>
+        <w:t xml:space="preserve"> </w:t>
+      </w:r>
+      <w:proofErr w:type="spellStart"/>
+      <w:r>
+        <w:rPr>
+          <w:rFonts w:ascii="Courier" w:hAnsi="Courier"/>
+        </w:rPr>
+        <w:t>get_correct_lvl</w:t>
+      </w:r>
+      <w:proofErr w:type="spellEnd"/>
+      <w:r>
+        <w:rPr>
+          <w:rFonts w:ascii="Courier" w:hAnsi="Courier"/>
+        </w:rPr>
+        <w:t xml:space="preserve"> (){</w:t>
+      </w:r>
+      <w:r>
+        <w:rPr>
+          <w:rFonts w:ascii="Courier" w:hAnsi="Courier"/>
+        </w:rPr>
+        <w:br/>
+        <w:t xml:space="preserve">        </w:t>
+      </w:r>
+      <w:proofErr w:type="spellStart"/>
+      <w:r>
+        <w:rPr>
+          <w:rFonts w:ascii="Courier" w:hAnsi="Courier"/>
+        </w:rPr>
+        <w:t>return</w:t>
+      </w:r>
+      <w:proofErr w:type="spellEnd"/>
+      <w:r>
+        <w:rPr>
+          <w:rFonts w:ascii="Courier" w:hAnsi="Courier"/>
+        </w:rPr>
+        <w:t xml:space="preserve"> </w:t>
+      </w:r>
+      <w:proofErr w:type="spellStart"/>
+      <w:r>
+        <w:rPr>
+          <w:rFonts w:ascii="Courier" w:hAnsi="Courier"/>
+        </w:rPr>
+        <w:t>correct_lvl</w:t>
+      </w:r>
+      <w:proofErr w:type="spellEnd"/>
+      <w:r>
+        <w:rPr>
+          <w:rFonts w:ascii="Courier" w:hAnsi="Courier"/>
+        </w:rPr>
+        <w:t>;</w:t>
+      </w:r>
+      <w:r>
+        <w:rPr>
+          <w:rFonts w:ascii="Courier" w:hAnsi="Courier"/>
+        </w:rPr>
+        <w:br/>
+        <w:t xml:space="preserve">    }</w:t>
+      </w:r>
+      <w:r>
+        <w:rPr>
+          <w:rFonts w:ascii="Courier" w:hAnsi="Courier"/>
+        </w:rPr>
+        <w:br/>
+        <w:t>}</w:t>
+      </w:r>
+    </w:p>
+    <w:p/>
+    <w:p>
+      <w:pPr>
+        <w:pStyle w:val="3"/>
+        <w:rPr>
+          <w:rFonts w:ascii="Courier" w:hAnsi="Courier"/>
+          <w:lang w:val="en-US"/>
+        </w:rPr>
+      </w:pPr>
+      <w:bookmarkStart w:id="33" w:name="_Toc120315846"/>
+      <w:r>
+        <w:rPr>
+          <w:rFonts w:ascii="Courier" w:hAnsi="Courier"/>
+          <w:lang w:val="en-US"/>
+        </w:rPr>
+        <w:t>Class</w:t>
+      </w:r>
+      <w:r>
+        <w:rPr>
+          <w:rFonts w:ascii="Courier" w:hAnsi="Courier"/>
+        </w:rPr>
+        <w:t xml:space="preserve"> </w:t>
+      </w:r>
+      <w:proofErr w:type="spellStart"/>
+      <w:r>
+        <w:rPr>
+          <w:rFonts w:ascii="Courier" w:hAnsi="Courier"/>
+          <w:lang w:val="en-US"/>
+        </w:rPr>
+        <w:t>New_Battle</w:t>
+      </w:r>
+      <w:bookmarkEnd w:id="33"/>
+      <w:proofErr w:type="spellEnd"/>
+    </w:p>
+    <w:p>
+      <w:pPr>
+        <w:rPr>
+          <w:rFonts w:ascii="Courier" w:hAnsi="Courier"/>
+        </w:rPr>
+      </w:pPr>
+      <w:r>
+        <w:rPr>
+          <w:rFonts w:ascii="Courier" w:hAnsi="Courier"/>
+          <w:lang w:val="en-US"/>
+        </w:rPr>
+        <w:t xml:space="preserve">import </w:t>
+      </w:r>
+      <w:proofErr w:type="spellStart"/>
+      <w:r>
+        <w:rPr>
+          <w:rFonts w:ascii="Courier" w:hAnsi="Courier"/>
+          <w:lang w:val="en-US"/>
+        </w:rPr>
+        <w:t>pokemons.New_Pokemon</w:t>
+      </w:r>
+      <w:proofErr w:type="spellEnd"/>
+      <w:r>
+        <w:rPr>
+          <w:rFonts w:ascii="Courier" w:hAnsi="Courier"/>
+          <w:lang w:val="en-US"/>
+        </w:rPr>
+        <w:t>;</w:t>
+      </w:r>
+      <w:r>
+        <w:rPr>
+          <w:rFonts w:ascii="Courier" w:hAnsi="Courier"/>
+          <w:lang w:val="en-US"/>
+        </w:rPr>
+        <w:br/>
+        <w:t xml:space="preserve">import </w:t>
+      </w:r>
+      <w:proofErr w:type="spellStart"/>
+      <w:r>
+        <w:rPr>
+          <w:rFonts w:ascii="Courier" w:hAnsi="Courier"/>
+          <w:lang w:val="en-US"/>
+        </w:rPr>
+        <w:t>ru.ifmo.se.pokemon.Battle</w:t>
+      </w:r>
+      <w:proofErr w:type="spellEnd"/>
+      <w:r>
+        <w:rPr>
+          <w:rFonts w:ascii="Courier" w:hAnsi="Courier"/>
+          <w:lang w:val="en-US"/>
+        </w:rPr>
+        <w:t>;</w:t>
+      </w:r>
+      <w:r>
+        <w:rPr>
+          <w:rFonts w:ascii="Courier" w:hAnsi="Courier"/>
+          <w:lang w:val="en-US"/>
+        </w:rPr>
+        <w:br/>
+      </w:r>
+      <w:r>
+        <w:rPr>
+          <w:rFonts w:ascii="Courier" w:hAnsi="Courier"/>
+          <w:lang w:val="en-US"/>
+        </w:rPr>
+        <w:br/>
+        <w:t xml:space="preserve">public class </w:t>
+      </w:r>
+      <w:proofErr w:type="spellStart"/>
+      <w:r>
+        <w:rPr>
+          <w:rFonts w:ascii="Courier" w:hAnsi="Courier"/>
+          <w:lang w:val="en-US"/>
+        </w:rPr>
+        <w:t>New_Battle</w:t>
+      </w:r>
+      <w:proofErr w:type="spellEnd"/>
+      <w:r>
+        <w:rPr>
+          <w:rFonts w:ascii="Courier" w:hAnsi="Courier"/>
+          <w:lang w:val="en-US"/>
+        </w:rPr>
+        <w:br/>
+        <w:t>{</w:t>
+      </w:r>
+      <w:r>
+        <w:rPr>
+          <w:rFonts w:ascii="Courier" w:hAnsi="Courier"/>
+          <w:lang w:val="en-US"/>
+        </w:rPr>
+        <w:br/>
+        <w:t xml:space="preserve">    Battle b = new Battle();</w:t>
+      </w:r>
+      <w:r>
+        <w:rPr>
+          <w:rFonts w:ascii="Courier" w:hAnsi="Courier"/>
+          <w:lang w:val="en-US"/>
+        </w:rPr>
+        <w:br/>
+      </w:r>
+      <w:r>
+        <w:rPr>
+          <w:rFonts w:ascii="Courier" w:hAnsi="Courier"/>
+          <w:lang w:val="en-US"/>
+        </w:rPr>
+        <w:br/>
+        <w:t xml:space="preserve">    private int </w:t>
+      </w:r>
+      <w:proofErr w:type="spellStart"/>
+      <w:r>
+        <w:rPr>
+          <w:rFonts w:ascii="Courier" w:hAnsi="Courier"/>
+          <w:lang w:val="en-US"/>
+        </w:rPr>
+        <w:t>Count_Ally</w:t>
+      </w:r>
+      <w:proofErr w:type="spellEnd"/>
+      <w:r>
+        <w:rPr>
+          <w:rFonts w:ascii="Courier" w:hAnsi="Courier"/>
+          <w:lang w:val="en-US"/>
+        </w:rPr>
+        <w:t>;</w:t>
+      </w:r>
+      <w:r>
+        <w:rPr>
+          <w:rFonts w:ascii="Courier" w:hAnsi="Courier"/>
+          <w:lang w:val="en-US"/>
+        </w:rPr>
+        <w:br/>
+        <w:t xml:space="preserve">    private int </w:t>
+      </w:r>
+      <w:proofErr w:type="spellStart"/>
+      <w:r>
+        <w:rPr>
+          <w:rFonts w:ascii="Courier" w:hAnsi="Courier"/>
+          <w:lang w:val="en-US"/>
+        </w:rPr>
+        <w:t>Count_Foe</w:t>
+      </w:r>
+      <w:proofErr w:type="spellEnd"/>
+      <w:r>
+        <w:rPr>
+          <w:rFonts w:ascii="Courier" w:hAnsi="Courier"/>
+          <w:lang w:val="en-US"/>
+        </w:rPr>
+        <w:t>;</w:t>
+      </w:r>
+      <w:r>
+        <w:rPr>
+          <w:rFonts w:ascii="Courier" w:hAnsi="Courier"/>
+          <w:lang w:val="en-US"/>
+        </w:rPr>
+        <w:br/>
+      </w:r>
+      <w:r>
+        <w:rPr>
+          <w:rFonts w:ascii="Courier" w:hAnsi="Courier"/>
+          <w:lang w:val="en-US"/>
+        </w:rPr>
+        <w:br/>
+        <w:t xml:space="preserve">    public </w:t>
+      </w:r>
+      <w:proofErr w:type="spellStart"/>
+      <w:r>
+        <w:rPr>
+          <w:rFonts w:ascii="Courier" w:hAnsi="Courier"/>
+          <w:lang w:val="en-US"/>
+        </w:rPr>
+        <w:t>New_Battle</w:t>
+      </w:r>
+      <w:proofErr w:type="spellEnd"/>
+      <w:r>
+        <w:rPr>
+          <w:rFonts w:ascii="Courier" w:hAnsi="Courier"/>
+          <w:lang w:val="en-US"/>
+        </w:rPr>
+        <w:t xml:space="preserve"> (</w:t>
+      </w:r>
+      <w:proofErr w:type="spellStart"/>
+      <w:r>
+        <w:rPr>
+          <w:rFonts w:ascii="Courier" w:hAnsi="Courier"/>
+          <w:lang w:val="en-US"/>
+        </w:rPr>
+        <w:t>New_Pokemon</w:t>
+      </w:r>
+      <w:proofErr w:type="spellEnd"/>
+      <w:r>
+        <w:rPr>
+          <w:rFonts w:ascii="Courier" w:hAnsi="Courier"/>
+          <w:lang w:val="en-US"/>
+        </w:rPr>
+        <w:t xml:space="preserve">[] Ally, </w:t>
+      </w:r>
+      <w:proofErr w:type="spellStart"/>
+      <w:r>
+        <w:rPr>
+          <w:rFonts w:ascii="Courier" w:hAnsi="Courier"/>
+          <w:lang w:val="en-US"/>
+        </w:rPr>
+        <w:t>New_Pokemon</w:t>
+      </w:r>
+      <w:proofErr w:type="spellEnd"/>
+      <w:r>
+        <w:rPr>
+          <w:rFonts w:ascii="Courier" w:hAnsi="Courier"/>
+          <w:lang w:val="en-US"/>
+        </w:rPr>
+        <w:t>[] Foe)</w:t>
+      </w:r>
+      <w:r>
+        <w:rPr>
+          <w:rFonts w:ascii="Courier" w:hAnsi="Courier"/>
+          <w:lang w:val="en-US"/>
+        </w:rPr>
+        <w:br/>
+        <w:t xml:space="preserve">    {</w:t>
+      </w:r>
+      <w:r>
+        <w:rPr>
+          <w:rFonts w:ascii="Courier" w:hAnsi="Courier"/>
+          <w:lang w:val="en-US"/>
+        </w:rPr>
+        <w:br/>
+        <w:t xml:space="preserve">        for (</w:t>
+      </w:r>
+      <w:proofErr w:type="spellStart"/>
+      <w:r>
+        <w:rPr>
+          <w:rFonts w:ascii="Courier" w:hAnsi="Courier"/>
+          <w:lang w:val="en-US"/>
+        </w:rPr>
+        <w:t>New_Pokemon</w:t>
+      </w:r>
+      <w:proofErr w:type="spellEnd"/>
+      <w:r>
+        <w:rPr>
+          <w:rFonts w:ascii="Courier" w:hAnsi="Courier"/>
+          <w:lang w:val="en-US"/>
+        </w:rPr>
+        <w:t xml:space="preserve"> poke : Ally)</w:t>
+      </w:r>
+      <w:r>
+        <w:rPr>
+          <w:rFonts w:ascii="Courier" w:hAnsi="Courier"/>
+          <w:lang w:val="en-US"/>
+        </w:rPr>
+        <w:br/>
+        <w:t xml:space="preserve">        {</w:t>
+      </w:r>
+      <w:r>
+        <w:rPr>
+          <w:rFonts w:ascii="Courier" w:hAnsi="Courier"/>
+          <w:lang w:val="en-US"/>
+        </w:rPr>
+        <w:br/>
+        <w:t xml:space="preserve">            if (</w:t>
+      </w:r>
+      <w:proofErr w:type="spellStart"/>
+      <w:r>
+        <w:rPr>
+          <w:rFonts w:ascii="Courier" w:hAnsi="Courier"/>
+          <w:lang w:val="en-US"/>
+        </w:rPr>
+        <w:t>poke.get_correct_lvl</w:t>
+      </w:r>
+      <w:proofErr w:type="spellEnd"/>
+      <w:r>
+        <w:rPr>
+          <w:rFonts w:ascii="Courier" w:hAnsi="Courier"/>
+          <w:lang w:val="en-US"/>
+        </w:rPr>
+        <w:t>())</w:t>
+      </w:r>
+      <w:r>
+        <w:rPr>
+          <w:rFonts w:ascii="Courier" w:hAnsi="Courier"/>
+          <w:lang w:val="en-US"/>
+        </w:rPr>
+        <w:br/>
+        <w:t xml:space="preserve">            {</w:t>
+      </w:r>
+      <w:r>
+        <w:rPr>
+          <w:rFonts w:ascii="Courier" w:hAnsi="Courier"/>
+          <w:lang w:val="en-US"/>
+        </w:rPr>
+        <w:br/>
+        <w:t xml:space="preserve">                </w:t>
+      </w:r>
+      <w:proofErr w:type="spellStart"/>
+      <w:r>
+        <w:rPr>
+          <w:rFonts w:ascii="Courier" w:hAnsi="Courier"/>
+          <w:lang w:val="en-US"/>
+        </w:rPr>
+        <w:t>b.addAlly</w:t>
+      </w:r>
+      <w:proofErr w:type="spellEnd"/>
+      <w:r>
+        <w:rPr>
+          <w:rFonts w:ascii="Courier" w:hAnsi="Courier"/>
+          <w:lang w:val="en-US"/>
+        </w:rPr>
+        <w:t>(poke);</w:t>
+      </w:r>
+      <w:r>
+        <w:rPr>
+          <w:rFonts w:ascii="Courier" w:hAnsi="Courier"/>
+          <w:lang w:val="en-US"/>
+        </w:rPr>
+        <w:br/>
+        <w:t xml:space="preserve">                </w:t>
+      </w:r>
+      <w:proofErr w:type="spellStart"/>
+      <w:r>
+        <w:rPr>
+          <w:rFonts w:ascii="Courier" w:hAnsi="Courier"/>
+          <w:lang w:val="en-US"/>
+        </w:rPr>
+        <w:t>Count_Ally</w:t>
+      </w:r>
+      <w:proofErr w:type="spellEnd"/>
+      <w:r>
+        <w:rPr>
+          <w:rFonts w:ascii="Courier" w:hAnsi="Courier"/>
+          <w:lang w:val="en-US"/>
+        </w:rPr>
+        <w:t>++;</w:t>
+      </w:r>
+      <w:r>
+        <w:rPr>
+          <w:rFonts w:ascii="Courier" w:hAnsi="Courier"/>
+          <w:lang w:val="en-US"/>
+        </w:rPr>
+        <w:br/>
+        <w:t xml:space="preserve">            }</w:t>
+      </w:r>
+      <w:r>
+        <w:rPr>
+          <w:rFonts w:ascii="Courier" w:hAnsi="Courier"/>
+          <w:lang w:val="en-US"/>
+        </w:rPr>
+        <w:br/>
+        <w:t xml:space="preserve">        }</w:t>
+      </w:r>
+      <w:r>
+        <w:rPr>
+          <w:rFonts w:ascii="Courier" w:hAnsi="Courier"/>
+          <w:lang w:val="en-US"/>
+        </w:rPr>
+        <w:br/>
+        <w:t xml:space="preserve">        for (</w:t>
+      </w:r>
+      <w:proofErr w:type="spellStart"/>
+      <w:r>
+        <w:rPr>
+          <w:rFonts w:ascii="Courier" w:hAnsi="Courier"/>
+          <w:lang w:val="en-US"/>
+        </w:rPr>
+        <w:t>New_Pokemon</w:t>
+      </w:r>
+      <w:proofErr w:type="spellEnd"/>
+      <w:r>
+        <w:rPr>
+          <w:rFonts w:ascii="Courier" w:hAnsi="Courier"/>
+          <w:lang w:val="en-US"/>
+        </w:rPr>
+        <w:t xml:space="preserve"> poke : Foe)</w:t>
+      </w:r>
+      <w:r>
+        <w:rPr>
+          <w:rFonts w:ascii="Courier" w:hAnsi="Courier"/>
+          <w:lang w:val="en-US"/>
+        </w:rPr>
+        <w:br/>
+        <w:t xml:space="preserve">        {</w:t>
+      </w:r>
+      <w:r>
+        <w:rPr>
+          <w:rFonts w:ascii="Courier" w:hAnsi="Courier"/>
+          <w:lang w:val="en-US"/>
+        </w:rPr>
+        <w:br/>
+        <w:t xml:space="preserve">            if (</w:t>
+      </w:r>
+      <w:proofErr w:type="spellStart"/>
+      <w:r>
+        <w:rPr>
+          <w:rFonts w:ascii="Courier" w:hAnsi="Courier"/>
+          <w:lang w:val="en-US"/>
+        </w:rPr>
+        <w:t>poke.get_correct_lvl</w:t>
+      </w:r>
+      <w:proofErr w:type="spellEnd"/>
+      <w:r>
+        <w:rPr>
+          <w:rFonts w:ascii="Courier" w:hAnsi="Courier"/>
+          <w:lang w:val="en-US"/>
+        </w:rPr>
+        <w:t>())</w:t>
+      </w:r>
+      <w:r>
+        <w:rPr>
+          <w:rFonts w:ascii="Courier" w:hAnsi="Courier"/>
+          <w:lang w:val="en-US"/>
+        </w:rPr>
+        <w:br/>
+        <w:t xml:space="preserve">            {</w:t>
+      </w:r>
+      <w:r>
+        <w:rPr>
+          <w:rFonts w:ascii="Courier" w:hAnsi="Courier"/>
+          <w:lang w:val="en-US"/>
+        </w:rPr>
+        <w:br/>
+        <w:t xml:space="preserve">                </w:t>
+      </w:r>
+      <w:proofErr w:type="spellStart"/>
+      <w:r>
+        <w:rPr>
+          <w:rFonts w:ascii="Courier" w:hAnsi="Courier"/>
+          <w:lang w:val="en-US"/>
+        </w:rPr>
+        <w:t>b.addFoe</w:t>
+      </w:r>
+      <w:proofErr w:type="spellEnd"/>
+      <w:r>
+        <w:rPr>
+          <w:rFonts w:ascii="Courier" w:hAnsi="Courier"/>
+          <w:lang w:val="en-US"/>
+        </w:rPr>
+        <w:t>(poke);</w:t>
+      </w:r>
+      <w:r>
+        <w:rPr>
+          <w:rFonts w:ascii="Courier" w:hAnsi="Courier"/>
+          <w:lang w:val="en-US"/>
+        </w:rPr>
+        <w:br/>
+        <w:t xml:space="preserve">                </w:t>
+      </w:r>
+      <w:proofErr w:type="spellStart"/>
+      <w:r>
+        <w:rPr>
+          <w:rFonts w:ascii="Courier" w:hAnsi="Courier"/>
+          <w:lang w:val="en-US"/>
+        </w:rPr>
+        <w:t>Count_Foe</w:t>
+      </w:r>
+      <w:proofErr w:type="spellEnd"/>
+      <w:r>
+        <w:rPr>
+          <w:rFonts w:ascii="Courier" w:hAnsi="Courier"/>
+          <w:lang w:val="en-US"/>
+        </w:rPr>
+        <w:t>++;</w:t>
+      </w:r>
+      <w:r>
+        <w:rPr>
+          <w:rFonts w:ascii="Courier" w:hAnsi="Courier"/>
+          <w:lang w:val="en-US"/>
+        </w:rPr>
+        <w:br/>
+        <w:t xml:space="preserve">            }</w:t>
+      </w:r>
+      <w:r>
+        <w:rPr>
+          <w:rFonts w:ascii="Courier" w:hAnsi="Courier"/>
+          <w:lang w:val="en-US"/>
+        </w:rPr>
+        <w:br/>
+        <w:t xml:space="preserve">        }</w:t>
+      </w:r>
+      <w:r>
+        <w:rPr>
+          <w:rFonts w:ascii="Courier" w:hAnsi="Courier"/>
+          <w:lang w:val="en-US"/>
+        </w:rPr>
+        <w:br/>
+        <w:t xml:space="preserve">    }</w:t>
+      </w:r>
+      <w:r>
+        <w:rPr>
+          <w:rFonts w:ascii="Courier" w:hAnsi="Courier"/>
+          <w:lang w:val="en-US"/>
+        </w:rPr>
+        <w:br/>
+      </w:r>
+      <w:r>
+        <w:rPr>
+          <w:rFonts w:ascii="Courier" w:hAnsi="Courier"/>
+          <w:lang w:val="en-US"/>
+        </w:rPr>
+        <w:br/>
+        <w:t xml:space="preserve">    public void go()</w:t>
+      </w:r>
+      <w:r>
+        <w:rPr>
+          <w:rFonts w:ascii="Courier" w:hAnsi="Courier"/>
+          <w:lang w:val="en-US"/>
+        </w:rPr>
+        <w:br/>
+        <w:t xml:space="preserve">    {</w:t>
+      </w:r>
+      <w:r>
+        <w:rPr>
+          <w:rFonts w:ascii="Courier" w:hAnsi="Courier"/>
+          <w:lang w:val="en-US"/>
+        </w:rPr>
+        <w:br/>
+        <w:t xml:space="preserve">        if (</w:t>
+      </w:r>
+      <w:proofErr w:type="spellStart"/>
+      <w:r>
+        <w:rPr>
+          <w:rFonts w:ascii="Courier" w:hAnsi="Courier"/>
+          <w:lang w:val="en-US"/>
+        </w:rPr>
+        <w:t>Count_Ally</w:t>
+      </w:r>
+      <w:proofErr w:type="spellEnd"/>
+      <w:r>
+        <w:rPr>
+          <w:rFonts w:ascii="Courier" w:hAnsi="Courier"/>
+          <w:lang w:val="en-US"/>
+        </w:rPr>
+        <w:t xml:space="preserve"> == 0 &amp;&amp; </w:t>
+      </w:r>
+      <w:proofErr w:type="spellStart"/>
+      <w:r>
+        <w:rPr>
+          <w:rFonts w:ascii="Courier" w:hAnsi="Courier"/>
+          <w:lang w:val="en-US"/>
+        </w:rPr>
+        <w:t>Count_Foe</w:t>
+      </w:r>
+      <w:proofErr w:type="spellEnd"/>
+      <w:r>
+        <w:rPr>
+          <w:rFonts w:ascii="Courier" w:hAnsi="Courier"/>
+          <w:lang w:val="en-US"/>
+        </w:rPr>
+        <w:t xml:space="preserve"> == 0)</w:t>
+      </w:r>
+      <w:r>
+        <w:rPr>
+          <w:rFonts w:ascii="Courier" w:hAnsi="Courier"/>
+          <w:lang w:val="en-US"/>
+        </w:rPr>
+        <w:br/>
+        <w:t xml:space="preserve">        {</w:t>
+      </w:r>
+      <w:r>
+        <w:rPr>
+          <w:rFonts w:ascii="Courier" w:hAnsi="Courier"/>
+          <w:lang w:val="en-US"/>
+        </w:rPr>
+        <w:br/>
+        <w:t xml:space="preserve">            </w:t>
+      </w:r>
+      <w:proofErr w:type="spellStart"/>
+      <w:r>
+        <w:rPr>
+          <w:rFonts w:ascii="Courier" w:hAnsi="Courier"/>
+          <w:lang w:val="en-US"/>
+        </w:rPr>
+        <w:t>System.out.println</w:t>
+      </w:r>
+      <w:proofErr w:type="spellEnd"/>
+      <w:r>
+        <w:rPr>
+          <w:rFonts w:ascii="Courier" w:hAnsi="Courier"/>
+          <w:lang w:val="en-US"/>
+        </w:rPr>
+        <w:t>("</w:t>
+      </w:r>
+      <w:r>
+        <w:rPr>
+          <w:rFonts w:ascii="Cambria" w:hAnsi="Cambria" w:cs="Cambria"/>
+        </w:rPr>
+        <w:t>Невозможно</w:t>
+      </w:r>
+      <w:r>
+        <w:rPr>
+          <w:rFonts w:ascii="Courier" w:hAnsi="Courier"/>
+          <w:lang w:val="en-US"/>
+        </w:rPr>
+        <w:t xml:space="preserve"> </w:t>
+      </w:r>
+      <w:r>
+        <w:rPr>
+          <w:rFonts w:ascii="Cambria" w:hAnsi="Cambria" w:cs="Cambria"/>
+        </w:rPr>
+        <w:t>начать</w:t>
+      </w:r>
+      <w:r>
+        <w:rPr>
+          <w:rFonts w:ascii="Courier" w:hAnsi="Courier"/>
+          <w:lang w:val="en-US"/>
+        </w:rPr>
+        <w:t xml:space="preserve"> </w:t>
+      </w:r>
+      <w:r>
+        <w:rPr>
+          <w:rFonts w:ascii="Cambria" w:hAnsi="Cambria" w:cs="Cambria"/>
+        </w:rPr>
+        <w:t>бой</w:t>
+      </w:r>
+      <w:r>
+        <w:rPr>
+          <w:rFonts w:ascii="Courier" w:hAnsi="Courier"/>
+          <w:lang w:val="en-US"/>
+        </w:rPr>
+        <w:t xml:space="preserve">. </w:t>
+      </w:r>
+      <w:r>
+        <w:rPr>
+          <w:rFonts w:ascii="Cambria" w:hAnsi="Cambria" w:cs="Cambria"/>
+        </w:rPr>
+        <w:t>В</w:t>
+      </w:r>
+      <w:r>
+        <w:rPr>
+          <w:rFonts w:ascii="Courier" w:hAnsi="Courier"/>
+          <w:lang w:val="en-US"/>
+        </w:rPr>
+        <w:t xml:space="preserve"> </w:t>
+      </w:r>
+      <w:r>
+        <w:rPr>
+          <w:rFonts w:ascii="Cambria" w:hAnsi="Cambria" w:cs="Cambria"/>
+        </w:rPr>
+        <w:t>каждой</w:t>
+      </w:r>
+      <w:r>
+        <w:rPr>
+          <w:rFonts w:ascii="Courier" w:hAnsi="Courier"/>
+          <w:lang w:val="en-US"/>
+        </w:rPr>
+        <w:t xml:space="preserve"> </w:t>
+      </w:r>
+      <w:r>
+        <w:rPr>
+          <w:rFonts w:ascii="Cambria" w:hAnsi="Cambria" w:cs="Cambria"/>
+        </w:rPr>
+        <w:t>команде</w:t>
+      </w:r>
+      <w:r>
+        <w:rPr>
+          <w:rFonts w:ascii="Courier" w:hAnsi="Courier"/>
+          <w:lang w:val="en-US"/>
+        </w:rPr>
+        <w:t xml:space="preserve"> 0 </w:t>
+      </w:r>
+      <w:r>
+        <w:rPr>
+          <w:rFonts w:ascii="Cambria" w:hAnsi="Cambria" w:cs="Cambria"/>
+        </w:rPr>
+        <w:t>покемонов</w:t>
+      </w:r>
+      <w:r>
+        <w:rPr>
+          <w:rFonts w:ascii="Courier" w:hAnsi="Courier"/>
+          <w:lang w:val="en-US"/>
+        </w:rPr>
+        <w:t xml:space="preserve"> :(");</w:t>
+      </w:r>
+      <w:r>
+        <w:rPr>
+          <w:rFonts w:ascii="Courier" w:hAnsi="Courier"/>
+          <w:lang w:val="en-US"/>
+        </w:rPr>
+        <w:br/>
+        <w:t xml:space="preserve">      </w:t>
+      </w:r>
+      <w:proofErr w:type="gramStart"/>
+      <w:r>
+        <w:rPr>
+          <w:rFonts w:ascii="Courier" w:hAnsi="Courier"/>
+          <w:lang w:val="en-US"/>
+        </w:rPr>
+        <w:t xml:space="preserve">  }</w:t>
+      </w:r>
+      <w:proofErr w:type="gramEnd"/>
+      <w:r>
+        <w:rPr>
+          <w:rFonts w:ascii="Courier" w:hAnsi="Courier"/>
+          <w:lang w:val="en-US"/>
+        </w:rPr>
+        <w:br/>
+        <w:t xml:space="preserve">        else if (</w:t>
+      </w:r>
+      <w:proofErr w:type="spellStart"/>
+      <w:r>
+        <w:rPr>
+          <w:rFonts w:ascii="Courier" w:hAnsi="Courier"/>
+          <w:lang w:val="en-US"/>
+        </w:rPr>
+        <w:t>Count_Foe</w:t>
+      </w:r>
+      <w:proofErr w:type="spellEnd"/>
+      <w:r>
+        <w:rPr>
+          <w:rFonts w:ascii="Courier" w:hAnsi="Courier"/>
+          <w:lang w:val="en-US"/>
+        </w:rPr>
+        <w:t xml:space="preserve"> == 0 || </w:t>
+      </w:r>
+      <w:proofErr w:type="spellStart"/>
+      <w:r>
+        <w:rPr>
+          <w:rFonts w:ascii="Courier" w:hAnsi="Courier"/>
+          <w:lang w:val="en-US"/>
+        </w:rPr>
+        <w:t>Count_Ally</w:t>
+      </w:r>
+      <w:proofErr w:type="spellEnd"/>
+      <w:r>
+        <w:rPr>
+          <w:rFonts w:ascii="Courier" w:hAnsi="Courier"/>
+          <w:lang w:val="en-US"/>
+        </w:rPr>
+        <w:t xml:space="preserve"> == 0)</w:t>
+      </w:r>
+      <w:r>
+        <w:rPr>
+          <w:rFonts w:ascii="Courier" w:hAnsi="Courier"/>
+          <w:lang w:val="en-US"/>
+        </w:rPr>
+        <w:br/>
+        <w:t xml:space="preserve">        {</w:t>
+      </w:r>
+      <w:r>
+        <w:rPr>
+          <w:rFonts w:ascii="Courier" w:hAnsi="Courier"/>
+          <w:lang w:val="en-US"/>
+        </w:rPr>
+        <w:br/>
+        <w:t xml:space="preserve">            </w:t>
+      </w:r>
+      <w:proofErr w:type="spellStart"/>
+      <w:r>
+        <w:rPr>
+          <w:rFonts w:ascii="Courier" w:hAnsi="Courier"/>
+          <w:lang w:val="en-US"/>
+        </w:rPr>
+        <w:t>System.out.println</w:t>
+      </w:r>
+      <w:proofErr w:type="spellEnd"/>
+      <w:r>
+        <w:rPr>
+          <w:rFonts w:ascii="Courier" w:hAnsi="Courier"/>
+          <w:lang w:val="en-US"/>
+        </w:rPr>
+        <w:t>("</w:t>
+      </w:r>
+      <w:r>
+        <w:rPr>
+          <w:rFonts w:ascii="Cambria" w:hAnsi="Cambria" w:cs="Cambria"/>
+        </w:rPr>
+        <w:t>Невозможно</w:t>
+      </w:r>
+      <w:r>
+        <w:rPr>
+          <w:rFonts w:ascii="Courier" w:hAnsi="Courier"/>
+          <w:lang w:val="en-US"/>
+        </w:rPr>
+        <w:t xml:space="preserve"> </w:t>
+      </w:r>
+      <w:r>
+        <w:rPr>
+          <w:rFonts w:ascii="Cambria" w:hAnsi="Cambria" w:cs="Cambria"/>
+        </w:rPr>
+        <w:t>начать</w:t>
+      </w:r>
+      <w:r>
+        <w:rPr>
+          <w:rFonts w:ascii="Courier" w:hAnsi="Courier"/>
+          <w:lang w:val="en-US"/>
+        </w:rPr>
+        <w:t xml:space="preserve"> </w:t>
+      </w:r>
+      <w:r>
+        <w:rPr>
+          <w:rFonts w:ascii="Cambria" w:hAnsi="Cambria" w:cs="Cambria"/>
+        </w:rPr>
+        <w:t>бой</w:t>
+      </w:r>
+      <w:r>
+        <w:rPr>
+          <w:rFonts w:ascii="Courier" w:hAnsi="Courier"/>
+          <w:lang w:val="en-US"/>
+        </w:rPr>
+        <w:t xml:space="preserve">. </w:t>
+      </w:r>
+      <w:r>
+        <w:rPr>
+          <w:rFonts w:ascii="Cambria" w:hAnsi="Cambria" w:cs="Cambria"/>
+        </w:rPr>
+        <w:t>В</w:t>
+      </w:r>
+      <w:r>
+        <w:rPr>
+          <w:rFonts w:ascii="Courier" w:hAnsi="Courier"/>
+        </w:rPr>
+        <w:t xml:space="preserve"> </w:t>
+      </w:r>
+      <w:r>
+        <w:rPr>
+          <w:rFonts w:ascii="Cambria" w:hAnsi="Cambria" w:cs="Cambria"/>
+        </w:rPr>
+        <w:t>одной</w:t>
+      </w:r>
+      <w:r>
+        <w:rPr>
+          <w:rFonts w:ascii="Courier" w:hAnsi="Courier"/>
+        </w:rPr>
+        <w:t xml:space="preserve"> </w:t>
+      </w:r>
+      <w:r>
+        <w:rPr>
+          <w:rFonts w:ascii="Cambria" w:hAnsi="Cambria" w:cs="Cambria"/>
+        </w:rPr>
+        <w:t>из</w:t>
+      </w:r>
+      <w:r>
+        <w:rPr>
+          <w:rFonts w:ascii="Courier" w:hAnsi="Courier"/>
+        </w:rPr>
+        <w:t xml:space="preserve"> </w:t>
+      </w:r>
+      <w:r>
+        <w:rPr>
+          <w:rFonts w:ascii="Cambria" w:hAnsi="Cambria" w:cs="Cambria"/>
+        </w:rPr>
+        <w:t>команд</w:t>
+      </w:r>
+      <w:r>
+        <w:rPr>
+          <w:rFonts w:ascii="Courier" w:hAnsi="Courier"/>
+        </w:rPr>
+        <w:t xml:space="preserve"> </w:t>
+      </w:r>
+      <w:r>
+        <w:rPr>
+          <w:rFonts w:ascii="Cambria" w:hAnsi="Cambria" w:cs="Cambria"/>
+        </w:rPr>
+        <w:t>нет</w:t>
+      </w:r>
+      <w:r>
+        <w:rPr>
+          <w:rFonts w:ascii="Courier" w:hAnsi="Courier"/>
+        </w:rPr>
+        <w:t xml:space="preserve"> </w:t>
+      </w:r>
+      <w:r>
+        <w:rPr>
+          <w:rFonts w:ascii="Cambria" w:hAnsi="Cambria" w:cs="Cambria"/>
+        </w:rPr>
+        <w:t>покемонов</w:t>
+      </w:r>
+      <w:r>
+        <w:rPr>
+          <w:rFonts w:ascii="Courier" w:hAnsi="Courier"/>
+        </w:rPr>
+        <w:t xml:space="preserve"> :(");</w:t>
+      </w:r>
+      <w:r>
+        <w:rPr>
+          <w:rFonts w:ascii="Courier" w:hAnsi="Courier"/>
+        </w:rPr>
+        <w:br/>
+        <w:t xml:space="preserve">      </w:t>
+      </w:r>
+      <w:proofErr w:type="gramStart"/>
+      <w:r>
+        <w:rPr>
+          <w:rFonts w:ascii="Courier" w:hAnsi="Courier"/>
+        </w:rPr>
+        <w:t xml:space="preserve">  }</w:t>
+      </w:r>
+      <w:proofErr w:type="gramEnd"/>
+      <w:r>
+        <w:rPr>
+          <w:rFonts w:ascii="Courier" w:hAnsi="Courier"/>
+        </w:rPr>
+        <w:br/>
+        <w:t xml:space="preserve">        </w:t>
+      </w:r>
+      <w:proofErr w:type="spellStart"/>
+      <w:r>
+        <w:rPr>
+          <w:rFonts w:ascii="Courier" w:hAnsi="Courier"/>
+        </w:rPr>
+        <w:t>else</w:t>
+      </w:r>
+      <w:proofErr w:type="spellEnd"/>
+      <w:r>
+        <w:rPr>
+          <w:rFonts w:ascii="Courier" w:hAnsi="Courier"/>
+        </w:rPr>
+        <w:br/>
+        <w:t xml:space="preserve">        {</w:t>
+      </w:r>
+      <w:r>
+        <w:rPr>
+          <w:rFonts w:ascii="Courier" w:hAnsi="Courier"/>
+        </w:rPr>
+        <w:br/>
+      </w:r>
+      <w:r>
+        <w:rPr>
+          <w:rFonts w:ascii="Courier" w:hAnsi="Courier"/>
+        </w:rPr>
+        <w:lastRenderedPageBreak/>
+        <w:t xml:space="preserve">            </w:t>
+      </w:r>
+      <w:proofErr w:type="spellStart"/>
+      <w:r>
+        <w:rPr>
+          <w:rFonts w:ascii="Courier" w:hAnsi="Courier"/>
+        </w:rPr>
+        <w:t>System.out.println</w:t>
+      </w:r>
+      <w:proofErr w:type="spellEnd"/>
+      <w:r>
+        <w:rPr>
+          <w:rFonts w:ascii="Courier" w:hAnsi="Courier"/>
+        </w:rPr>
+        <w:t>("</w:t>
+      </w:r>
+      <w:r>
+        <w:rPr>
+          <w:rFonts w:ascii="Cambria" w:hAnsi="Cambria" w:cs="Cambria"/>
+        </w:rPr>
+        <w:t>Бой</w:t>
+      </w:r>
+      <w:r>
+        <w:rPr>
+          <w:rFonts w:ascii="Courier" w:hAnsi="Courier"/>
+        </w:rPr>
+        <w:t xml:space="preserve"> </w:t>
+      </w:r>
+      <w:r>
+        <w:rPr>
+          <w:rFonts w:ascii="Cambria" w:hAnsi="Cambria" w:cs="Cambria"/>
+        </w:rPr>
+        <w:t>возможен</w:t>
+      </w:r>
+      <w:r>
+        <w:rPr>
+          <w:rFonts w:ascii="Courier" w:hAnsi="Courier"/>
+        </w:rPr>
+        <w:t xml:space="preserve">, </w:t>
+      </w:r>
+      <w:r>
+        <w:rPr>
+          <w:rFonts w:ascii="Cambria" w:hAnsi="Cambria" w:cs="Cambria"/>
+        </w:rPr>
+        <w:t>все</w:t>
+      </w:r>
+      <w:r>
+        <w:rPr>
+          <w:rFonts w:ascii="Courier" w:hAnsi="Courier"/>
+        </w:rPr>
+        <w:t xml:space="preserve"> </w:t>
+      </w:r>
+      <w:r>
+        <w:rPr>
+          <w:rFonts w:ascii="Cambria" w:hAnsi="Cambria" w:cs="Cambria"/>
+        </w:rPr>
+        <w:t>условия</w:t>
+      </w:r>
+      <w:r>
+        <w:rPr>
+          <w:rFonts w:ascii="Courier" w:hAnsi="Courier"/>
+        </w:rPr>
+        <w:t xml:space="preserve"> </w:t>
+      </w:r>
+      <w:r>
+        <w:rPr>
+          <w:rFonts w:ascii="Cambria" w:hAnsi="Cambria" w:cs="Cambria"/>
+        </w:rPr>
+        <w:t>выполнены</w:t>
+      </w:r>
+      <w:r>
+        <w:rPr>
+          <w:rFonts w:ascii="Courier" w:hAnsi="Courier"/>
+        </w:rPr>
+        <w:t xml:space="preserve"> :)\n");</w:t>
+      </w:r>
+      <w:r>
+        <w:rPr>
+          <w:rFonts w:ascii="Courier" w:hAnsi="Courier"/>
+        </w:rPr>
+        <w:br/>
+        <w:t xml:space="preserve">            </w:t>
+      </w:r>
+      <w:proofErr w:type="spellStart"/>
+      <w:r>
+        <w:rPr>
+          <w:rFonts w:ascii="Courier" w:hAnsi="Courier"/>
+        </w:rPr>
+        <w:t>b.go</w:t>
+      </w:r>
+      <w:proofErr w:type="spellEnd"/>
+      <w:r>
+        <w:rPr>
+          <w:rFonts w:ascii="Courier" w:hAnsi="Courier"/>
+        </w:rPr>
+        <w:t>();</w:t>
+      </w:r>
+      <w:r>
+        <w:rPr>
+          <w:rFonts w:ascii="Courier" w:hAnsi="Courier"/>
+        </w:rPr>
+        <w:br/>
+        <w:t xml:space="preserve">        }</w:t>
+      </w:r>
+      <w:r>
+        <w:rPr>
+          <w:rFonts w:ascii="Courier" w:hAnsi="Courier"/>
+        </w:rPr>
+        <w:br/>
+        <w:t xml:space="preserve">    }</w:t>
+      </w:r>
+      <w:r>
+        <w:rPr>
+          <w:rFonts w:ascii="Courier" w:hAnsi="Courier"/>
+        </w:rPr>
+        <w:br/>
+      </w:r>
+      <w:r>
+        <w:rPr>
+          <w:rFonts w:ascii="Courier" w:hAnsi="Courier"/>
+        </w:rPr>
+        <w:br/>
+        <w:t>}</w:t>
+      </w:r>
+    </w:p>
+    <w:p>
+      <w:pPr>
+        <w:rPr>
+          <w:rFonts w:ascii="Courier" w:hAnsi="Courier"/>
+        </w:rPr>
+      </w:pPr>
+    </w:p>
+    <w:p>
+      <w:pPr>
+        <w:pStyle w:val="2"/>
+        <w:rPr>
+          <w:rFonts w:asciiTheme="minorHAnsi" w:hAnsiTheme="minorHAnsi" w:cstheme="minorHAnsi"/>
+          <w:sz w:val="28"/>
+          <w:szCs w:val="28"/>
+        </w:rPr>
+      </w:pPr>
+      <w:bookmarkStart w:id="34" w:name="_Toc120315847"/>
+      <w:r>
+        <w:rPr>
+          <w:rFonts w:asciiTheme="minorHAnsi" w:hAnsiTheme="minorHAnsi" w:cstheme="minorHAnsi"/>
+          <w:sz w:val="28"/>
+          <w:szCs w:val="28"/>
+        </w:rPr>
+        <w:t>Объяснение</w:t>
+      </w:r>
+      <w:bookmarkEnd w:id="34"/>
+    </w:p>
+    <w:p>
+      <w:pPr>
+        <w:rPr>
           <w:sz w:val="24"/>
           <w:szCs w:val="24"/>
-          <w:lang w:val="en-US"/>
-        </w:rPr>
-        <w:t>jar</w:t>
-      </w:r>
-      <w:r>
-        <w:rPr>
-          <w:rFonts w:cstheme="minorHAnsi"/>
+        </w:rPr>
+      </w:pPr>
+      <w:r>
+        <w:rPr>
           <w:sz w:val="24"/>
           <w:szCs w:val="24"/>
         </w:rPr>
-        <w:t>-файл полноценного проекта со внешней библиотекой.</w:t>
-      </w:r>
-    </w:p>
-    <w:p>
-      <w:pPr>
-        <w:spacing w:line="295" w:lineRule="auto"/>
-        <w:rPr>
-          <w:rFonts w:cstheme="minorHAnsi"/>
+        <w:t xml:space="preserve">Для реализации 1 задание было написано 2 дополнительных класса: </w:t>
+      </w:r>
+      <w:r>
+        <w:rPr>
           <w:sz w:val="24"/>
           <w:szCs w:val="24"/>
-        </w:rPr>
-      </w:pPr>
-      <w:r>
-        <w:rPr>
-          <w:rFonts w:cstheme="minorHAnsi"/>
+          <w:lang w:val="en-US"/>
+        </w:rPr>
+        <w:t>New</w:t>
+      </w:r>
+      <w:r>
+        <w:rPr>
           <w:sz w:val="24"/>
           <w:szCs w:val="24"/>
         </w:rPr>
-        <w:t xml:space="preserve">Полученные знания будут использованы мной в дальнейшем изучении языка программирования </w:t>
-      </w:r>
-      <w:r>
-        <w:rPr>
-          <w:rFonts w:cstheme="minorHAnsi"/>
+        <w:t>_</w:t>
+      </w:r>
+      <w:proofErr w:type="spellStart"/>
+      <w:r>
+        <w:rPr>
           <w:sz w:val="24"/>
           <w:szCs w:val="24"/>
           <w:lang w:val="en-US"/>
         </w:rPr>
-        <w:t>Java</w:t>
-      </w:r>
-      <w:r>
-        <w:rPr>
-          <w:rFonts w:cstheme="minorHAnsi"/>
+        <w:t>Pokemon</w:t>
+      </w:r>
+      <w:proofErr w:type="spellEnd"/>
+      <w:r>
+        <w:rPr>
           <w:sz w:val="24"/>
           <w:szCs w:val="24"/>
         </w:rPr>
-        <w:t>.</w:t>
-      </w:r>
-    </w:p>
-    <w:p>
-      <w:pPr>
-        <w:spacing w:line="295" w:lineRule="auto"/>
-        <w:rPr>
-          <w:rFonts w:cstheme="minorHAnsi"/>
+        <w:t xml:space="preserve">, </w:t>
+      </w:r>
+      <w:r>
+        <w:rPr>
           <w:sz w:val="24"/>
           <w:szCs w:val="24"/>
-        </w:rPr>
-      </w:pPr>
-    </w:p>
-    <w:p>
-      <w:pPr>
-        <w:spacing w:line="295" w:lineRule="auto"/>
-        <w:rPr>
-          <w:rFonts w:cstheme="minorHAnsi"/>
+          <w:lang w:val="en-US"/>
+        </w:rPr>
+        <w:t>New</w:t>
+      </w:r>
+      <w:r>
+        <w:rPr>
           <w:sz w:val="24"/>
           <w:szCs w:val="24"/>
         </w:rPr>
+        <w:t>_</w:t>
+      </w:r>
+      <w:r>
+        <w:rPr>
+          <w:sz w:val="24"/>
+          <w:szCs w:val="24"/>
+          <w:lang w:val="en-US"/>
+        </w:rPr>
+        <w:t>Battle</w:t>
+      </w:r>
+      <w:r>
+        <w:rPr>
+          <w:sz w:val="24"/>
+          <w:szCs w:val="24"/>
+        </w:rPr>
+        <w:t xml:space="preserve">, и незначительно переписаны существующие классы: </w:t>
+      </w:r>
+      <w:r>
+        <w:rPr>
+          <w:sz w:val="24"/>
+          <w:szCs w:val="24"/>
+          <w:lang w:val="en-US"/>
+        </w:rPr>
+        <w:t>main</w:t>
+      </w:r>
+      <w:r>
+        <w:rPr>
+          <w:sz w:val="24"/>
+          <w:szCs w:val="24"/>
+        </w:rPr>
+        <w:t xml:space="preserve">, </w:t>
+      </w:r>
+      <w:r>
+        <w:rPr>
+          <w:sz w:val="24"/>
+          <w:szCs w:val="24"/>
+        </w:rPr>
+        <w:t>классы всех существующих покемонов.</w:t>
+      </w:r>
+    </w:p>
+    <w:p>
+      <w:pPr>
+        <w:rPr>
+          <w:sz w:val="24"/>
+          <w:szCs w:val="24"/>
+        </w:rPr>
+      </w:pPr>
+      <w:r>
+        <w:rPr>
+          <w:sz w:val="24"/>
+          <w:szCs w:val="24"/>
+        </w:rPr>
+        <w:t xml:space="preserve">При создании нового покемона его уровень проходит проверку в классе </w:t>
+      </w:r>
+      <w:r>
+        <w:rPr>
+          <w:sz w:val="24"/>
+          <w:szCs w:val="24"/>
+          <w:lang w:val="en-US"/>
+        </w:rPr>
+        <w:t>New</w:t>
+      </w:r>
+      <w:r>
+        <w:rPr>
+          <w:sz w:val="24"/>
+          <w:szCs w:val="24"/>
+        </w:rPr>
+        <w:t>_</w:t>
+      </w:r>
+      <w:proofErr w:type="spellStart"/>
+      <w:r>
+        <w:rPr>
+          <w:sz w:val="24"/>
+          <w:szCs w:val="24"/>
+          <w:lang w:val="en-US"/>
+        </w:rPr>
+        <w:t>Pokemon</w:t>
+      </w:r>
+      <w:proofErr w:type="spellEnd"/>
+      <w:r>
+        <w:rPr>
+          <w:sz w:val="24"/>
+          <w:szCs w:val="24"/>
+        </w:rPr>
+        <w:t xml:space="preserve">, </w:t>
+      </w:r>
+      <w:r>
+        <w:rPr>
+          <w:sz w:val="24"/>
+          <w:szCs w:val="24"/>
+        </w:rPr>
+        <w:t xml:space="preserve">результат проверки сохраняется в переменную </w:t>
+      </w:r>
+      <w:proofErr w:type="spellStart"/>
+      <w:r>
+        <w:rPr>
+          <w:sz w:val="24"/>
+          <w:szCs w:val="24"/>
+          <w:lang w:val="en-US"/>
+        </w:rPr>
+        <w:t>boolean</w:t>
+      </w:r>
+      <w:proofErr w:type="spellEnd"/>
+      <w:r>
+        <w:rPr>
+          <w:sz w:val="24"/>
+          <w:szCs w:val="24"/>
+        </w:rPr>
+        <w:t xml:space="preserve"> </w:t>
+      </w:r>
+      <w:r>
+        <w:rPr>
+          <w:sz w:val="24"/>
+          <w:szCs w:val="24"/>
+          <w:lang w:val="en-US"/>
+        </w:rPr>
+        <w:t>correct</w:t>
+      </w:r>
+      <w:r>
+        <w:rPr>
+          <w:sz w:val="24"/>
+          <w:szCs w:val="24"/>
+        </w:rPr>
+        <w:t>_</w:t>
+      </w:r>
+      <w:proofErr w:type="spellStart"/>
+      <w:r>
+        <w:rPr>
+          <w:sz w:val="24"/>
+          <w:szCs w:val="24"/>
+          <w:lang w:val="en-US"/>
+        </w:rPr>
+        <w:t>lvl</w:t>
+      </w:r>
+      <w:proofErr w:type="spellEnd"/>
+      <w:r>
+        <w:rPr>
+          <w:sz w:val="24"/>
+          <w:szCs w:val="24"/>
+        </w:rPr>
+        <w:t>. Так же в этом классе реализован геттер, с помощью которого можно узнать, является ли уровень покемона</w:t>
+      </w:r>
+      <w:r>
+        <w:rPr>
+          <w:sz w:val="24"/>
+          <w:szCs w:val="24"/>
+        </w:rPr>
+        <w:t xml:space="preserve"> корректным для участия в бое.</w:t>
+      </w:r>
+    </w:p>
+    <w:p>
+      <w:pPr>
+        <w:rPr>
+          <w:sz w:val="24"/>
+          <w:szCs w:val="24"/>
+        </w:rPr>
+      </w:pPr>
+      <w:r>
+        <w:rPr>
+          <w:sz w:val="24"/>
+          <w:szCs w:val="24"/>
+        </w:rPr>
+        <w:t xml:space="preserve">Затем для правильного распределения по командам был прописан новый класс </w:t>
+      </w:r>
+      <w:r>
+        <w:rPr>
+          <w:sz w:val="24"/>
+          <w:szCs w:val="24"/>
+          <w:lang w:val="en-US"/>
+        </w:rPr>
+        <w:t>New</w:t>
+      </w:r>
+      <w:r>
+        <w:rPr>
+          <w:sz w:val="24"/>
+          <w:szCs w:val="24"/>
+        </w:rPr>
+        <w:t>_</w:t>
+      </w:r>
+      <w:r>
+        <w:rPr>
+          <w:sz w:val="24"/>
+          <w:szCs w:val="24"/>
+          <w:lang w:val="en-US"/>
+        </w:rPr>
+        <w:t>Battle</w:t>
+      </w:r>
+      <w:r>
+        <w:rPr>
+          <w:sz w:val="24"/>
+          <w:szCs w:val="24"/>
+        </w:rPr>
+        <w:t xml:space="preserve">. Внутри него создается объект боя, реализованный в уже прописанном классе </w:t>
+      </w:r>
+      <w:r>
+        <w:rPr>
+          <w:sz w:val="24"/>
+          <w:szCs w:val="24"/>
+          <w:lang w:val="en-US"/>
+        </w:rPr>
+        <w:t>Battle</w:t>
+      </w:r>
+      <w:r>
+        <w:rPr>
+          <w:sz w:val="24"/>
+          <w:szCs w:val="24"/>
+        </w:rPr>
+        <w:t xml:space="preserve">. После чего происходит распределение покемонов по командам: цикл проходится </w:t>
+      </w:r>
+      <w:r>
+        <w:rPr>
+          <w:sz w:val="24"/>
+          <w:szCs w:val="24"/>
+        </w:rPr>
+        <w:t xml:space="preserve">по двум командам и для каждого покемона проходит проверка по уровню (для этого используется информация из </w:t>
+      </w:r>
+      <w:r>
+        <w:rPr>
+          <w:sz w:val="24"/>
+          <w:szCs w:val="24"/>
+          <w:lang w:val="en-US"/>
+        </w:rPr>
+        <w:t>get</w:t>
+      </w:r>
+      <w:r>
+        <w:rPr>
+          <w:sz w:val="24"/>
+          <w:szCs w:val="24"/>
+        </w:rPr>
+        <w:t>_</w:t>
+      </w:r>
+      <w:r>
+        <w:rPr>
+          <w:sz w:val="24"/>
+          <w:szCs w:val="24"/>
+          <w:lang w:val="en-US"/>
+        </w:rPr>
+        <w:t>correct</w:t>
+      </w:r>
+      <w:r>
+        <w:rPr>
+          <w:sz w:val="24"/>
+          <w:szCs w:val="24"/>
+        </w:rPr>
+        <w:t>_</w:t>
+      </w:r>
+      <w:proofErr w:type="spellStart"/>
+      <w:r>
+        <w:rPr>
+          <w:sz w:val="24"/>
+          <w:szCs w:val="24"/>
+          <w:lang w:val="en-US"/>
+        </w:rPr>
+        <w:t>lvl</w:t>
+      </w:r>
+      <w:proofErr w:type="spellEnd"/>
+      <w:r>
+        <w:rPr>
+          <w:sz w:val="24"/>
+          <w:szCs w:val="24"/>
+        </w:rPr>
+        <w:t>). После чего исключаются варианты начала боя, если: в двух командах нет ни одного покемона, в одной из команд нет ни одного покемона. После чего запускается бой.</w:t>
+      </w:r>
+    </w:p>
+    <w:p>
+      <w:pPr>
+        <w:pStyle w:val="2"/>
+        <w:rPr>
+          <w:rFonts w:asciiTheme="minorHAnsi" w:hAnsiTheme="minorHAnsi" w:cstheme="minorHAnsi"/>
+          <w:sz w:val="28"/>
+          <w:szCs w:val="28"/>
+        </w:rPr>
+      </w:pPr>
+      <w:bookmarkStart w:id="35" w:name="_Toc120315848"/>
+      <w:r>
+        <w:rPr>
+          <w:rFonts w:asciiTheme="minorHAnsi" w:hAnsiTheme="minorHAnsi" w:cstheme="minorHAnsi"/>
+          <w:sz w:val="28"/>
+          <w:szCs w:val="28"/>
+        </w:rPr>
+        <w:t>Диаграмма классов после изменений</w:t>
+      </w:r>
+      <w:bookmarkEnd w:id="35"/>
+    </w:p>
+    <w:p>
+      <w:pPr>
+        <w:jc w:val="center"/>
+        <w:rPr>
+          <w:sz w:val="24"/>
+          <w:szCs w:val="24"/>
+        </w:rPr>
+      </w:pPr>
+      <w:r>
+        <w:rPr>
+          <w:noProof/>
+          <w:sz w:val="24"/>
+          <w:szCs w:val="24"/>
+        </w:rPr>
+        <w:drawing>
+          <wp:inline distT="0" distB="0" distL="0" distR="0" wp14:anchorId="763BBD54" wp14:editId="7A269022">
+            <wp:extent cx="4901609" cy="4030795"/>
+            <wp:effectExtent l="0" t="0" r="635" b="0"/>
+            <wp:docPr id="2" name="Рисунок 2"/>
+            <wp:cNvGraphicFramePr>
+              <a:graphicFrameLocks xmlns:a="http://schemas.openxmlformats.org/drawingml/2006/main" noChangeAspect="1"/>
+            </wp:cNvGraphicFramePr>
+            <a:graphic xmlns:a="http://schemas.openxmlformats.org/drawingml/2006/main">
+              <a:graphicData uri="http://schemas.openxmlformats.org/drawingml/2006/picture">
+                <pic:pic xmlns:pic="http://schemas.openxmlformats.org/drawingml/2006/picture">
+                  <pic:nvPicPr>
+                    <pic:cNvPr id="2" name="Рисунок 2"/>
+                    <pic:cNvPicPr/>
+                  </pic:nvPicPr>
+                  <pic:blipFill>
+                    <a:blip r:embed="rId10" cstate="print">
+                      <a:extLst>
+                        <a:ext uri="{28A0092B-C50C-407E-A947-70E740481C1C}">
+                          <a14:useLocalDpi xmlns:a14="http://schemas.microsoft.com/office/drawing/2010/main" val="0"/>
+                        </a:ext>
+                      </a:extLst>
+                    </a:blip>
+                    <a:stretch>
+                      <a:fillRect/>
+                    </a:stretch>
+                  </pic:blipFill>
+                  <pic:spPr>
+                    <a:xfrm>
+                      <a:off x="0" y="0"/>
+                      <a:ext cx="4976276" cy="4092197"/>
+                    </a:xfrm>
+                    <a:prstGeom prst="rect">
+                      <a:avLst/>
+                    </a:prstGeom>
+                  </pic:spPr>
+                </pic:pic>
+              </a:graphicData>
+            </a:graphic>
+          </wp:inline>
+        </w:drawing>
+      </w:r>
+    </w:p>
+    <w:p>
+      <w:pPr>
+        <w:pStyle w:val="1"/>
+        <w:rPr>
+          <w:rFonts w:asciiTheme="minorHAnsi" w:hAnsiTheme="minorHAnsi" w:cstheme="minorHAnsi"/>
+          <w:sz w:val="28"/>
+          <w:szCs w:val="28"/>
+        </w:rPr>
+      </w:pPr>
+      <w:bookmarkStart w:id="36" w:name="_Toc120315849"/>
+      <w:r>
+        <w:rPr>
+          <w:rFonts w:asciiTheme="minorHAnsi" w:hAnsiTheme="minorHAnsi" w:cstheme="minorHAnsi"/>
+          <w:sz w:val="28"/>
+          <w:szCs w:val="28"/>
+        </w:rPr>
+        <w:lastRenderedPageBreak/>
+        <w:t>Объяснение</w:t>
+      </w:r>
+      <w:r>
+        <w:rPr>
+          <w:rFonts w:asciiTheme="minorHAnsi" w:hAnsiTheme="minorHAnsi" w:cstheme="minorHAnsi"/>
+          <w:sz w:val="28"/>
+          <w:szCs w:val="28"/>
+        </w:rPr>
+        <w:t xml:space="preserve"> #2</w:t>
+      </w:r>
+      <w:bookmarkEnd w:id="36"/>
+    </w:p>
+    <w:p>
+      <w:pPr>
+        <w:jc w:val="both"/>
+        <w:rPr>
+          <w:sz w:val="24"/>
+          <w:szCs w:val="24"/>
+        </w:rPr>
+      </w:pPr>
+      <w:r>
+        <w:rPr>
+          <w:sz w:val="24"/>
+          <w:szCs w:val="24"/>
+        </w:rPr>
+        <w:t xml:space="preserve">Чтобы добиться одинакового количества переносов строк между атаками нужно было бы переписать класс </w:t>
+      </w:r>
+      <w:proofErr w:type="spellStart"/>
+      <w:r>
+        <w:rPr>
+          <w:sz w:val="24"/>
+          <w:szCs w:val="24"/>
+          <w:lang w:val="en-US"/>
+        </w:rPr>
+        <w:t>Pokemon</w:t>
+      </w:r>
+      <w:proofErr w:type="spellEnd"/>
+      <w:r>
+        <w:rPr>
+          <w:sz w:val="24"/>
+          <w:szCs w:val="24"/>
+        </w:rPr>
+        <w:t>, потому что переносы строк реализованы в самой системе боя. К тому же метод</w:t>
+      </w:r>
+      <w:r>
+        <w:rPr>
+          <w:sz w:val="24"/>
+          <w:szCs w:val="24"/>
+        </w:rPr>
+        <w:t xml:space="preserve"> </w:t>
+      </w:r>
+      <w:r>
+        <w:rPr>
+          <w:sz w:val="24"/>
+          <w:szCs w:val="24"/>
+          <w:lang w:val="en-US"/>
+        </w:rPr>
+        <w:t>attack</w:t>
+      </w:r>
+      <w:r>
+        <w:rPr>
+          <w:sz w:val="24"/>
+          <w:szCs w:val="24"/>
+        </w:rPr>
+        <w:t xml:space="preserve">, в котором выводятся переносы строк, является </w:t>
+      </w:r>
+      <w:r>
+        <w:rPr>
+          <w:sz w:val="24"/>
+          <w:szCs w:val="24"/>
+          <w:lang w:val="en-US"/>
+        </w:rPr>
+        <w:t>final</w:t>
+      </w:r>
+      <w:r>
+        <w:rPr>
+          <w:sz w:val="24"/>
+          <w:szCs w:val="24"/>
+        </w:rPr>
+        <w:t>, что делает невозможным реализовать поставленную задачу.</w:t>
+      </w:r>
+    </w:p>
+    <w:p>
+      <w:pPr>
+        <w:jc w:val="center"/>
+        <w:rPr>
+          <w:sz w:val="24"/>
+          <w:szCs w:val="24"/>
+        </w:rPr>
+      </w:pPr>
+      <w:r>
+        <w:fldChar w:fldCharType="begin"/>
+      </w:r>
+      <w:r>
+        <w:instrText xml:space="preserve"> INCLUDEPICTURE "/Users/kirillvelyugo/Library/Group Containers/UBF8T346G9.ms/WebArchiveCopyPasteTempFiles/com.microsoft.Word/1625684599_24-funart-pro-p-plachushchii-kot-zhivotnie-krasivo-foto-34.jpg" \* MERGEFORMATINET </w:instrText>
+      </w:r>
+      <w:r>
+        <w:fldChar w:fldCharType="separate"/>
+      </w:r>
+      <w:r>
+        <w:rPr>
+          <w:noProof/>
+        </w:rPr>
+        <w:drawing>
+          <wp:inline distT="0" distB="0" distL="0" distR="0" wp14:anchorId="2D8C85CB" wp14:editId="6EB86FDB">
+            <wp:extent cx="5124893" cy="3261196"/>
+            <wp:effectExtent l="0" t="0" r="0" b="3175"/>
+            <wp:docPr id="4" name="Рисунок 4" descr="Плачущий кот (40 фото)"/>
+            <wp:cNvGraphicFramePr>
+              <a:graphicFrameLocks xmlns:a="http://schemas.openxmlformats.org/drawingml/2006/main" noChangeAspect="1"/>
+            </wp:cNvGraphicFramePr>
+            <a:graphic xmlns:a="http://schemas.openxmlformats.org/drawingml/2006/main">
+              <a:graphicData uri="http://schemas.openxmlformats.org/drawingml/2006/picture">
+                <pic:pic xmlns:pic="http://schemas.openxmlformats.org/drawingml/2006/picture">
+                  <pic:nvPicPr>
+                    <pic:cNvPr id="0" name="Picture 1" descr="Плачущий кот (40 фото)"/>
+                    <pic:cNvPicPr>
+                      <a:picLocks noChangeAspect="1" noChangeArrowheads="1"/>
+                    </pic:cNvPicPr>
+                  </pic:nvPicPr>
+                  <pic:blipFill>
+                    <a:blip r:embed="rId11" cstate="print">
+                      <a:extLst>
+                        <a:ext uri="{28A0092B-C50C-407E-A947-70E740481C1C}">
+                          <a14:useLocalDpi xmlns:a14="http://schemas.microsoft.com/office/drawing/2010/main" val="0"/>
+                        </a:ext>
+                      </a:extLst>
+                    </a:blip>
+                    <a:srcRect/>
+                    <a:stretch>
+                      <a:fillRect/>
+                    </a:stretch>
+                  </pic:blipFill>
+                  <pic:spPr bwMode="auto">
+                    <a:xfrm>
+                      <a:off x="0" y="0"/>
+                      <a:ext cx="5140440" cy="3271089"/>
+                    </a:xfrm>
+                    <a:prstGeom prst="rect">
+                      <a:avLst/>
+                    </a:prstGeom>
+                    <a:noFill/>
+                    <a:ln>
+                      <a:noFill/>
+                    </a:ln>
+                  </pic:spPr>
+                </pic:pic>
+              </a:graphicData>
+            </a:graphic>
+          </wp:inline>
+        </w:drawing>
+      </w:r>
+      <w:r>
+        <w:fldChar w:fldCharType="end"/>
+      </w:r>
+    </w:p>
+    <w:p>
+      <w:pPr>
+        <w:rPr>
+          <w:sz w:val="24"/>
+          <w:szCs w:val="24"/>
+        </w:rPr>
+      </w:pPr>
+      <w:r>
+        <w:rPr>
+          <w:sz w:val="24"/>
+          <w:szCs w:val="24"/>
+        </w:rPr>
+        <w:br w:type="page"/>
+      </w:r>
+    </w:p>
+    <w:p>
+      <w:pPr>
+        <w:jc w:val="both"/>
+        <w:rPr>
+          <w:sz w:val="24"/>
+          <w:szCs w:val="24"/>
+        </w:rPr>
+      </w:pPr>
+    </w:p>
+    <w:p>
+      <w:pPr>
+        <w:pStyle w:val="1"/>
+        <w:rPr>
+          <w:rFonts w:asciiTheme="minorHAnsi" w:hAnsiTheme="minorHAnsi" w:cstheme="minorHAnsi"/>
+          <w:sz w:val="28"/>
+          <w:szCs w:val="28"/>
+        </w:rPr>
+      </w:pPr>
+      <w:bookmarkStart w:id="37" w:name="_Toc120315850"/>
+      <w:r>
+        <w:rPr>
+          <w:rFonts w:asciiTheme="minorHAnsi" w:hAnsiTheme="minorHAnsi" w:cstheme="minorHAnsi"/>
+          <w:sz w:val="28"/>
+          <w:szCs w:val="28"/>
+        </w:rPr>
+        <w:t>Вывод</w:t>
+      </w:r>
+      <w:bookmarkEnd w:id="37"/>
+    </w:p>
+    <w:p>
+      <w:pPr>
+        <w:spacing w:line="295" w:lineRule="auto"/>
+        <w:rPr>
+          <w:rFonts w:cstheme="minorHAnsi"/>
+          <w:sz w:val="24"/>
+          <w:szCs w:val="24"/>
+        </w:rPr>
+      </w:pPr>
+      <w:r>
+        <w:rPr>
+          <w:rFonts w:cstheme="minorHAnsi"/>
+          <w:sz w:val="24"/>
+          <w:szCs w:val="24"/>
+        </w:rPr>
+        <w:t xml:space="preserve">Во время выполнения данной лабораторной работы я изучил основы ООП. После чего применил полученные знания на практике. </w:t>
+      </w:r>
+    </w:p>
+    <w:p>
+      <w:pPr>
+        <w:spacing w:line="295" w:lineRule="auto"/>
+        <w:rPr>
+          <w:rFonts w:cstheme="minorHAnsi"/>
+          <w:sz w:val="24"/>
+          <w:szCs w:val="24"/>
+        </w:rPr>
+      </w:pPr>
+      <w:r>
+        <w:rPr>
+          <w:rFonts w:cstheme="minorHAnsi"/>
+          <w:sz w:val="24"/>
+          <w:szCs w:val="24"/>
+        </w:rPr>
+        <w:t>В процессе выполнения работы я множество раз прочитал документацию о работе внешней библиотеки, которую подключил к собственному проекту.</w:t>
+      </w:r>
+    </w:p>
+    <w:p>
+      <w:pPr>
+        <w:spacing w:line="295" w:lineRule="auto"/>
+        <w:rPr>
+          <w:rFonts w:cstheme="minorHAnsi"/>
+          <w:sz w:val="24"/>
+          <w:szCs w:val="24"/>
+        </w:rPr>
+      </w:pPr>
+      <w:r>
+        <w:rPr>
+          <w:rFonts w:cstheme="minorHAnsi"/>
+          <w:sz w:val="24"/>
+          <w:szCs w:val="24"/>
+        </w:rPr>
+        <w:t xml:space="preserve">Научился собирать </w:t>
+      </w:r>
+      <w:r>
+        <w:rPr>
+          <w:rFonts w:cstheme="minorHAnsi"/>
+          <w:sz w:val="24"/>
+          <w:szCs w:val="24"/>
+          <w:lang w:val="en-US"/>
+        </w:rPr>
+        <w:t>jar</w:t>
+      </w:r>
+      <w:r>
+        <w:rPr>
+          <w:rFonts w:cstheme="minorHAnsi"/>
+          <w:sz w:val="24"/>
+          <w:szCs w:val="24"/>
+        </w:rPr>
+        <w:t>-файл полноценного проекта со внешней библиотекой.</w:t>
+      </w:r>
+    </w:p>
+    <w:p>
+      <w:pPr>
+        <w:spacing w:line="295" w:lineRule="auto"/>
+        <w:rPr>
+          <w:rFonts w:cstheme="minorHAnsi"/>
+          <w:sz w:val="24"/>
+          <w:szCs w:val="24"/>
+        </w:rPr>
+      </w:pPr>
+      <w:r>
+        <w:rPr>
+          <w:rFonts w:cstheme="minorHAnsi"/>
+          <w:sz w:val="24"/>
+          <w:szCs w:val="24"/>
+        </w:rPr>
+        <w:t xml:space="preserve">Полученные знания будут использованы мной в дальнейшем изучении языка программирования </w:t>
+      </w:r>
+      <w:r>
+        <w:rPr>
+          <w:rFonts w:cstheme="minorHAnsi"/>
+          <w:sz w:val="24"/>
+          <w:szCs w:val="24"/>
+          <w:lang w:val="en-US"/>
+        </w:rPr>
+        <w:t>Java</w:t>
+      </w:r>
+      <w:r>
+        <w:rPr>
+          <w:rFonts w:cstheme="minorHAnsi"/>
+          <w:sz w:val="24"/>
+          <w:szCs w:val="24"/>
+        </w:rPr>
+        <w:t>.</w:t>
+      </w:r>
+    </w:p>
+    <w:p>
+      <w:pPr>
+        <w:spacing w:line="295" w:lineRule="auto"/>
+        <w:rPr>
+          <w:rFonts w:cstheme="minorHAnsi"/>
+          <w:sz w:val="24"/>
+          <w:szCs w:val="24"/>
+        </w:rPr>
+      </w:pPr>
+    </w:p>
+    <w:p>
+      <w:pPr>
+        <w:spacing w:line="295" w:lineRule="auto"/>
+        <w:rPr>
+          <w:rFonts w:cstheme="minorHAnsi"/>
+          <w:sz w:val="24"/>
+          <w:szCs w:val="24"/>
+        </w:rPr>
       </w:pPr>
     </w:p>
     <w:sectPr>
-      <w:headerReference w:type="default" r:id="rId10"/>
+      <w:headerReference w:type="default" r:id="rId12"/>
       <w:pgSz w:w="11906" w:h="16838"/>
       <w:pgMar w:top="1134" w:right="850" w:bottom="1134" w:left="1701" w:header="708" w:footer="708" w:gutter="0"/>
       <w:cols w:space="708"/>
@@ -27386,6 +31886,95 @@
 <file path=word/numbering.xml><?xml version="1.0" encoding="utf-8"?>
 <w:numbering xmlns:wpc="http://schemas.microsoft.com/office/word/2010/wordprocessingCanvas" xmlns:cx="http://schemas.microsoft.com/office/drawing/2014/chartex" xmlns:cx1="http://schemas.microsoft.com/office/drawing/2015/9/8/chartex" xmlns:cx2="http://schemas.microsoft.com/office/drawing/2015/10/21/chartex" xmlns:cx3="http://schemas.microsoft.com/office/drawing/2016/5/9/chartex" xmlns:cx4="http://schemas.microsoft.com/office/drawing/2016/5/10/chartex" xmlns:cx5="http://schemas.microsoft.com/office/drawing/2016/5/11/chartex" xmlns:cx6="http://schemas.microsoft.com/office/drawing/2016/5/12/chartex" xmlns:cx7="http://schemas.microsoft.com/office/drawing/2016/5/13/chartex" xmlns:cx8="http://schemas.microsoft.com/office/drawing/2016/5/14/chartex" xmlns:mc="http://schemas.openxmlformats.org/markup-compatibility/2006" xmlns:aink="http://schemas.microsoft.com/office/drawing/2016/ink" xmlns:am3d="http://schemas.microsoft.com/office/drawing/2017/model3d" xmlns:o="urn:schemas-microsoft-com:office:office" xmlns:oel="http://schemas.microsoft.com/office/2019/extlst" xmlns:r="http://schemas.openxmlformats.org/officeDocument/2006/relationships" xmlns:m="http://schemas.openxmlformats.org/officeDocument/2006/math" xmlns:v="urn:schemas-microsoft-com:vml" xmlns:wp14="http://schemas.microsoft.com/office/word/2010/wordprocessingDrawing" xmlns:wp="http://schemas.openxmlformats.org/drawingml/2006/wordprocessingDrawing" xmlns:w10="urn:schemas-microsoft-com:office:word" xmlns:w="http://schemas.openxmlformats.org/wordprocessingml/2006/main" xmlns:w14="http://schemas.microsoft.com/office/word/2010/wordml" xmlns:w15="http://schemas.microsoft.com/office/word/2012/wordml" xmlns:w16cex="http://schemas.microsoft.com/office/word/2018/wordml/cex" xmlns:w16cid="http://schemas.microsoft.com/office/word/2016/wordml/cid" xmlns:w16="http://schemas.microsoft.com/office/word/2018/wordml" xmlns:w16sdtdh="http://schemas.microsoft.com/office/word/2020/wordml/sdtdatahash" xmlns:w16se="http://schemas.microsoft.com/office/word/2015/wordml/symex" xmlns:wpg="http://schemas.microsoft.com/office/word/2010/wordprocessingGroup" xmlns:wpi="http://schemas.microsoft.com/office/word/2010/wordprocessingInk" xmlns:wne="http://schemas.microsoft.com/office/word/2006/wordml" xmlns:wps="http://schemas.microsoft.com/office/word/2010/wordprocessingShape" mc:Ignorable="w14 w15 w16se w16cid w16 w16cex w16sdtdh wp14">
   <w:abstractNum w:abstractNumId="0" w15:restartNumberingAfterBreak="0">
+    <w:nsid w:val="125752A8"/>
+    <w:multiLevelType w:val="hybridMultilevel"/>
+    <w:tmpl w:val="411AEDFC"/>
+    <w:lvl w:ilvl="0" w:tplc="0419000F">
+      <w:start w:val="1"/>
+      <w:numFmt w:val="decimal"/>
+      <w:lvlText w:val="%1."/>
+      <w:lvlJc w:val="left"/>
+      <w:pPr>
+        <w:ind w:left="720" w:hanging="360"/>
+      </w:pPr>
+      <w:rPr>
+        <w:rFonts w:hint="default"/>
+      </w:rPr>
+    </w:lvl>
+    <w:lvl w:ilvl="1" w:tplc="04190019" w:tentative="1">
+      <w:start w:val="1"/>
+      <w:numFmt w:val="lowerLetter"/>
+      <w:lvlText w:val="%2."/>
+      <w:lvlJc w:val="left"/>
+      <w:pPr>
+        <w:ind w:left="1440" w:hanging="360"/>
+      </w:pPr>
+    </w:lvl>
+    <w:lvl w:ilvl="2" w:tplc="0419001B" w:tentative="1">
+      <w:start w:val="1"/>
+      <w:numFmt w:val="lowerRoman"/>
+      <w:lvlText w:val="%3."/>
+      <w:lvlJc w:val="right"/>
+      <w:pPr>
+        <w:ind w:left="2160" w:hanging="180"/>
+      </w:pPr>
+    </w:lvl>
+    <w:lvl w:ilvl="3" w:tplc="0419000F" w:tentative="1">
+      <w:start w:val="1"/>
+      <w:numFmt w:val="decimal"/>
+      <w:lvlText w:val="%4."/>
+      <w:lvlJc w:val="left"/>
+      <w:pPr>
+        <w:ind w:left="2880" w:hanging="360"/>
+      </w:pPr>
+    </w:lvl>
+    <w:lvl w:ilvl="4" w:tplc="04190019" w:tentative="1">
+      <w:start w:val="1"/>
+      <w:numFmt w:val="lowerLetter"/>
+      <w:lvlText w:val="%5."/>
+      <w:lvlJc w:val="left"/>
+      <w:pPr>
+        <w:ind w:left="3600" w:hanging="360"/>
+      </w:pPr>
+    </w:lvl>
+    <w:lvl w:ilvl="5" w:tplc="0419001B" w:tentative="1">
+      <w:start w:val="1"/>
+      <w:numFmt w:val="lowerRoman"/>
+      <w:lvlText w:val="%6."/>
+      <w:lvlJc w:val="right"/>
+      <w:pPr>
+        <w:ind w:left="4320" w:hanging="180"/>
+      </w:pPr>
+    </w:lvl>
+    <w:lvl w:ilvl="6" w:tplc="0419000F" w:tentative="1">
+      <w:start w:val="1"/>
+      <w:numFmt w:val="decimal"/>
+      <w:lvlText w:val="%7."/>
+      <w:lvlJc w:val="left"/>
+      <w:pPr>
+        <w:ind w:left="5040" w:hanging="360"/>
+      </w:pPr>
+    </w:lvl>
+    <w:lvl w:ilvl="7" w:tplc="04190019" w:tentative="1">
+      <w:start w:val="1"/>
+      <w:numFmt w:val="lowerLetter"/>
+      <w:lvlText w:val="%8."/>
+      <w:lvlJc w:val="left"/>
+      <w:pPr>
+        <w:ind w:left="5760" w:hanging="360"/>
+      </w:pPr>
+    </w:lvl>
+    <w:lvl w:ilvl="8" w:tplc="0419001B" w:tentative="1">
+      <w:start w:val="1"/>
+      <w:numFmt w:val="lowerRoman"/>
+      <w:lvlText w:val="%9."/>
+      <w:lvlJc w:val="right"/>
+      <w:pPr>
+        <w:ind w:left="6480" w:hanging="180"/>
+      </w:pPr>
+    </w:lvl>
+  </w:abstractNum>
+  <w:abstractNum w:abstractNumId="1" w15:restartNumberingAfterBreak="0">
     <w:nsid w:val="49161043"/>
     <w:multiLevelType w:val="hybridMultilevel"/>
     <w:tmpl w:val="FBCA1890"/>
@@ -27497,7 +32086,7 @@
       </w:rPr>
     </w:lvl>
   </w:abstractNum>
-  <w:abstractNum w:abstractNumId="1" w15:restartNumberingAfterBreak="0">
+  <w:abstractNum w:abstractNumId="2" w15:restartNumberingAfterBreak="0">
     <w:nsid w:val="7B053258"/>
     <w:multiLevelType w:val="hybridMultilevel"/>
     <w:tmpl w:val="34D078E0"/>
@@ -27611,10 +32200,13 @@
     </w:lvl>
   </w:abstractNum>
   <w:num w:numId="1" w16cid:durableId="2092311955">
-    <w:abstractNumId w:val="0"/>
+    <w:abstractNumId w:val="1"/>
   </w:num>
   <w:num w:numId="2" w16cid:durableId="1045450573">
-    <w:abstractNumId w:val="1"/>
+    <w:abstractNumId w:val="2"/>
+  </w:num>
+  <w:num w:numId="3" w16cid:durableId="1327593003">
+    <w:abstractNumId w:val="0"/>
   </w:num>
 </w:numbering>
 </file>
@@ -28062,6 +32654,28 @@
       <w:szCs w:val="26"/>
     </w:rPr>
   </w:style>
+  <w:style w:type="paragraph" w:styleId="3">
+    <w:name w:val="heading 3"/>
+    <w:basedOn w:val="a"/>
+    <w:next w:val="a"/>
+    <w:link w:val="30"/>
+    <w:uiPriority w:val="9"/>
+    <w:unhideWhenUsed/>
+    <w:qFormat/>
+    <w:rsid w:val="007D4390"/>
+    <w:pPr>
+      <w:keepNext/>
+      <w:keepLines/>
+      <w:spacing w:before="40" w:after="0"/>
+      <w:outlineLvl w:val="2"/>
+    </w:pPr>
+    <w:rPr>
+      <w:rFonts w:asciiTheme="majorHAnsi" w:eastAsiaTheme="majorEastAsia" w:hAnsiTheme="majorHAnsi" w:cstheme="majorBidi"/>
+      <w:color w:val="1F3763" w:themeColor="accent1" w:themeShade="7F"/>
+      <w:sz w:val="24"/>
+      <w:szCs w:val="24"/>
+    </w:rPr>
+  </w:style>
   <w:style w:type="character" w:default="1" w:styleId="a0">
     <w:name w:val="Default Paragraph Font"/>
     <w:uiPriority w:val="1"/>
@@ -28290,6 +32904,82 @@
     <w:pPr>
       <w:spacing w:after="100"/>
       <w:ind w:left="220"/>
+    </w:pPr>
+  </w:style>
+  <w:style w:type="character" w:customStyle="1" w:styleId="30">
+    <w:name w:val="Заголовок 3 Знак"/>
+    <w:basedOn w:val="a0"/>
+    <w:link w:val="3"/>
+    <w:uiPriority w:val="9"/>
+    <w:rsid w:val="007D4390"/>
+    <w:rPr>
+      <w:rFonts w:asciiTheme="majorHAnsi" w:eastAsiaTheme="majorEastAsia" w:hAnsiTheme="majorHAnsi" w:cstheme="majorBidi"/>
+      <w:color w:val="1F3763" w:themeColor="accent1" w:themeShade="7F"/>
+      <w:sz w:val="24"/>
+      <w:szCs w:val="24"/>
+    </w:rPr>
+  </w:style>
+  <w:style w:type="paragraph" w:styleId="HTML">
+    <w:name w:val="HTML Preformatted"/>
+    <w:basedOn w:val="a"/>
+    <w:link w:val="HTML0"/>
+    <w:uiPriority w:val="99"/>
+    <w:semiHidden/>
+    <w:unhideWhenUsed/>
+    <w:rsid w:val="007D4390"/>
+    <w:pPr>
+      <w:tabs>
+        <w:tab w:val="left" w:pos="916"/>
+        <w:tab w:val="left" w:pos="1832"/>
+        <w:tab w:val="left" w:pos="2748"/>
+        <w:tab w:val="left" w:pos="3664"/>
+        <w:tab w:val="left" w:pos="4580"/>
+        <w:tab w:val="left" w:pos="5496"/>
+        <w:tab w:val="left" w:pos="6412"/>
+        <w:tab w:val="left" w:pos="7328"/>
+        <w:tab w:val="left" w:pos="8244"/>
+        <w:tab w:val="left" w:pos="9160"/>
+        <w:tab w:val="left" w:pos="10076"/>
+        <w:tab w:val="left" w:pos="10992"/>
+        <w:tab w:val="left" w:pos="11908"/>
+        <w:tab w:val="left" w:pos="12824"/>
+        <w:tab w:val="left" w:pos="13740"/>
+        <w:tab w:val="left" w:pos="14656"/>
+      </w:tabs>
+      <w:spacing w:after="0" w:line="240" w:lineRule="auto"/>
+    </w:pPr>
+    <w:rPr>
+      <w:rFonts w:ascii="Courier New" w:eastAsia="Times New Roman" w:hAnsi="Courier New" w:cs="Courier New"/>
+      <w:sz w:val="20"/>
+      <w:szCs w:val="20"/>
+      <w:lang w:eastAsia="ru-RU"/>
+    </w:rPr>
+  </w:style>
+  <w:style w:type="character" w:customStyle="1" w:styleId="HTML0">
+    <w:name w:val="Стандартный HTML Знак"/>
+    <w:basedOn w:val="a0"/>
+    <w:link w:val="HTML"/>
+    <w:uiPriority w:val="99"/>
+    <w:semiHidden/>
+    <w:rsid w:val="007D4390"/>
+    <w:rPr>
+      <w:rFonts w:ascii="Courier New" w:eastAsia="Times New Roman" w:hAnsi="Courier New" w:cs="Courier New"/>
+      <w:sz w:val="20"/>
+      <w:szCs w:val="20"/>
+      <w:lang w:eastAsia="ru-RU"/>
+    </w:rPr>
+  </w:style>
+  <w:style w:type="paragraph" w:styleId="31">
+    <w:name w:val="toc 3"/>
+    <w:basedOn w:val="a"/>
+    <w:next w:val="a"/>
+    <w:autoRedefine/>
+    <w:uiPriority w:val="39"/>
+    <w:unhideWhenUsed/>
+    <w:rsid w:val="00DC35AE"/>
+    <w:pPr>
+      <w:spacing w:after="100"/>
+      <w:ind w:left="440"/>
     </w:pPr>
   </w:style>
 </w:styles>
